--- a/Ausarbeitung.docx
+++ b/Ausarbeitung.docx
@@ -352,7 +352,7 @@
           <w:r>
             <w:fldChar w:fldCharType="separate"/>
           </w:r>
-          <w:hyperlink w:anchor="_Toc201745464" w:history="1">
+          <w:hyperlink w:anchor="_Toc201745631" w:history="1">
             <w:r>
               <w:rPr>
                 <w:rStyle w:val="Hyperlink"/>
@@ -379,7 +379,7 @@
                 <w:noProof/>
                 <w:webHidden/>
               </w:rPr>
-              <w:instrText xml:space="preserve"> PAGEREF _Toc201745464 \h </w:instrText>
+              <w:instrText xml:space="preserve"> PAGEREF _Toc201745631 \h </w:instrText>
             </w:r>
             <w:r>
               <w:rPr>
@@ -424,7 +424,7 @@
               <w:lang w:eastAsia="de-DE"/>
             </w:rPr>
           </w:pPr>
-          <w:hyperlink w:anchor="_Toc201745465" w:history="1">
+          <w:hyperlink w:anchor="_Toc201745632" w:history="1">
             <w:r>
               <w:rPr>
                 <w:rStyle w:val="Hyperlink"/>
@@ -451,7 +451,7 @@
                 <w:noProof/>
                 <w:webHidden/>
               </w:rPr>
-              <w:instrText xml:space="preserve"> PAGEREF _Toc201745465 \h </w:instrText>
+              <w:instrText xml:space="preserve"> PAGEREF _Toc201745632 \h </w:instrText>
             </w:r>
             <w:r>
               <w:rPr>
@@ -496,7 +496,7 @@
               <w:lang w:eastAsia="de-DE"/>
             </w:rPr>
           </w:pPr>
-          <w:hyperlink w:anchor="_Toc201745466" w:history="1">
+          <w:hyperlink w:anchor="_Toc201745633" w:history="1">
             <w:r>
               <w:rPr>
                 <w:rStyle w:val="Hyperlink"/>
@@ -523,7 +523,7 @@
                 <w:noProof/>
                 <w:webHidden/>
               </w:rPr>
-              <w:instrText xml:space="preserve"> PAGEREF _Toc201745466 \h </w:instrText>
+              <w:instrText xml:space="preserve"> PAGEREF _Toc201745633 \h </w:instrText>
             </w:r>
             <w:r>
               <w:rPr>
@@ -566,7 +566,7 @@
               <w:lang w:eastAsia="de-DE"/>
             </w:rPr>
           </w:pPr>
-          <w:hyperlink w:anchor="_Toc201745467" w:history="1">
+          <w:hyperlink w:anchor="_Toc201745634" w:history="1">
             <w:r>
               <w:rPr>
                 <w:rStyle w:val="Hyperlink"/>
@@ -593,7 +593,77 @@
                 <w:noProof/>
                 <w:webHidden/>
               </w:rPr>
-              <w:instrText xml:space="preserve"> PAGEREF _Toc201745467 \h </w:instrText>
+              <w:instrText xml:space="preserve"> PAGEREF _Toc201745634 \h </w:instrText>
+            </w:r>
+            <w:r>
+              <w:rPr>
+                <w:noProof/>
+                <w:webHidden/>
+              </w:rPr>
+            </w:r>
+            <w:r>
+              <w:rPr>
+                <w:noProof/>
+                <w:webHidden/>
+              </w:rPr>
+              <w:fldChar w:fldCharType="separate"/>
+            </w:r>
+            <w:r>
+              <w:rPr>
+                <w:noProof/>
+                <w:webHidden/>
+              </w:rPr>
+              <w:t>3</w:t>
+            </w:r>
+            <w:r>
+              <w:rPr>
+                <w:noProof/>
+                <w:webHidden/>
+              </w:rPr>
+              <w:fldChar w:fldCharType="end"/>
+            </w:r>
+          </w:hyperlink>
+        </w:p>
+        <w:p>
+          <w:pPr>
+            <w:pStyle w:val="Verzeichnis1"/>
+            <w:rPr>
+              <w:rFonts w:asciiTheme="minorHAnsi" w:eastAsiaTheme="minorEastAsia" w:hAnsiTheme="minorHAnsi" w:cstheme="minorBidi"/>
+              <w:b w:val="0"/>
+              <w:noProof/>
+              <w:kern w:val="2"/>
+              <w:szCs w:val="24"/>
+              <w:lang w:eastAsia="de-DE"/>
+            </w:rPr>
+          </w:pPr>
+          <w:hyperlink w:anchor="_Toc201745635" w:history="1">
+            <w:r>
+              <w:rPr>
+                <w:rStyle w:val="Hyperlink"/>
+                <w:noProof/>
+              </w:rPr>
+              <w:t>Umsetzung</w:t>
+            </w:r>
+            <w:r>
+              <w:rPr>
+                <w:noProof/>
+                <w:webHidden/>
+              </w:rPr>
+              <w:tab/>
+            </w:r>
+            <w:r>
+              <w:rPr>
+                <w:noProof/>
+                <w:webHidden/>
+              </w:rPr>
+              <w:fldChar w:fldCharType="begin"/>
+            </w:r>
+            <w:r>
+              <w:rPr>
+                <w:noProof/>
+                <w:webHidden/>
+              </w:rPr>
+              <w:instrText xml:space="preserve"> PAGEREF _Toc201745635 \h </w:instrText>
             </w:r>
             <w:r>
               <w:rPr>
@@ -638,7 +708,7 @@
               <w:lang w:eastAsia="de-DE"/>
             </w:rPr>
           </w:pPr>
-          <w:hyperlink w:anchor="_Toc201745468" w:history="1">
+          <w:hyperlink w:anchor="_Toc201745636" w:history="1">
             <w:r>
               <w:rPr>
                 <w:rStyle w:val="Hyperlink"/>
@@ -665,7 +735,7 @@
                 <w:noProof/>
                 <w:webHidden/>
               </w:rPr>
-              <w:instrText xml:space="preserve"> PAGEREF _Toc201745468 \h </w:instrText>
+              <w:instrText xml:space="preserve"> PAGEREF _Toc201745636 \h </w:instrText>
             </w:r>
             <w:r>
               <w:rPr>
@@ -710,7 +780,7 @@
               <w:lang w:eastAsia="de-DE"/>
             </w:rPr>
           </w:pPr>
-          <w:hyperlink w:anchor="_Toc201745469" w:history="1">
+          <w:hyperlink w:anchor="_Toc201745637" w:history="1">
             <w:r>
               <w:rPr>
                 <w:rStyle w:val="Hyperlink"/>
@@ -737,7 +807,7 @@
                 <w:noProof/>
                 <w:webHidden/>
               </w:rPr>
-              <w:instrText xml:space="preserve"> PAGEREF _Toc201745469 \h </w:instrText>
+              <w:instrText xml:space="preserve"> PAGEREF _Toc201745637 \h </w:instrText>
             </w:r>
             <w:r>
               <w:rPr>
@@ -782,7 +852,7 @@
               <w:lang w:eastAsia="de-DE"/>
             </w:rPr>
           </w:pPr>
-          <w:hyperlink w:anchor="_Toc201745470" w:history="1">
+          <w:hyperlink w:anchor="_Toc201745638" w:history="1">
             <w:r>
               <w:rPr>
                 <w:rStyle w:val="Hyperlink"/>
@@ -809,7 +879,7 @@
                 <w:noProof/>
                 <w:webHidden/>
               </w:rPr>
-              <w:instrText xml:space="preserve"> PAGEREF _Toc201745470 \h </w:instrText>
+              <w:instrText xml:space="preserve"> PAGEREF _Toc201745638 \h </w:instrText>
             </w:r>
             <w:r>
               <w:rPr>
@@ -854,7 +924,7 @@
               <w:lang w:eastAsia="de-DE"/>
             </w:rPr>
           </w:pPr>
-          <w:hyperlink w:anchor="_Toc201745471" w:history="1">
+          <w:hyperlink w:anchor="_Toc201745639" w:history="1">
             <w:r>
               <w:rPr>
                 <w:rStyle w:val="Hyperlink"/>
@@ -881,7 +951,7 @@
                 <w:noProof/>
                 <w:webHidden/>
               </w:rPr>
-              <w:instrText xml:space="preserve"> PAGEREF _Toc201745471 \h </w:instrText>
+              <w:instrText xml:space="preserve"> PAGEREF _Toc201745639 \h </w:instrText>
             </w:r>
             <w:r>
               <w:rPr>
@@ -926,7 +996,7 @@
               <w:lang w:eastAsia="de-DE"/>
             </w:rPr>
           </w:pPr>
-          <w:hyperlink w:anchor="_Toc201745472" w:history="1">
+          <w:hyperlink w:anchor="_Toc201745640" w:history="1">
             <w:r>
               <w:rPr>
                 <w:rStyle w:val="Hyperlink"/>
@@ -953,7 +1023,7 @@
                 <w:noProof/>
                 <w:webHidden/>
               </w:rPr>
-              <w:instrText xml:space="preserve"> PAGEREF _Toc201745472 \h </w:instrText>
+              <w:instrText xml:space="preserve"> PAGEREF _Toc201745640 \h </w:instrText>
             </w:r>
             <w:r>
               <w:rPr>
@@ -973,7 +1043,7 @@
                 <w:noProof/>
                 <w:webHidden/>
               </w:rPr>
-              <w:t>7</w:t>
+              <w:t>8</w:t>
             </w:r>
             <w:r>
               <w:rPr>
@@ -998,7 +1068,7 @@
               <w:lang w:eastAsia="de-DE"/>
             </w:rPr>
           </w:pPr>
-          <w:hyperlink w:anchor="_Toc201745473" w:history="1">
+          <w:hyperlink w:anchor="_Toc201745641" w:history="1">
             <w:r>
               <w:rPr>
                 <w:rStyle w:val="Hyperlink"/>
@@ -1025,7 +1095,7 @@
                 <w:noProof/>
                 <w:webHidden/>
               </w:rPr>
-              <w:instrText xml:space="preserve"> PAGEREF _Toc201745473 \h </w:instrText>
+              <w:instrText xml:space="preserve"> PAGEREF _Toc201745641 \h </w:instrText>
             </w:r>
             <w:r>
               <w:rPr>
@@ -1070,7 +1140,7 @@
               <w:lang w:eastAsia="de-DE"/>
             </w:rPr>
           </w:pPr>
-          <w:hyperlink w:anchor="_Toc201745474" w:history="1">
+          <w:hyperlink w:anchor="_Toc201745642" w:history="1">
             <w:r>
               <w:rPr>
                 <w:rStyle w:val="Hyperlink"/>
@@ -1097,7 +1167,7 @@
                 <w:noProof/>
                 <w:webHidden/>
               </w:rPr>
-              <w:instrText xml:space="preserve"> PAGEREF _Toc201745474 \h </w:instrText>
+              <w:instrText xml:space="preserve"> PAGEREF _Toc201745642 \h </w:instrText>
             </w:r>
             <w:r>
               <w:rPr>
@@ -1142,7 +1212,7 @@
               <w:lang w:eastAsia="de-DE"/>
             </w:rPr>
           </w:pPr>
-          <w:hyperlink w:anchor="_Toc201745475" w:history="1">
+          <w:hyperlink w:anchor="_Toc201745643" w:history="1">
             <w:r>
               <w:rPr>
                 <w:rStyle w:val="Hyperlink"/>
@@ -1169,7 +1239,7 @@
                 <w:noProof/>
                 <w:webHidden/>
               </w:rPr>
-              <w:instrText xml:space="preserve"> PAGEREF _Toc201745475 \h </w:instrText>
+              <w:instrText xml:space="preserve"> PAGEREF _Toc201745643 \h </w:instrText>
             </w:r>
             <w:r>
               <w:rPr>
@@ -1189,7 +1259,7 @@
                 <w:noProof/>
                 <w:webHidden/>
               </w:rPr>
-              <w:t>8</w:t>
+              <w:t>9</w:t>
             </w:r>
             <w:r>
               <w:rPr>
@@ -1214,7 +1284,7 @@
               <w:lang w:eastAsia="de-DE"/>
             </w:rPr>
           </w:pPr>
-          <w:hyperlink w:anchor="_Toc201745476" w:history="1">
+          <w:hyperlink w:anchor="_Toc201745644" w:history="1">
             <w:r>
               <w:rPr>
                 <w:rStyle w:val="Hyperlink"/>
@@ -1241,77 +1311,7 @@
                 <w:noProof/>
                 <w:webHidden/>
               </w:rPr>
-              <w:instrText xml:space="preserve"> PAGEREF _Toc201745476 \h </w:instrText>
-            </w:r>
-            <w:r>
-              <w:rPr>
-                <w:noProof/>
-                <w:webHidden/>
-              </w:rPr>
-            </w:r>
-            <w:r>
-              <w:rPr>
-                <w:noProof/>
-                <w:webHidden/>
-              </w:rPr>
-              <w:fldChar w:fldCharType="separate"/>
-            </w:r>
-            <w:r>
-              <w:rPr>
-                <w:noProof/>
-                <w:webHidden/>
-              </w:rPr>
-              <w:t>9</w:t>
-            </w:r>
-            <w:r>
-              <w:rPr>
-                <w:noProof/>
-                <w:webHidden/>
-              </w:rPr>
-              <w:fldChar w:fldCharType="end"/>
-            </w:r>
-          </w:hyperlink>
-        </w:p>
-        <w:p>
-          <w:pPr>
-            <w:pStyle w:val="Verzeichnis1"/>
-            <w:rPr>
-              <w:rFonts w:asciiTheme="minorHAnsi" w:eastAsiaTheme="minorEastAsia" w:hAnsiTheme="minorHAnsi" w:cstheme="minorBidi"/>
-              <w:b w:val="0"/>
-              <w:noProof/>
-              <w:kern w:val="2"/>
-              <w:szCs w:val="24"/>
-              <w:lang w:eastAsia="de-DE"/>
-            </w:rPr>
-          </w:pPr>
-          <w:hyperlink w:anchor="_Toc201745477" w:history="1">
-            <w:r>
-              <w:rPr>
-                <w:rStyle w:val="Hyperlink"/>
-                <w:noProof/>
-              </w:rPr>
-              <w:t>Ideen</w:t>
-            </w:r>
-            <w:r>
-              <w:rPr>
-                <w:noProof/>
-                <w:webHidden/>
-              </w:rPr>
-              <w:tab/>
-            </w:r>
-            <w:r>
-              <w:rPr>
-                <w:noProof/>
-                <w:webHidden/>
-              </w:rPr>
-              <w:fldChar w:fldCharType="begin"/>
-            </w:r>
-            <w:r>
-              <w:rPr>
-                <w:noProof/>
-                <w:webHidden/>
-              </w:rPr>
-              <w:instrText xml:space="preserve"> PAGEREF _Toc201745477 \h </w:instrText>
+              <w:instrText xml:space="preserve"> PAGEREF _Toc201745644 \h </w:instrText>
             </w:r>
             <w:r>
               <w:rPr>
@@ -1356,13 +1356,13 @@
               <w:lang w:eastAsia="de-DE"/>
             </w:rPr>
           </w:pPr>
-          <w:hyperlink w:anchor="_Toc201745478" w:history="1">
+          <w:hyperlink w:anchor="_Toc201745645" w:history="1">
             <w:r>
               <w:rPr>
                 <w:rStyle w:val="Hyperlink"/>
                 <w:noProof/>
               </w:rPr>
-              <w:t>Softwarearchitektur</w:t>
+              <w:t>Ideen</w:t>
             </w:r>
             <w:r>
               <w:rPr>
@@ -1383,7 +1383,7 @@
                 <w:noProof/>
                 <w:webHidden/>
               </w:rPr>
-              <w:instrText xml:space="preserve"> PAGEREF _Toc201745478 \h </w:instrText>
+              <w:instrText xml:space="preserve"> PAGEREF _Toc201745645 \h </w:instrText>
             </w:r>
             <w:r>
               <w:rPr>
@@ -1428,12 +1428,84 @@
               <w:lang w:eastAsia="de-DE"/>
             </w:rPr>
           </w:pPr>
-          <w:hyperlink w:anchor="_Toc201745479" w:history="1">
+          <w:hyperlink w:anchor="_Toc201745646" w:history="1">
             <w:r>
               <w:rPr>
                 <w:rStyle w:val="Hyperlink"/>
                 <w:noProof/>
               </w:rPr>
+              <w:t>Softwarearchitektur</w:t>
+            </w:r>
+            <w:r>
+              <w:rPr>
+                <w:noProof/>
+                <w:webHidden/>
+              </w:rPr>
+              <w:tab/>
+            </w:r>
+            <w:r>
+              <w:rPr>
+                <w:noProof/>
+                <w:webHidden/>
+              </w:rPr>
+              <w:fldChar w:fldCharType="begin"/>
+            </w:r>
+            <w:r>
+              <w:rPr>
+                <w:noProof/>
+                <w:webHidden/>
+              </w:rPr>
+              <w:instrText xml:space="preserve"> PAGEREF _Toc201745646 \h </w:instrText>
+            </w:r>
+            <w:r>
+              <w:rPr>
+                <w:noProof/>
+                <w:webHidden/>
+              </w:rPr>
+            </w:r>
+            <w:r>
+              <w:rPr>
+                <w:noProof/>
+                <w:webHidden/>
+              </w:rPr>
+              <w:fldChar w:fldCharType="separate"/>
+            </w:r>
+            <w:r>
+              <w:rPr>
+                <w:noProof/>
+                <w:webHidden/>
+              </w:rPr>
+              <w:t>11</w:t>
+            </w:r>
+            <w:r>
+              <w:rPr>
+                <w:noProof/>
+                <w:webHidden/>
+              </w:rPr>
+              <w:fldChar w:fldCharType="end"/>
+            </w:r>
+          </w:hyperlink>
+        </w:p>
+        <w:p>
+          <w:pPr>
+            <w:pStyle w:val="Verzeichnis2"/>
+            <w:tabs>
+              <w:tab w:val="right" w:pos="9855"/>
+            </w:tabs>
+            <w:rPr>
+              <w:rFonts w:asciiTheme="minorHAnsi" w:eastAsiaTheme="minorEastAsia" w:hAnsiTheme="minorHAnsi" w:cstheme="minorBidi"/>
+              <w:noProof/>
+              <w:sz w:val="24"/>
+              <w:szCs w:val="24"/>
+              <w:lang w:eastAsia="de-DE"/>
+            </w:rPr>
+          </w:pPr>
+          <w:hyperlink w:anchor="_Toc201745647" w:history="1">
+            <w:r>
+              <w:rPr>
+                <w:rStyle w:val="Hyperlink"/>
+                <w:noProof/>
+              </w:rPr>
               <w:t>Klassen</w:t>
             </w:r>
             <w:r>
@@ -1455,7 +1527,7 @@
                 <w:noProof/>
                 <w:webHidden/>
               </w:rPr>
-              <w:instrText xml:space="preserve"> PAGEREF _Toc201745479 \h </w:instrText>
+              <w:instrText xml:space="preserve"> PAGEREF _Toc201745647 \h </w:instrText>
             </w:r>
             <w:r>
               <w:rPr>
@@ -1500,7 +1572,7 @@
               <w:lang w:eastAsia="de-DE"/>
             </w:rPr>
           </w:pPr>
-          <w:hyperlink w:anchor="_Toc201745480" w:history="1">
+          <w:hyperlink w:anchor="_Toc201745648" w:history="1">
             <w:r>
               <w:rPr>
                 <w:rStyle w:val="Hyperlink"/>
@@ -1527,7 +1599,7 @@
                 <w:noProof/>
                 <w:webHidden/>
               </w:rPr>
-              <w:instrText xml:space="preserve"> PAGEREF _Toc201745480 \h </w:instrText>
+              <w:instrText xml:space="preserve"> PAGEREF _Toc201745648 \h </w:instrText>
             </w:r>
             <w:r>
               <w:rPr>
@@ -1573,7 +1645,7 @@
               <w:lang w:eastAsia="de-DE"/>
             </w:rPr>
           </w:pPr>
-          <w:hyperlink w:anchor="_Toc201745481" w:history="1">
+          <w:hyperlink w:anchor="_Toc201745649" w:history="1">
             <w:r>
               <w:rPr>
                 <w:rStyle w:val="Hyperlink"/>
@@ -1618,7 +1690,7 @@
                 <w:noProof/>
                 <w:webHidden/>
               </w:rPr>
-              <w:instrText xml:space="preserve"> PAGEREF _Toc201745481 \h </w:instrText>
+              <w:instrText xml:space="preserve"> PAGEREF _Toc201745649 \h </w:instrText>
             </w:r>
             <w:r>
               <w:rPr>
@@ -1664,7 +1736,7 @@
               <w:lang w:eastAsia="de-DE"/>
             </w:rPr>
           </w:pPr>
-          <w:hyperlink w:anchor="_Toc201745482" w:history="1">
+          <w:hyperlink w:anchor="_Toc201745650" w:history="1">
             <w:r>
               <w:rPr>
                 <w:rStyle w:val="Hyperlink"/>
@@ -1709,7 +1781,7 @@
                 <w:noProof/>
                 <w:webHidden/>
               </w:rPr>
-              <w:instrText xml:space="preserve"> PAGEREF _Toc201745482 \h </w:instrText>
+              <w:instrText xml:space="preserve"> PAGEREF _Toc201745650 \h </w:instrText>
             </w:r>
             <w:r>
               <w:rPr>
@@ -1755,7 +1827,7 @@
               <w:lang w:eastAsia="de-DE"/>
             </w:rPr>
           </w:pPr>
-          <w:hyperlink w:anchor="_Toc201745483" w:history="1">
+          <w:hyperlink w:anchor="_Toc201745651" w:history="1">
             <w:r>
               <w:rPr>
                 <w:rStyle w:val="Hyperlink"/>
@@ -1800,7 +1872,7 @@
                 <w:noProof/>
                 <w:webHidden/>
               </w:rPr>
-              <w:instrText xml:space="preserve"> PAGEREF _Toc201745483 \h </w:instrText>
+              <w:instrText xml:space="preserve"> PAGEREF _Toc201745651 \h </w:instrText>
             </w:r>
             <w:r>
               <w:rPr>
@@ -1846,7 +1918,7 @@
               <w:lang w:eastAsia="de-DE"/>
             </w:rPr>
           </w:pPr>
-          <w:hyperlink w:anchor="_Toc201745484" w:history="1">
+          <w:hyperlink w:anchor="_Toc201745652" w:history="1">
             <w:r>
               <w:rPr>
                 <w:rStyle w:val="Hyperlink"/>
@@ -1891,7 +1963,7 @@
                 <w:noProof/>
                 <w:webHidden/>
               </w:rPr>
-              <w:instrText xml:space="preserve"> PAGEREF _Toc201745484 \h </w:instrText>
+              <w:instrText xml:space="preserve"> PAGEREF _Toc201745652 \h </w:instrText>
             </w:r>
             <w:r>
               <w:rPr>
@@ -1937,7 +2009,7 @@
               <w:lang w:eastAsia="de-DE"/>
             </w:rPr>
           </w:pPr>
-          <w:hyperlink w:anchor="_Toc201745485" w:history="1">
+          <w:hyperlink w:anchor="_Toc201745653" w:history="1">
             <w:r>
               <w:rPr>
                 <w:rStyle w:val="Hyperlink"/>
@@ -1982,7 +2054,7 @@
                 <w:noProof/>
                 <w:webHidden/>
               </w:rPr>
-              <w:instrText xml:space="preserve"> PAGEREF _Toc201745485 \h </w:instrText>
+              <w:instrText xml:space="preserve"> PAGEREF _Toc201745653 \h </w:instrText>
             </w:r>
             <w:r>
               <w:rPr>
@@ -2028,7 +2100,7 @@
               <w:lang w:eastAsia="de-DE"/>
             </w:rPr>
           </w:pPr>
-          <w:hyperlink w:anchor="_Toc201745486" w:history="1">
+          <w:hyperlink w:anchor="_Toc201745654" w:history="1">
             <w:r>
               <w:rPr>
                 <w:rStyle w:val="Hyperlink"/>
@@ -2073,7 +2145,7 @@
                 <w:noProof/>
                 <w:webHidden/>
               </w:rPr>
-              <w:instrText xml:space="preserve"> PAGEREF _Toc201745486 \h </w:instrText>
+              <w:instrText xml:space="preserve"> PAGEREF _Toc201745654 \h </w:instrText>
             </w:r>
             <w:r>
               <w:rPr>
@@ -2119,7 +2191,7 @@
               <w:lang w:eastAsia="de-DE"/>
             </w:rPr>
           </w:pPr>
-          <w:hyperlink w:anchor="_Toc201745487" w:history="1">
+          <w:hyperlink w:anchor="_Toc201745655" w:history="1">
             <w:r>
               <w:rPr>
                 <w:rStyle w:val="Hyperlink"/>
@@ -2164,7 +2236,7 @@
                 <w:noProof/>
                 <w:webHidden/>
               </w:rPr>
-              <w:instrText xml:space="preserve"> PAGEREF _Toc201745487 \h </w:instrText>
+              <w:instrText xml:space="preserve"> PAGEREF _Toc201745655 \h </w:instrText>
             </w:r>
             <w:r>
               <w:rPr>
@@ -2209,7 +2281,7 @@
               <w:lang w:eastAsia="de-DE"/>
             </w:rPr>
           </w:pPr>
-          <w:hyperlink w:anchor="_Toc201745488" w:history="1">
+          <w:hyperlink w:anchor="_Toc201745656" w:history="1">
             <w:r>
               <w:rPr>
                 <w:rStyle w:val="Hyperlink"/>
@@ -2236,7 +2308,7 @@
                 <w:noProof/>
                 <w:webHidden/>
               </w:rPr>
-              <w:instrText xml:space="preserve"> PAGEREF _Toc201745488 \h </w:instrText>
+              <w:instrText xml:space="preserve"> PAGEREF _Toc201745656 \h </w:instrText>
             </w:r>
             <w:r>
               <w:rPr>
@@ -2281,7 +2353,7 @@
               <w:lang w:eastAsia="de-DE"/>
             </w:rPr>
           </w:pPr>
-          <w:hyperlink w:anchor="_Toc201745489" w:history="1">
+          <w:hyperlink w:anchor="_Toc201745657" w:history="1">
             <w:r>
               <w:rPr>
                 <w:rStyle w:val="Hyperlink"/>
@@ -2308,79 +2380,7 @@
                 <w:noProof/>
                 <w:webHidden/>
               </w:rPr>
-              <w:instrText xml:space="preserve"> PAGEREF _Toc201745489 \h </w:instrText>
-            </w:r>
-            <w:r>
-              <w:rPr>
-                <w:noProof/>
-                <w:webHidden/>
-              </w:rPr>
-            </w:r>
-            <w:r>
-              <w:rPr>
-                <w:noProof/>
-                <w:webHidden/>
-              </w:rPr>
-              <w:fldChar w:fldCharType="separate"/>
-            </w:r>
-            <w:r>
-              <w:rPr>
-                <w:noProof/>
-                <w:webHidden/>
-              </w:rPr>
-              <w:t>13</w:t>
-            </w:r>
-            <w:r>
-              <w:rPr>
-                <w:noProof/>
-                <w:webHidden/>
-              </w:rPr>
-              <w:fldChar w:fldCharType="end"/>
-            </w:r>
-          </w:hyperlink>
-        </w:p>
-        <w:p>
-          <w:pPr>
-            <w:pStyle w:val="Verzeichnis2"/>
-            <w:tabs>
-              <w:tab w:val="right" w:pos="9855"/>
-            </w:tabs>
-            <w:rPr>
-              <w:rFonts w:asciiTheme="minorHAnsi" w:eastAsiaTheme="minorEastAsia" w:hAnsiTheme="minorHAnsi" w:cstheme="minorBidi"/>
-              <w:noProof/>
-              <w:sz w:val="24"/>
-              <w:szCs w:val="24"/>
-              <w:lang w:eastAsia="de-DE"/>
-            </w:rPr>
-          </w:pPr>
-          <w:hyperlink w:anchor="_Toc201745490" w:history="1">
-            <w:r>
-              <w:rPr>
-                <w:rStyle w:val="Hyperlink"/>
-                <w:noProof/>
-              </w:rPr>
-              <w:t>Tests</w:t>
-            </w:r>
-            <w:r>
-              <w:rPr>
-                <w:noProof/>
-                <w:webHidden/>
-              </w:rPr>
-              <w:tab/>
-            </w:r>
-            <w:r>
-              <w:rPr>
-                <w:noProof/>
-                <w:webHidden/>
-              </w:rPr>
-              <w:fldChar w:fldCharType="begin"/>
-            </w:r>
-            <w:r>
-              <w:rPr>
-                <w:noProof/>
-                <w:webHidden/>
-              </w:rPr>
-              <w:instrText xml:space="preserve"> PAGEREF _Toc201745490 \h </w:instrText>
+              <w:instrText xml:space="preserve"> PAGEREF _Toc201745657 \h </w:instrText>
             </w:r>
             <w:r>
               <w:rPr>
@@ -2423,13 +2423,13 @@
               <w:lang w:eastAsia="de-DE"/>
             </w:rPr>
           </w:pPr>
-          <w:hyperlink w:anchor="_Toc201745491" w:history="1">
+          <w:hyperlink w:anchor="_Toc201745658" w:history="1">
             <w:r>
               <w:rPr>
                 <w:rStyle w:val="Hyperlink"/>
                 <w:noProof/>
               </w:rPr>
-              <w:t>Quellen</w:t>
+              <w:t>Zusammenfassung und Ausblick</w:t>
             </w:r>
             <w:r>
               <w:rPr>
@@ -2450,7 +2450,7 @@
                 <w:noProof/>
                 <w:webHidden/>
               </w:rPr>
-              <w:instrText xml:space="preserve"> PAGEREF _Toc201745491 \h </w:instrText>
+              <w:instrText xml:space="preserve"> PAGEREF _Toc201745658 \h </w:instrText>
             </w:r>
             <w:r>
               <w:rPr>
@@ -2470,7 +2470,77 @@
                 <w:noProof/>
                 <w:webHidden/>
               </w:rPr>
-              <w:t>13</w:t>
+              <w:t>14</w:t>
+            </w:r>
+            <w:r>
+              <w:rPr>
+                <w:noProof/>
+                <w:webHidden/>
+              </w:rPr>
+              <w:fldChar w:fldCharType="end"/>
+            </w:r>
+          </w:hyperlink>
+        </w:p>
+        <w:p>
+          <w:pPr>
+            <w:pStyle w:val="Verzeichnis1"/>
+            <w:rPr>
+              <w:rFonts w:asciiTheme="minorHAnsi" w:eastAsiaTheme="minorEastAsia" w:hAnsiTheme="minorHAnsi" w:cstheme="minorBidi"/>
+              <w:b w:val="0"/>
+              <w:noProof/>
+              <w:kern w:val="2"/>
+              <w:szCs w:val="24"/>
+              <w:lang w:eastAsia="de-DE"/>
+            </w:rPr>
+          </w:pPr>
+          <w:hyperlink w:anchor="_Toc201745659" w:history="1">
+            <w:r>
+              <w:rPr>
+                <w:rStyle w:val="Hyperlink"/>
+                <w:noProof/>
+              </w:rPr>
+              <w:t>Literaturverzeichnis</w:t>
+            </w:r>
+            <w:r>
+              <w:rPr>
+                <w:noProof/>
+                <w:webHidden/>
+              </w:rPr>
+              <w:tab/>
+            </w:r>
+            <w:r>
+              <w:rPr>
+                <w:noProof/>
+                <w:webHidden/>
+              </w:rPr>
+              <w:fldChar w:fldCharType="begin"/>
+            </w:r>
+            <w:r>
+              <w:rPr>
+                <w:noProof/>
+                <w:webHidden/>
+              </w:rPr>
+              <w:instrText xml:space="preserve"> PAGEREF _Toc201745659 \h </w:instrText>
+            </w:r>
+            <w:r>
+              <w:rPr>
+                <w:noProof/>
+                <w:webHidden/>
+              </w:rPr>
+            </w:r>
+            <w:r>
+              <w:rPr>
+                <w:noProof/>
+                <w:webHidden/>
+              </w:rPr>
+              <w:fldChar w:fldCharType="separate"/>
+            </w:r>
+            <w:r>
+              <w:rPr>
+                <w:noProof/>
+                <w:webHidden/>
+              </w:rPr>
+              <w:t>14</w:t>
             </w:r>
             <w:r>
               <w:rPr>
@@ -2683,7 +2753,7 @@
       <w:pPr>
         <w:pStyle w:val="berschrift1"/>
       </w:pPr>
-      <w:bookmarkStart w:id="0" w:name="_Toc201745464"/>
+      <w:bookmarkStart w:id="0" w:name="_Toc201745631"/>
       <w:r>
         <w:t>Einleitung</w:t>
       </w:r>
@@ -2696,7 +2766,7 @@
       <w:pPr>
         <w:pStyle w:val="berschrift2"/>
       </w:pPr>
-      <w:bookmarkStart w:id="1" w:name="_Toc201745465"/>
+      <w:bookmarkStart w:id="1" w:name="_Toc201745632"/>
       <w:r>
         <w:t>Aufgabenstellung</w:t>
       </w:r>
@@ -2722,7 +2792,7 @@
       <w:pPr>
         <w:pStyle w:val="berschrift2"/>
       </w:pPr>
-      <w:bookmarkStart w:id="2" w:name="_Toc201745466"/>
+      <w:bookmarkStart w:id="2" w:name="_Toc201745633"/>
       <w:r>
         <w:t>Problembeschreibung</w:t>
       </w:r>
@@ -2839,7 +2909,7 @@
       <w:pPr>
         <w:pStyle w:val="berschrift1"/>
       </w:pPr>
-      <w:bookmarkStart w:id="3" w:name="_Toc201745467"/>
+      <w:bookmarkStart w:id="3" w:name="_Toc201745634"/>
       <w:r>
         <w:t>Konzept</w:t>
       </w:r>
@@ -2849,19 +2919,21 @@
       <w:pPr>
         <w:pStyle w:val="berschrift1"/>
       </w:pPr>
+      <w:bookmarkStart w:id="4" w:name="_Toc201745635"/>
       <w:r>
         <w:t>Umsetzung</w:t>
       </w:r>
+      <w:bookmarkEnd w:id="4"/>
     </w:p>
     <w:p>
       <w:pPr>
         <w:pStyle w:val="berschrift2"/>
       </w:pPr>
-      <w:bookmarkStart w:id="4" w:name="_Toc201745468"/>
+      <w:bookmarkStart w:id="5" w:name="_Toc201745636"/>
       <w:r>
         <w:t>Wasserpumpen</w:t>
       </w:r>
-      <w:bookmarkEnd w:id="4"/>
+      <w:bookmarkEnd w:id="5"/>
     </w:p>
     <w:p>
       <w:pPr>
@@ -2890,9 +2962,19 @@
         </w:numPr>
         <w:spacing w:line="360" w:lineRule="auto"/>
       </w:pPr>
-      <w:r>
-        <w:t>Offgridtec Tauchpumpe 12V DC 10l 0,5 bar max. 5m Pumphöhe</w:t>
-      </w:r>
+      <w:proofErr w:type="spellStart"/>
+      <w:r>
+        <w:t>Offgridtec</w:t>
+      </w:r>
+      <w:proofErr w:type="spellEnd"/>
+      <w:r>
+        <w:t xml:space="preserve"> Tauchpumpe 12V DC 10l 0,5 bar max. 5m </w:t>
+      </w:r>
+      <w:proofErr w:type="spellStart"/>
+      <w:r>
+        <w:t>Pumphöhe</w:t>
+      </w:r>
+      <w:proofErr w:type="spellEnd"/>
     </w:p>
     <w:p>
       <w:pPr>
@@ -3076,7 +3158,15 @@
         <w:spacing w:before="240" w:line="360" w:lineRule="auto"/>
       </w:pPr>
       <w:r>
-        <w:t>Schutzart IP 68 Vorraussetzung, da die Pumpe im Flüssigkeitsbehälter verbaut ist</w:t>
+        <w:t xml:space="preserve">Schutzart IP 68 </w:t>
+      </w:r>
+      <w:proofErr w:type="spellStart"/>
+      <w:r>
+        <w:t>Vorraussetzung</w:t>
+      </w:r>
+      <w:proofErr w:type="spellEnd"/>
+      <w:r>
+        <w:t>, da die Pumpe im Flüssigkeitsbehälter verbaut ist</w:t>
       </w:r>
     </w:p>
     <w:p>
@@ -3102,7 +3192,15 @@
         <w:spacing w:line="360" w:lineRule="auto"/>
       </w:pPr>
       <w:r>
-        <w:t>1,5m Kabellänge notwendig aber ausreichend da Pumpen ind en Behältern verteilt sind und Kabel bis zur Steuerung reichen muss</w:t>
+        <w:t xml:space="preserve">1,5m Kabellänge notwendig aber ausreichend da Pumpen </w:t>
+      </w:r>
+      <w:proofErr w:type="spellStart"/>
+      <w:r>
+        <w:t>ind</w:t>
+      </w:r>
+      <w:proofErr w:type="spellEnd"/>
+      <w:r>
+        <w:t xml:space="preserve"> en Behältern verteilt sind und Kabel bis zur Steuerung reichen muss</w:t>
       </w:r>
     </w:p>
     <w:p>
@@ -3114,8 +3212,21 @@
         </w:numPr>
         <w:spacing w:line="360" w:lineRule="auto"/>
       </w:pPr>
-      <w:r>
-        <w:t>Eine relativ geringe Leistung von 14,5W ist vorteilhaft, da Steckboard des Raspberry und restliche Elektronik (z.B Transistor) nicht auf große Leistung ausgelegt werden muss, was Kosten spart und sicherer ist</w:t>
+      <w:proofErr w:type="gramStart"/>
+      <w:r>
+        <w:t>Eine relativ</w:t>
+      </w:r>
+      <w:proofErr w:type="gramEnd"/>
+      <w:r>
+        <w:t xml:space="preserve"> geringe Leistung von 14,5W ist vorteilhaft, da Steckboard des Raspberry und restliche Elektronik (</w:t>
+      </w:r>
+      <w:proofErr w:type="spellStart"/>
+      <w:r>
+        <w:t>z.B</w:t>
+      </w:r>
+      <w:proofErr w:type="spellEnd"/>
+      <w:r>
+        <w:t xml:space="preserve"> Transistor) nicht auf große Leistung ausgelegt werden muss, was Kosten spart und sicherer ist</w:t>
       </w:r>
     </w:p>
     <w:p>
@@ -3145,7 +3256,23 @@
         <w:spacing w:line="360" w:lineRule="auto"/>
       </w:pPr>
       <w:r>
-        <w:t>Es bietet sich die Ausführung als Tauchpumpe an, da dabei die Pumpe dauerhaft unterhalb des Wasserpegels steht und dadurch immer mit Wasser gefüllt ist. Dadurch läuft die Pumpe nie „leer“ (saugt Luft an) was dazu führen könnte, dass keine Flüssigkeit angesaugt wird da diese durch die Schwerkraft wieder zurück in den Behälter fliesen würde. Dadurch wird ein Betrieb bei zu hoher Leistung vermieden, der zu Überlast führen könnte und die Elektronik beschädigen könnte. Ein Sensor soll den Pegel des Flüssigkeitbehälters überwachen</w:t>
+        <w:t xml:space="preserve">Es bietet sich die Ausführung als Tauchpumpe an, da dabei die Pumpe dauerhaft unterhalb des Wasserpegels steht und dadurch immer mit Wasser gefüllt ist. Dadurch läuft die Pumpe nie „leer“ (saugt Luft an) was dazu führen könnte, dass keine Flüssigkeit angesaugt </w:t>
+      </w:r>
+      <w:proofErr w:type="gramStart"/>
+      <w:r>
+        <w:t>wird</w:t>
+      </w:r>
+      <w:proofErr w:type="gramEnd"/>
+      <w:r>
+        <w:t xml:space="preserve"> da diese durch die Schwerkraft wieder zurück in den Behälter fliesen würde. Dadurch wird ein Betrieb bei zu hoher Leistung vermieden, der zu Überlast führen könnte und die Elektronik beschädigen könnte. Ein Sensor soll den Pegel des </w:t>
+      </w:r>
+      <w:proofErr w:type="spellStart"/>
+      <w:r>
+        <w:t>Flüssigkeitbehälters</w:t>
+      </w:r>
+      <w:proofErr w:type="spellEnd"/>
+      <w:r>
+        <w:t xml:space="preserve"> überwachen</w:t>
       </w:r>
       <w:r>
         <w:t xml:space="preserve"> und somit sicherstellen, dass die Pumpe dauerhaft im Kontakt mit Wasser ist.</w:t>
@@ -3171,11 +3298,11 @@
       <w:pPr>
         <w:pStyle w:val="berschrift2"/>
       </w:pPr>
-      <w:bookmarkStart w:id="5" w:name="_Toc201745469"/>
+      <w:bookmarkStart w:id="6" w:name="_Toc201745637"/>
       <w:r>
         <w:t>Anschluss Pumpen</w:t>
       </w:r>
-      <w:bookmarkEnd w:id="5"/>
+      <w:bookmarkEnd w:id="6"/>
     </w:p>
     <w:p>
       <w:pPr>
@@ -3495,7 +3622,15 @@
               <w:spacing w:line="276" w:lineRule="auto"/>
             </w:pPr>
             <w:r>
-              <w:t>- Erfordert korrektes Verständnis von Gate-Spannung (Logic-Level nötig)</w:t>
+              <w:t>- Erfordert korrektes Verständnis von Gate-Spannung (</w:t>
+            </w:r>
+            <w:proofErr w:type="spellStart"/>
+            <w:r>
+              <w:t>Logic</w:t>
+            </w:r>
+            <w:proofErr w:type="spellEnd"/>
+            <w:r>
+              <w:t>-Level nötig)</w:t>
             </w:r>
           </w:p>
           <w:p>
@@ -3609,7 +3744,15 @@
         <w:t xml:space="preserve"> </w:t>
       </w:r>
       <w:r>
-        <w:t>(logiklevel-tauglich).</w:t>
+        <w:t>(</w:t>
+      </w:r>
+      <w:proofErr w:type="spellStart"/>
+      <w:r>
+        <w:t>logiklevel</w:t>
+      </w:r>
+      <w:proofErr w:type="spellEnd"/>
+      <w:r>
+        <w:t>-tauglich).</w:t>
       </w:r>
     </w:p>
     <w:p>
@@ -3637,7 +3780,15 @@
         <w:t>Schneller, leiser, effizienter als Relais</w:t>
       </w:r>
       <w:r>
-        <w:t>, Strom für Relais evtl zu gering. günstiger</w:t>
+        <w:t xml:space="preserve">, Strom für Relais </w:t>
+      </w:r>
+      <w:proofErr w:type="spellStart"/>
+      <w:r>
+        <w:t>evtl</w:t>
+      </w:r>
+      <w:proofErr w:type="spellEnd"/>
+      <w:r>
+        <w:t xml:space="preserve"> zu gering. günstiger</w:t>
       </w:r>
     </w:p>
     <w:p>
@@ -3736,12 +3887,14 @@
                 <w:lang w:val="en-US"/>
               </w:rPr>
             </w:pPr>
+            <w:proofErr w:type="spellStart"/>
             <w:r>
               <w:rPr>
                 <w:lang w:val="en-US"/>
               </w:rPr>
               <w:t>Kriterium</w:t>
             </w:r>
+            <w:proofErr w:type="spellEnd"/>
           </w:p>
         </w:tc>
         <w:tc>
@@ -3755,12 +3908,14 @@
                 <w:lang w:val="en-US"/>
               </w:rPr>
             </w:pPr>
+            <w:proofErr w:type="spellStart"/>
             <w:r>
               <w:rPr>
                 <w:lang w:val="en-US"/>
               </w:rPr>
               <w:t>Eigenschaft</w:t>
             </w:r>
+            <w:proofErr w:type="spellEnd"/>
           </w:p>
         </w:tc>
       </w:tr>
@@ -3776,8 +3931,13 @@
                 <w:lang w:val="en-US"/>
               </w:rPr>
             </w:pPr>
-            <w:r>
-              <w:t>Logic-Level-MOSFET</w:t>
+            <w:proofErr w:type="spellStart"/>
+            <w:r>
+              <w:t>Logic</w:t>
+            </w:r>
+            <w:proofErr w:type="spellEnd"/>
+            <w:r>
+              <w:t>-Level-MOSFET</w:t>
             </w:r>
           </w:p>
         </w:tc>
@@ -3841,11 +4001,19 @@
                 <w:lang w:val="en-US"/>
               </w:rPr>
             </w:pPr>
+            <w:proofErr w:type="spellStart"/>
             <w:r>
               <w:rPr>
                 <w:lang w:val="en-US"/>
               </w:rPr>
-              <w:t>Durchlasswiderstand R&lt;sub&gt;DS(on)&lt;/sub&gt;</w:t>
+              <w:t>Durchlasswiderstand</w:t>
+            </w:r>
+            <w:proofErr w:type="spellEnd"/>
+            <w:r>
+              <w:rPr>
+                <w:lang w:val="en-US"/>
+              </w:rPr>
+              <w:t xml:space="preserve"> R&lt;sub&gt;DS(on)&lt;/sub&gt;</w:t>
             </w:r>
           </w:p>
         </w:tc>
@@ -4327,14 +4495,14 @@
       <w:pPr>
         <w:pStyle w:val="berschrift2"/>
       </w:pPr>
-      <w:bookmarkStart w:id="6" w:name="_Toc201745470"/>
+      <w:bookmarkStart w:id="7" w:name="_Toc201745638"/>
       <w:r>
         <w:t>Raspberry Pi</w:t>
       </w:r>
       <w:r>
         <w:t xml:space="preserve"> Pico</w:t>
       </w:r>
-      <w:bookmarkEnd w:id="6"/>
+      <w:bookmarkEnd w:id="7"/>
     </w:p>
     <w:p>
       <w:r>
@@ -4356,7 +4524,15 @@
         <w:t xml:space="preserve"> Mikrocontroller-Board</w:t>
       </w:r>
       <w:r>
-        <w:t xml:space="preserve"> ist das </w:t>
+        <w:t xml:space="preserve"> </w:t>
+      </w:r>
+      <w:proofErr w:type="gramStart"/>
+      <w:r>
+        <w:t>ist</w:t>
+      </w:r>
+      <w:proofErr w:type="gramEnd"/>
+      <w:r>
+        <w:t xml:space="preserve"> das </w:t>
       </w:r>
       <w:r>
         <w:t>sich besonders für einfache bis fortgeschrittene Elektronik- und Steuerungsprojekte eignet. Er basiert auf dem selbst entwickelten RP2040-Chip und ist für seine Flexibilität, Energieeffizienz und Benutzerfreundlichkeit bekannt.</w:t>
@@ -4458,11 +4634,11 @@
       <w:pPr>
         <w:pStyle w:val="berschrift2"/>
       </w:pPr>
-      <w:bookmarkStart w:id="7" w:name="_Toc201745471"/>
+      <w:bookmarkStart w:id="8" w:name="_Toc201745639"/>
       <w:r>
         <w:t>Sensoren</w:t>
       </w:r>
-      <w:bookmarkEnd w:id="7"/>
+      <w:bookmarkEnd w:id="8"/>
     </w:p>
     <w:p>
       <w:pPr>
@@ -4811,7 +4987,21 @@
               <w:rPr>
                 <w:lang w:val="en-US"/>
               </w:rPr>
-              <w:t xml:space="preserve"> Pull-up zu VDD</w:t>
+              <w:t xml:space="preserve"> Pull-up </w:t>
+            </w:r>
+            <w:proofErr w:type="spellStart"/>
+            <w:r>
+              <w:rPr>
+                <w:lang w:val="en-US"/>
+              </w:rPr>
+              <w:t>zu</w:t>
+            </w:r>
+            <w:proofErr w:type="spellEnd"/>
+            <w:r>
+              <w:rPr>
+                <w:lang w:val="en-US"/>
+              </w:rPr>
+              <w:t xml:space="preserve"> VDD</w:t>
             </w:r>
           </w:p>
         </w:tc>
@@ -4887,6 +5077,7 @@
       <w:r>
         <w:t xml:space="preserve">Da </w:t>
       </w:r>
+      <w:proofErr w:type="gramStart"/>
       <w:r>
         <w:t>Schwimmerschalter</w:t>
       </w:r>
@@ -4894,7 +5085,11 @@
         <w:t xml:space="preserve"> </w:t>
       </w:r>
       <w:r>
-        <w:t xml:space="preserve">relativ </w:t>
+        <w:t>relativ</w:t>
+      </w:r>
+      <w:proofErr w:type="gramEnd"/>
+      <w:r>
+        <w:t xml:space="preserve"> </w:t>
       </w:r>
       <w:r>
         <w:t>günstig und zuverlässig sind, werden diese gewählt</w:t>
@@ -5101,7 +5296,15 @@
         <w:jc w:val="both"/>
       </w:pPr>
       <w:r>
-        <w:t xml:space="preserve">Der Schwimmerschalter ist im Prinzip ein </w:t>
+        <w:t xml:space="preserve">Der Schwimmerschalter </w:t>
+      </w:r>
+      <w:proofErr w:type="gramStart"/>
+      <w:r>
+        <w:t>ist im Prinzip</w:t>
+      </w:r>
+      <w:proofErr w:type="gramEnd"/>
+      <w:r>
+        <w:t xml:space="preserve"> ein </w:t>
       </w:r>
       <w:r>
         <w:rPr>
@@ -5168,7 +5371,15 @@
         <w:jc w:val="both"/>
       </w:pPr>
       <w:r>
-        <w:t>Der Pull-up-Widerstand (10kΩ) wird zwischen 3,3 V und GPIO-Pin geschaltet, so dass der Pin im Normalfall HIGH (3,3 V) ist.</w:t>
+        <w:t>Der Pull-</w:t>
+      </w:r>
+      <w:proofErr w:type="spellStart"/>
+      <w:r>
+        <w:t>up</w:t>
+      </w:r>
+      <w:proofErr w:type="spellEnd"/>
+      <w:r>
+        <w:t>-Widerstand (10kΩ) wird zwischen 3,3 V und GPIO-Pin geschaltet, so dass der Pin im Normalfall HIGH (3,3 V) ist.</w:t>
       </w:r>
     </w:p>
     <w:p>
@@ -5194,7 +5405,15 @@
         <w:jc w:val="both"/>
       </w:pPr>
       <w:r>
-        <w:t>Wenn Schwimmerschalter offen: GPIO-Pin ist durch den Pull-up auf HIGH (3,3 V)</w:t>
+        <w:t>Wenn Schwimmerschalter offen: GPIO-Pin ist durch den Pull-</w:t>
+      </w:r>
+      <w:proofErr w:type="spellStart"/>
+      <w:r>
+        <w:t>up</w:t>
+      </w:r>
+      <w:proofErr w:type="spellEnd"/>
+      <w:r>
+        <w:t xml:space="preserve"> auf HIGH (3,3 V)</w:t>
       </w:r>
     </w:p>
     <w:p>
@@ -5219,12 +5438,12 @@
       <w:pPr>
         <w:pStyle w:val="berschrift3"/>
       </w:pPr>
-      <w:bookmarkStart w:id="8" w:name="_Toc201745472"/>
+      <w:bookmarkStart w:id="9" w:name="_Toc201745640"/>
       <w:r>
         <w:lastRenderedPageBreak/>
         <w:t>Schnittstelle</w:t>
       </w:r>
-      <w:bookmarkEnd w:id="8"/>
+      <w:bookmarkEnd w:id="9"/>
     </w:p>
     <w:p>
       <w:pPr>
@@ -5238,11 +5457,11 @@
       <w:pPr>
         <w:pStyle w:val="berschrift3"/>
       </w:pPr>
-      <w:bookmarkStart w:id="9" w:name="_Toc201745473"/>
+      <w:bookmarkStart w:id="10" w:name="_Toc201745641"/>
       <w:r>
         <w:t>mechanischer Aufbau</w:t>
       </w:r>
-      <w:bookmarkEnd w:id="9"/>
+      <w:bookmarkEnd w:id="10"/>
     </w:p>
     <w:p/>
     <w:p/>
@@ -5251,11 +5470,11 @@
       <w:pPr>
         <w:pStyle w:val="berschrift3"/>
       </w:pPr>
-      <w:bookmarkStart w:id="10" w:name="_Toc201745474"/>
+      <w:bookmarkStart w:id="11" w:name="_Toc201745642"/>
       <w:r>
         <w:t>Schaltplan</w:t>
       </w:r>
-      <w:bookmarkEnd w:id="10"/>
+      <w:bookmarkEnd w:id="11"/>
     </w:p>
     <w:p>
       <w:r>
@@ -5300,12 +5519,12 @@
       <w:pPr>
         <w:pStyle w:val="berschrift3"/>
       </w:pPr>
-      <w:bookmarkStart w:id="11" w:name="_Toc201745475"/>
+      <w:bookmarkStart w:id="12" w:name="_Toc201745643"/>
       <w:r>
         <w:lastRenderedPageBreak/>
         <w:t>Blockschaltbild</w:t>
       </w:r>
-      <w:bookmarkEnd w:id="11"/>
+      <w:bookmarkEnd w:id="12"/>
     </w:p>
     <w:p>
       <w:r>
@@ -5451,15 +5670,23 @@
       <w:pPr>
         <w:pStyle w:val="berschrift2"/>
       </w:pPr>
-      <w:bookmarkStart w:id="12" w:name="_Toc201745476"/>
+      <w:bookmarkStart w:id="13" w:name="_Toc201745644"/>
       <w:r>
         <w:t>Arbeitsweise</w:t>
       </w:r>
-      <w:bookmarkEnd w:id="12"/>
-    </w:p>
-    <w:p>
-      <w:r>
-        <w:t>gemeinsame ToDo Liste</w:t>
+      <w:bookmarkEnd w:id="13"/>
+    </w:p>
+    <w:p>
+      <w:r>
+        <w:t xml:space="preserve">gemeinsame </w:t>
+      </w:r>
+      <w:proofErr w:type="spellStart"/>
+      <w:r>
+        <w:t>ToDo</w:t>
+      </w:r>
+      <w:proofErr w:type="spellEnd"/>
+      <w:r>
+        <w:t xml:space="preserve"> Liste</w:t>
       </w:r>
     </w:p>
     <w:p>
@@ -5801,12 +6028,14 @@
           <w:numId w:val="22"/>
         </w:numPr>
       </w:pPr>
+      <w:proofErr w:type="spellStart"/>
       <w:r>
         <w:t>d</w:t>
       </w:r>
       <w:r>
         <w:t>rink_suggestion</w:t>
       </w:r>
+      <w:proofErr w:type="spellEnd"/>
     </w:p>
     <w:p>
       <w:pPr>
@@ -5922,11 +6151,11 @@
       <w:pPr>
         <w:pStyle w:val="berschrift2"/>
       </w:pPr>
-      <w:bookmarkStart w:id="13" w:name="_Toc201745477"/>
+      <w:bookmarkStart w:id="14" w:name="_Toc201745645"/>
       <w:r>
         <w:t>Ideen</w:t>
       </w:r>
-      <w:bookmarkEnd w:id="13"/>
+      <w:bookmarkEnd w:id="14"/>
     </w:p>
     <w:p>
       <w:pPr>
@@ -6020,14 +6249,14 @@
       <w:pPr>
         <w:pStyle w:val="berschrift2"/>
       </w:pPr>
-      <w:bookmarkStart w:id="14" w:name="_Toc201745478"/>
+      <w:bookmarkStart w:id="15" w:name="_Toc201745646"/>
       <w:r>
         <w:t>Software</w:t>
       </w:r>
       <w:r>
         <w:t>architektur</w:t>
       </w:r>
-      <w:bookmarkEnd w:id="14"/>
+      <w:bookmarkEnd w:id="15"/>
     </w:p>
     <w:p>
       <w:pPr>
@@ -6038,7 +6267,15 @@
         </w:numPr>
       </w:pPr>
       <w:r>
-        <w:t>Kommunikation mit Pico: Seriell via USB (z. B. mit pyserial)</w:t>
+        <w:t xml:space="preserve">Kommunikation mit Pico: Seriell via USB (z. B. mit </w:t>
+      </w:r>
+      <w:proofErr w:type="spellStart"/>
+      <w:r>
+        <w:t>pyserial</w:t>
+      </w:r>
+      <w:proofErr w:type="spellEnd"/>
+      <w:r>
+        <w:t>)</w:t>
       </w:r>
     </w:p>
     <w:p>
@@ -6050,8 +6287,13 @@
         </w:numPr>
       </w:pPr>
       <w:r>
-        <w:t>GUI: Mit tkinter</w:t>
-      </w:r>
+        <w:t xml:space="preserve">GUI: Mit </w:t>
+      </w:r>
+      <w:proofErr w:type="spellStart"/>
+      <w:r>
+        <w:t>tkinter</w:t>
+      </w:r>
+      <w:proofErr w:type="spellEnd"/>
     </w:p>
     <w:p>
       <w:pPr>
@@ -6062,11 +6304,11 @@
       <w:pPr>
         <w:pStyle w:val="berschrift2"/>
       </w:pPr>
-      <w:bookmarkStart w:id="15" w:name="_Toc201745479"/>
+      <w:bookmarkStart w:id="16" w:name="_Toc201745647"/>
       <w:r>
         <w:t>Klassen</w:t>
       </w:r>
-      <w:bookmarkEnd w:id="15"/>
+      <w:bookmarkEnd w:id="16"/>
     </w:p>
     <w:p>
       <w:pPr>
@@ -6078,7 +6320,7 @@
           <w:szCs w:val="22"/>
         </w:rPr>
       </w:pPr>
-      <w:bookmarkStart w:id="16" w:name="_Toc201745480"/>
+      <w:bookmarkStart w:id="17" w:name="_Toc201745648"/>
       <w:r>
         <w:rPr>
           <w:rFonts w:ascii="Arial" w:eastAsiaTheme="minorHAnsi" w:hAnsi="Arial" w:cs="Arial"/>
@@ -6088,7 +6330,7 @@
         </w:rPr>
         <w:t>Module/Klassen:</w:t>
       </w:r>
-      <w:bookmarkEnd w:id="16"/>
+      <w:bookmarkEnd w:id="17"/>
     </w:p>
     <w:p>
       <w:pPr>
@@ -6104,7 +6346,7 @@
           <w:szCs w:val="22"/>
         </w:rPr>
       </w:pPr>
-      <w:bookmarkStart w:id="17" w:name="_Toc201745481"/>
+      <w:bookmarkStart w:id="18" w:name="_Toc201745649"/>
       <w:r>
         <w:rPr>
           <w:rFonts w:ascii="Arial" w:eastAsiaTheme="minorHAnsi" w:hAnsi="Arial" w:cs="Arial"/>
@@ -6114,7 +6356,7 @@
         </w:rPr>
         <w:t>Sensor: liest Werte vom Pico</w:t>
       </w:r>
-      <w:bookmarkEnd w:id="17"/>
+      <w:bookmarkEnd w:id="18"/>
     </w:p>
     <w:p>
       <w:pPr>
@@ -6130,7 +6372,7 @@
           <w:szCs w:val="22"/>
         </w:rPr>
       </w:pPr>
-      <w:bookmarkStart w:id="18" w:name="_Toc201745482"/>
+      <w:bookmarkStart w:id="19" w:name="_Toc201745650"/>
       <w:r>
         <w:rPr>
           <w:rFonts w:ascii="Arial" w:eastAsiaTheme="minorHAnsi" w:hAnsi="Arial" w:cs="Arial"/>
@@ -6140,7 +6382,7 @@
         </w:rPr>
         <w:t>Pumpe: steuert Pumpen (Ein/Aus)</w:t>
       </w:r>
-      <w:bookmarkEnd w:id="18"/>
+      <w:bookmarkEnd w:id="19"/>
     </w:p>
     <w:p>
       <w:pPr>
@@ -6156,7 +6398,7 @@
           <w:szCs w:val="22"/>
         </w:rPr>
       </w:pPr>
-      <w:bookmarkStart w:id="19" w:name="_Toc201745483"/>
+      <w:bookmarkStart w:id="20" w:name="_Toc201745651"/>
       <w:r>
         <w:rPr>
           <w:rFonts w:ascii="Arial" w:eastAsiaTheme="minorHAnsi" w:hAnsi="Arial" w:cs="Arial"/>
@@ -6166,7 +6408,7 @@
         </w:rPr>
         <w:t>Drink: verwaltet Rezepte</w:t>
       </w:r>
-      <w:bookmarkEnd w:id="19"/>
+      <w:bookmarkEnd w:id="20"/>
     </w:p>
     <w:p>
       <w:pPr>
@@ -6182,7 +6424,7 @@
           <w:szCs w:val="22"/>
         </w:rPr>
       </w:pPr>
-      <w:bookmarkStart w:id="20" w:name="_Toc201745484"/>
+      <w:bookmarkStart w:id="21" w:name="_Toc201745652"/>
       <w:r>
         <w:rPr>
           <w:rFonts w:ascii="Arial" w:eastAsiaTheme="minorHAnsi" w:hAnsi="Arial" w:cs="Arial"/>
@@ -6192,7 +6434,7 @@
         </w:rPr>
         <w:t>Tank: speichert Daten zu Füllstand und Temperatur</w:t>
       </w:r>
-      <w:bookmarkEnd w:id="20"/>
+      <w:bookmarkEnd w:id="21"/>
     </w:p>
     <w:p>
       <w:pPr>
@@ -6208,7 +6450,8 @@
           <w:szCs w:val="22"/>
         </w:rPr>
       </w:pPr>
-      <w:bookmarkStart w:id="21" w:name="_Toc201745485"/>
+      <w:bookmarkStart w:id="22" w:name="_Toc201745653"/>
+      <w:proofErr w:type="spellStart"/>
       <w:r>
         <w:rPr>
           <w:rFonts w:ascii="Arial" w:eastAsiaTheme="minorHAnsi" w:hAnsi="Arial" w:cs="Arial"/>
@@ -6216,51 +6459,72 @@
           <w:sz w:val="22"/>
           <w:szCs w:val="22"/>
         </w:rPr>
-        <w:t>MixerController: steuert den Mischvorgang</w:t>
-      </w:r>
-      <w:bookmarkEnd w:id="21"/>
-    </w:p>
-    <w:p>
-      <w:pPr>
-        <w:pStyle w:val="berschrift3"/>
-        <w:numPr>
-          <w:ilvl w:val="0"/>
-          <w:numId w:val="19"/>
-        </w:numPr>
+        <w:t>MixerController</w:t>
+      </w:r>
+      <w:proofErr w:type="spellEnd"/>
+      <w:r>
         <w:rPr>
           <w:rFonts w:ascii="Arial" w:eastAsiaTheme="minorHAnsi" w:hAnsi="Arial" w:cs="Arial"/>
           <w:color w:val="auto"/>
           <w:sz w:val="22"/>
           <w:szCs w:val="22"/>
         </w:rPr>
-      </w:pPr>
-      <w:bookmarkStart w:id="22" w:name="_Toc201745486"/>
-      <w:r>
+        <w:t>: steuert den Mischvorgang</w:t>
+      </w:r>
+      <w:bookmarkEnd w:id="22"/>
+    </w:p>
+    <w:p>
+      <w:pPr>
+        <w:pStyle w:val="berschrift3"/>
+        <w:numPr>
+          <w:ilvl w:val="0"/>
+          <w:numId w:val="19"/>
+        </w:numPr>
         <w:rPr>
           <w:rFonts w:ascii="Arial" w:eastAsiaTheme="minorHAnsi" w:hAnsi="Arial" w:cs="Arial"/>
           <w:color w:val="auto"/>
           <w:sz w:val="22"/>
           <w:szCs w:val="22"/>
         </w:rPr>
-        <w:t>GUIController: verbindet GUI mit Logik</w:t>
-      </w:r>
-      <w:bookmarkEnd w:id="22"/>
-    </w:p>
-    <w:p>
-      <w:pPr>
-        <w:pStyle w:val="berschrift3"/>
-        <w:numPr>
-          <w:ilvl w:val="0"/>
-          <w:numId w:val="19"/>
-        </w:numPr>
+      </w:pPr>
+      <w:bookmarkStart w:id="23" w:name="_Toc201745654"/>
+      <w:proofErr w:type="spellStart"/>
+      <w:r>
         <w:rPr>
           <w:rFonts w:ascii="Arial" w:eastAsiaTheme="minorHAnsi" w:hAnsi="Arial" w:cs="Arial"/>
           <w:color w:val="auto"/>
           <w:sz w:val="22"/>
           <w:szCs w:val="22"/>
         </w:rPr>
-      </w:pPr>
-      <w:bookmarkStart w:id="23" w:name="_Toc201745487"/>
+        <w:t>GUIController</w:t>
+      </w:r>
+      <w:proofErr w:type="spellEnd"/>
+      <w:r>
+        <w:rPr>
+          <w:rFonts w:ascii="Arial" w:eastAsiaTheme="minorHAnsi" w:hAnsi="Arial" w:cs="Arial"/>
+          <w:color w:val="auto"/>
+          <w:sz w:val="22"/>
+          <w:szCs w:val="22"/>
+        </w:rPr>
+        <w:t>: verbindet GUI mit Logik</w:t>
+      </w:r>
+      <w:bookmarkEnd w:id="23"/>
+    </w:p>
+    <w:p>
+      <w:pPr>
+        <w:pStyle w:val="berschrift3"/>
+        <w:numPr>
+          <w:ilvl w:val="0"/>
+          <w:numId w:val="19"/>
+        </w:numPr>
+        <w:rPr>
+          <w:rFonts w:ascii="Arial" w:eastAsiaTheme="minorHAnsi" w:hAnsi="Arial" w:cs="Arial"/>
+          <w:color w:val="auto"/>
+          <w:sz w:val="22"/>
+          <w:szCs w:val="22"/>
+        </w:rPr>
+      </w:pPr>
+      <w:bookmarkStart w:id="24" w:name="_Toc201745655"/>
       <w:r>
         <w:rPr>
           <w:rFonts w:ascii="Arial" w:eastAsiaTheme="minorHAnsi" w:hAnsi="Arial" w:cs="Arial"/>
@@ -6270,7 +6534,7 @@
         </w:rPr>
         <w:t>Logger: speichert Temperatur- und Füllstände</w:t>
       </w:r>
-      <w:bookmarkEnd w:id="23"/>
+      <w:bookmarkEnd w:id="24"/>
     </w:p>
     <w:p/>
     <w:p>
@@ -6291,11 +6555,11 @@
       <w:pPr>
         <w:pStyle w:val="berschrift2"/>
       </w:pPr>
-      <w:bookmarkStart w:id="24" w:name="_Toc201745488"/>
+      <w:bookmarkStart w:id="25" w:name="_Toc201745656"/>
       <w:r>
         <w:t>Algorithmen</w:t>
       </w:r>
-      <w:bookmarkEnd w:id="24"/>
+      <w:bookmarkEnd w:id="25"/>
     </w:p>
     <w:p>
       <w:pPr>
@@ -6315,7 +6579,15 @@
     <w:p>
       <w:r>
         <w:lastRenderedPageBreak/>
-        <w:t>Diese regeln den Mischvorgang:</w:t>
+        <w:t xml:space="preserve">Diese </w:t>
+      </w:r>
+      <w:proofErr w:type="spellStart"/>
+      <w:r>
+        <w:t>regeln</w:t>
+      </w:r>
+      <w:proofErr w:type="spellEnd"/>
+      <w:r>
+        <w:t xml:space="preserve"> den Mischvorgang:</w:t>
       </w:r>
     </w:p>
     <w:p>
@@ -6376,7 +6648,21 @@
         <w:rPr>
           <w:lang w:val="en-US"/>
         </w:rPr>
-        <w:t>Z. B. bei Cocktail „Cola-Rum“: 150 ml Cola + 50 ml Rum.</w:t>
+        <w:t xml:space="preserve">Z. B. </w:t>
+      </w:r>
+      <w:proofErr w:type="spellStart"/>
+      <w:r>
+        <w:rPr>
+          <w:lang w:val="en-US"/>
+        </w:rPr>
+        <w:t>bei</w:t>
+      </w:r>
+      <w:proofErr w:type="spellEnd"/>
+      <w:r>
+        <w:rPr>
+          <w:lang w:val="en-US"/>
+        </w:rPr>
+        <w:t xml:space="preserve"> Cocktail „Cola-Rum“: 150 ml Cola + 50 ml Rum.</w:t>
       </w:r>
     </w:p>
     <w:p>
@@ -6401,33 +6687,115 @@
       </w:r>
     </w:p>
     <w:p>
-      <w:r>
-        <w:t>rezept = {"Cola": 150, "Rum": 50}</w:t>
-      </w:r>
-    </w:p>
-    <w:p>
-      <w:r>
-        <w:t>for zutatenname, ml in rezept.items():</w:t>
-      </w:r>
-    </w:p>
-    <w:p>
-      <w:r>
-        <w:t xml:space="preserve">    einschaltzeit = ml / ml_pro_sekunde[zutatenname]</w:t>
-      </w:r>
-    </w:p>
-    <w:p>
-      <w:r>
-        <w:t xml:space="preserve">    pumpe[zutatenname].ein()</w:t>
-      </w:r>
-    </w:p>
-    <w:p>
-      <w:r>
-        <w:t xml:space="preserve">    sleep(einschaltzeit)</w:t>
-      </w:r>
-    </w:p>
-    <w:p>
-      <w:r>
-        <w:t xml:space="preserve">    pumpe[zutatenname].aus()</w:t>
+      <w:proofErr w:type="spellStart"/>
+      <w:r>
+        <w:t>rezept</w:t>
+      </w:r>
+      <w:proofErr w:type="spellEnd"/>
+      <w:r>
+        <w:t xml:space="preserve"> = {"Cola": 150, "Rum": 50}</w:t>
+      </w:r>
+    </w:p>
+    <w:p>
+      <w:proofErr w:type="spellStart"/>
+      <w:r>
+        <w:t>for</w:t>
+      </w:r>
+      <w:proofErr w:type="spellEnd"/>
+      <w:r>
+        <w:t xml:space="preserve"> </w:t>
+      </w:r>
+      <w:proofErr w:type="spellStart"/>
+      <w:r>
+        <w:t>zutatenname</w:t>
+      </w:r>
+      <w:proofErr w:type="spellEnd"/>
+      <w:r>
+        <w:t xml:space="preserve">, ml in </w:t>
+      </w:r>
+      <w:proofErr w:type="spellStart"/>
+      <w:r>
+        <w:t>rezept.items</w:t>
+      </w:r>
+      <w:proofErr w:type="spellEnd"/>
+      <w:r>
+        <w:t>():</w:t>
+      </w:r>
+    </w:p>
+    <w:p>
+      <w:r>
+        <w:t xml:space="preserve">    </w:t>
+      </w:r>
+      <w:proofErr w:type="spellStart"/>
+      <w:r>
+        <w:t>einschaltzeit</w:t>
+      </w:r>
+      <w:proofErr w:type="spellEnd"/>
+      <w:r>
+        <w:t xml:space="preserve"> = ml / </w:t>
+      </w:r>
+      <w:proofErr w:type="spellStart"/>
+      <w:r>
+        <w:t>ml_pro_sekunde</w:t>
+      </w:r>
+      <w:proofErr w:type="spellEnd"/>
+      <w:r>
+        <w:t>[</w:t>
+      </w:r>
+      <w:proofErr w:type="spellStart"/>
+      <w:r>
+        <w:t>zutatenname</w:t>
+      </w:r>
+      <w:proofErr w:type="spellEnd"/>
+      <w:r>
+        <w:t>]</w:t>
+      </w:r>
+    </w:p>
+    <w:p>
+      <w:r>
+        <w:t xml:space="preserve">    pumpe[</w:t>
+      </w:r>
+      <w:proofErr w:type="spellStart"/>
+      <w:r>
+        <w:t>zutatenname</w:t>
+      </w:r>
+      <w:proofErr w:type="spellEnd"/>
+      <w:r>
+        <w:t>].ein()</w:t>
+      </w:r>
+    </w:p>
+    <w:p>
+      <w:r>
+        <w:t xml:space="preserve">    </w:t>
+      </w:r>
+      <w:proofErr w:type="spellStart"/>
+      <w:r>
+        <w:t>sleep</w:t>
+      </w:r>
+      <w:proofErr w:type="spellEnd"/>
+      <w:r>
+        <w:t>(</w:t>
+      </w:r>
+      <w:proofErr w:type="spellStart"/>
+      <w:r>
+        <w:t>einschaltzeit</w:t>
+      </w:r>
+      <w:proofErr w:type="spellEnd"/>
+      <w:r>
+        <w:t>)</w:t>
+      </w:r>
+    </w:p>
+    <w:p>
+      <w:r>
+        <w:t xml:space="preserve">    pumpe[</w:t>
+      </w:r>
+      <w:proofErr w:type="spellStart"/>
+      <w:r>
+        <w:t>zutatenname</w:t>
+      </w:r>
+      <w:proofErr w:type="spellEnd"/>
+      <w:r>
+        <w:t>].aus()</w:t>
       </w:r>
     </w:p>
     <w:p/>
@@ -6527,7 +6895,15 @@
         </w:numPr>
       </w:pPr>
       <w:r>
-        <w:t xml:space="preserve">Wenn z. B. ein Füllstandssensor </w:t>
+        <w:t xml:space="preserve">Wenn z. B. ein </w:t>
+      </w:r>
+      <w:proofErr w:type="spellStart"/>
+      <w:r>
+        <w:t>Füllstandssensor</w:t>
+      </w:r>
+      <w:proofErr w:type="spellEnd"/>
+      <w:r>
+        <w:t xml:space="preserve"> </w:t>
       </w:r>
       <w:r>
         <w:rPr>
@@ -6661,14 +7037,18 @@
       </w:r>
     </w:p>
     <w:p>
+      <w:proofErr w:type="spellStart"/>
       <w:r>
         <w:t>python</w:t>
       </w:r>
-    </w:p>
-    <w:p>
+      <w:proofErr w:type="spellEnd"/>
+    </w:p>
+    <w:p>
+      <w:proofErr w:type="spellStart"/>
       <w:r>
         <w:t>KopierenBearbeiten</w:t>
       </w:r>
+      <w:proofErr w:type="spellEnd"/>
     </w:p>
     <w:p>
       <w:r>
@@ -6676,29 +7056,114 @@
       </w:r>
     </w:p>
     <w:p>
-      <w:r>
-        <w:t>def update_temp(neuer_wert):</w:t>
-      </w:r>
-    </w:p>
-    <w:p>
-      <w:r>
-        <w:t xml:space="preserve">    temperaturwerte.append(neuer_wert)</w:t>
-      </w:r>
-    </w:p>
-    <w:p>
-      <w:r>
-        <w:t xml:space="preserve">    if len(temperaturwerte) &gt; 10:</w:t>
-      </w:r>
-    </w:p>
-    <w:p>
-      <w:r>
-        <w:t xml:space="preserve">        temperaturwerte.pop(0)</w:t>
+      <w:proofErr w:type="spellStart"/>
+      <w:r>
+        <w:t>def</w:t>
+      </w:r>
+      <w:proofErr w:type="spellEnd"/>
+      <w:r>
+        <w:t xml:space="preserve"> </w:t>
+      </w:r>
+      <w:proofErr w:type="spellStart"/>
+      <w:r>
+        <w:t>update_temp</w:t>
+      </w:r>
+      <w:proofErr w:type="spellEnd"/>
+      <w:r>
+        <w:t>(</w:t>
+      </w:r>
+      <w:proofErr w:type="spellStart"/>
+      <w:r>
+        <w:t>neuer_wert</w:t>
+      </w:r>
+      <w:proofErr w:type="spellEnd"/>
+      <w:r>
+        <w:t>):</w:t>
+      </w:r>
+    </w:p>
+    <w:p>
+      <w:r>
+        <w:t xml:space="preserve">    </w:t>
+      </w:r>
+      <w:proofErr w:type="spellStart"/>
+      <w:r>
+        <w:t>temperaturwerte.append</w:t>
+      </w:r>
+      <w:proofErr w:type="spellEnd"/>
+      <w:r>
+        <w:t>(</w:t>
+      </w:r>
+      <w:proofErr w:type="spellStart"/>
+      <w:r>
+        <w:t>neuer_wert</w:t>
+      </w:r>
+      <w:proofErr w:type="spellEnd"/>
+      <w:r>
+        <w:t>)</w:t>
+      </w:r>
+    </w:p>
+    <w:p>
+      <w:r>
+        <w:t xml:space="preserve">    </w:t>
+      </w:r>
+      <w:proofErr w:type="spellStart"/>
+      <w:r>
+        <w:t>if</w:t>
+      </w:r>
+      <w:proofErr w:type="spellEnd"/>
+      <w:r>
+        <w:t xml:space="preserve"> </w:t>
+      </w:r>
+      <w:proofErr w:type="spellStart"/>
+      <w:r>
+        <w:t>len</w:t>
+      </w:r>
+      <w:proofErr w:type="spellEnd"/>
+      <w:r>
+        <w:t>(temperaturwerte) &gt; 10:</w:t>
+      </w:r>
+    </w:p>
+    <w:p>
+      <w:r>
+        <w:t xml:space="preserve">        </w:t>
+      </w:r>
+      <w:proofErr w:type="spellStart"/>
+      <w:r>
+        <w:t>temperaturwerte.pop</w:t>
+      </w:r>
+      <w:proofErr w:type="spellEnd"/>
+      <w:r>
+        <w:t>(0)</w:t>
       </w:r>
     </w:p>
     <w:p>
       <w:r>
         <w:lastRenderedPageBreak/>
-        <w:t xml:space="preserve">    return sum(temperaturwerte) / len(temperaturwerte)</w:t>
+        <w:t xml:space="preserve">    </w:t>
+      </w:r>
+      <w:proofErr w:type="spellStart"/>
+      <w:r>
+        <w:t>return</w:t>
+      </w:r>
+      <w:proofErr w:type="spellEnd"/>
+      <w:r>
+        <w:t xml:space="preserve"> </w:t>
+      </w:r>
+      <w:proofErr w:type="spellStart"/>
+      <w:r>
+        <w:t>sum</w:t>
+      </w:r>
+      <w:proofErr w:type="spellEnd"/>
+      <w:r>
+        <w:t xml:space="preserve">(temperaturwerte) / </w:t>
+      </w:r>
+      <w:proofErr w:type="spellStart"/>
+      <w:r>
+        <w:t>len</w:t>
+      </w:r>
+      <w:proofErr w:type="spellEnd"/>
+      <w:r>
+        <w:t>(temperaturwerte)</w:t>
       </w:r>
     </w:p>
     <w:p/>
@@ -7037,7 +7502,15 @@
         </w:numPr>
       </w:pPr>
       <w:r>
-        <w:t>Durch Benutzereingabe kann Getränk posotiv oder negativ bewertet werden</w:t>
+        <w:t xml:space="preserve">Durch Benutzereingabe kann Getränk </w:t>
+      </w:r>
+      <w:proofErr w:type="spellStart"/>
+      <w:r>
+        <w:t>posotiv</w:t>
+      </w:r>
+      <w:proofErr w:type="spellEnd"/>
+      <w:r>
+        <w:t xml:space="preserve"> oder negativ bewertet werden</w:t>
       </w:r>
     </w:p>
     <w:p>
@@ -7089,11 +7562,11 @@
       <w:pPr>
         <w:pStyle w:val="berschrift3"/>
       </w:pPr>
-      <w:bookmarkStart w:id="25" w:name="_Toc201745489"/>
+      <w:bookmarkStart w:id="26" w:name="_Toc201745657"/>
       <w:r>
         <w:t>GUI</w:t>
       </w:r>
-      <w:bookmarkEnd w:id="25"/>
+      <w:bookmarkEnd w:id="26"/>
     </w:p>
     <w:p/>
     <w:p/>
@@ -7101,10 +7574,12 @@
       <w:pPr>
         <w:pStyle w:val="berschrift1"/>
       </w:pPr>
+      <w:bookmarkStart w:id="27" w:name="_Toc201745658"/>
       <w:r>
         <w:lastRenderedPageBreak/>
         <w:t>Zusammenfassung und Ausblick</w:t>
       </w:r>
+      <w:bookmarkEnd w:id="27"/>
       <w:r>
         <w:t xml:space="preserve"> </w:t>
       </w:r>
@@ -7117,9 +7592,11 @@
       <w:pPr>
         <w:pStyle w:val="berschrift1"/>
       </w:pPr>
+      <w:bookmarkStart w:id="28" w:name="_Toc201745659"/>
       <w:r>
         <w:t>Literaturverzeichnis</w:t>
       </w:r>
+      <w:bookmarkEnd w:id="28"/>
     </w:p>
     <w:p>
       <w:pPr>

--- a/Ausarbeitung.docx
+++ b/Ausarbeitung.docx
@@ -6563,22 +6563,14 @@
     </w:p>
     <w:p>
       <w:pPr>
-        <w:rPr>
-          <w:b/>
-          <w:bCs/>
-        </w:rPr>
-      </w:pPr>
-      <w:r>
-        <w:rPr>
-          <w:b/>
-          <w:bCs/>
-        </w:rPr>
-        <w:t>1. Steuerungs- und Ablaufalgorithmen</w:t>
-      </w:r>
-    </w:p>
-    <w:p>
-      <w:r>
-        <w:lastRenderedPageBreak/>
+        <w:pStyle w:val="berschrift3"/>
+      </w:pPr>
+      <w:r>
+        <w:t>Steuerungs- und Ablaufalgorithmen</w:t>
+      </w:r>
+    </w:p>
+    <w:p>
+      <w:r>
         <w:t xml:space="preserve">Diese </w:t>
       </w:r>
       <w:proofErr w:type="spellStart"/>
@@ -6801,17 +6793,10 @@
     <w:p/>
     <w:p>
       <w:pPr>
-        <w:rPr>
-          <w:b/>
-          <w:bCs/>
-        </w:rPr>
-      </w:pPr>
-      <w:r>
-        <w:rPr>
-          <w:b/>
-          <w:bCs/>
-        </w:rPr>
-        <w:t>2. Sensor-Auswertung</w:t>
+        <w:pStyle w:val="berschrift3"/>
+      </w:pPr>
+      <w:r>
+        <w:t>Sensor-Auswertung</w:t>
       </w:r>
     </w:p>
     <w:p>
@@ -6940,17 +6925,10 @@
     <w:p/>
     <w:p>
       <w:pPr>
-        <w:rPr>
-          <w:b/>
-          <w:bCs/>
-        </w:rPr>
-      </w:pPr>
-      <w:r>
-        <w:rPr>
-          <w:b/>
-          <w:bCs/>
-        </w:rPr>
-        <w:t>3. Temperaturregelung</w:t>
+        <w:pStyle w:val="berschrift3"/>
+      </w:pPr>
+      <w:r>
+        <w:t>Temperaturregelung</w:t>
       </w:r>
     </w:p>
     <w:p>
@@ -7058,6 +7036,7 @@
     <w:p>
       <w:proofErr w:type="spellStart"/>
       <w:r>
+        <w:lastRenderedPageBreak/>
         <w:t>def</w:t>
       </w:r>
       <w:proofErr w:type="spellEnd"/>
@@ -7138,7 +7117,6 @@
     </w:p>
     <w:p>
       <w:r>
-        <w:lastRenderedPageBreak/>
         <w:t xml:space="preserve">    </w:t>
       </w:r>
       <w:proofErr w:type="spellStart"/>
@@ -7564,6 +7542,7 @@
       </w:pPr>
       <w:bookmarkStart w:id="26" w:name="_Toc201745657"/>
       <w:r>
+        <w:lastRenderedPageBreak/>
         <w:t>GUI</w:t>
       </w:r>
       <w:bookmarkEnd w:id="26"/>
@@ -7576,7 +7555,6 @@
       </w:pPr>
       <w:bookmarkStart w:id="27" w:name="_Toc201745658"/>
       <w:r>
-        <w:lastRenderedPageBreak/>
         <w:t>Zusammenfassung und Ausblick</w:t>
       </w:r>
       <w:bookmarkEnd w:id="27"/>

--- a/Ausarbeitung.docx
+++ b/Ausarbeitung.docx
@@ -6313,6 +6313,14 @@
     <w:p>
       <w:pPr>
         <w:pStyle w:val="berschrift3"/>
+      </w:pPr>
+      <w:r>
+        <w:t>Klassendiagramm</w:t>
+      </w:r>
+    </w:p>
+    <w:p>
+      <w:pPr>
+        <w:pStyle w:val="berschrift3"/>
         <w:rPr>
           <w:rFonts w:ascii="Arial" w:eastAsiaTheme="minorHAnsi" w:hAnsi="Arial" w:cs="Arial"/>
           <w:color w:val="auto"/>
@@ -6537,14 +6545,6 @@
       <w:bookmarkEnd w:id="24"/>
     </w:p>
     <w:p/>
-    <w:p>
-      <w:pPr>
-        <w:pStyle w:val="berschrift4"/>
-      </w:pPr>
-      <w:r>
-        <w:t>Klassendiagramm</w:t>
-      </w:r>
-    </w:p>
     <w:p/>
     <w:p>
       <w:pPr>
@@ -6657,139 +6657,6 @@
         <w:t xml:space="preserve"> Cocktail „Cola-Rum“: 150 ml Cola + 50 ml Rum.</w:t>
       </w:r>
     </w:p>
-    <w:p>
-      <w:r>
-        <w:rPr>
-          <w:rFonts w:ascii="Segoe UI Emoji" w:hAnsi="Segoe UI Emoji" w:cs="Segoe UI Emoji"/>
-        </w:rPr>
-        <w:t>🧠</w:t>
-      </w:r>
-      <w:r>
-        <w:t xml:space="preserve"> </w:t>
-      </w:r>
-      <w:r>
-        <w:rPr>
-          <w:b/>
-          <w:bCs/>
-        </w:rPr>
-        <w:t>Ansatz</w:t>
-      </w:r>
-      <w:r>
-        <w:t>:</w:t>
-      </w:r>
-    </w:p>
-    <w:p>
-      <w:proofErr w:type="spellStart"/>
-      <w:r>
-        <w:t>rezept</w:t>
-      </w:r>
-      <w:proofErr w:type="spellEnd"/>
-      <w:r>
-        <w:t xml:space="preserve"> = {"Cola": 150, "Rum": 50}</w:t>
-      </w:r>
-    </w:p>
-    <w:p>
-      <w:proofErr w:type="spellStart"/>
-      <w:r>
-        <w:t>for</w:t>
-      </w:r>
-      <w:proofErr w:type="spellEnd"/>
-      <w:r>
-        <w:t xml:space="preserve"> </w:t>
-      </w:r>
-      <w:proofErr w:type="spellStart"/>
-      <w:r>
-        <w:t>zutatenname</w:t>
-      </w:r>
-      <w:proofErr w:type="spellEnd"/>
-      <w:r>
-        <w:t xml:space="preserve">, ml in </w:t>
-      </w:r>
-      <w:proofErr w:type="spellStart"/>
-      <w:r>
-        <w:t>rezept.items</w:t>
-      </w:r>
-      <w:proofErr w:type="spellEnd"/>
-      <w:r>
-        <w:t>():</w:t>
-      </w:r>
-    </w:p>
-    <w:p>
-      <w:r>
-        <w:t xml:space="preserve">    </w:t>
-      </w:r>
-      <w:proofErr w:type="spellStart"/>
-      <w:r>
-        <w:t>einschaltzeit</w:t>
-      </w:r>
-      <w:proofErr w:type="spellEnd"/>
-      <w:r>
-        <w:t xml:space="preserve"> = ml / </w:t>
-      </w:r>
-      <w:proofErr w:type="spellStart"/>
-      <w:r>
-        <w:t>ml_pro_sekunde</w:t>
-      </w:r>
-      <w:proofErr w:type="spellEnd"/>
-      <w:r>
-        <w:t>[</w:t>
-      </w:r>
-      <w:proofErr w:type="spellStart"/>
-      <w:r>
-        <w:t>zutatenname</w:t>
-      </w:r>
-      <w:proofErr w:type="spellEnd"/>
-      <w:r>
-        <w:t>]</w:t>
-      </w:r>
-    </w:p>
-    <w:p>
-      <w:r>
-        <w:t xml:space="preserve">    pumpe[</w:t>
-      </w:r>
-      <w:proofErr w:type="spellStart"/>
-      <w:r>
-        <w:t>zutatenname</w:t>
-      </w:r>
-      <w:proofErr w:type="spellEnd"/>
-      <w:r>
-        <w:t>].ein()</w:t>
-      </w:r>
-    </w:p>
-    <w:p>
-      <w:r>
-        <w:t xml:space="preserve">    </w:t>
-      </w:r>
-      <w:proofErr w:type="spellStart"/>
-      <w:r>
-        <w:t>sleep</w:t>
-      </w:r>
-      <w:proofErr w:type="spellEnd"/>
-      <w:r>
-        <w:t>(</w:t>
-      </w:r>
-      <w:proofErr w:type="spellStart"/>
-      <w:r>
-        <w:t>einschaltzeit</w:t>
-      </w:r>
-      <w:proofErr w:type="spellEnd"/>
-      <w:r>
-        <w:t>)</w:t>
-      </w:r>
-    </w:p>
-    <w:p>
-      <w:r>
-        <w:t xml:space="preserve">    pumpe[</w:t>
-      </w:r>
-      <w:proofErr w:type="spellStart"/>
-      <w:r>
-        <w:t>zutatenname</w:t>
-      </w:r>
-      <w:proofErr w:type="spellEnd"/>
-      <w:r>
-        <w:t>].aus()</w:t>
-      </w:r>
-    </w:p>
     <w:p/>
     <w:p>
       <w:pPr>
@@ -6923,17 +6790,13 @@
     </w:p>
     <w:p/>
     <w:p/>
+    <w:p/>
     <w:p>
       <w:pPr>
         <w:pStyle w:val="berschrift3"/>
       </w:pPr>
       <w:r>
-        <w:t>Temperaturregelung</w:t>
-      </w:r>
-    </w:p>
-    <w:p>
-      <w:r>
-        <w:t>Wenn du Temperatur misst, kannst du:</w:t>
+        <w:t>GUI-Logik</w:t>
       </w:r>
     </w:p>
     <w:p>
@@ -6956,28 +6819,40 @@
           <w:b/>
           <w:bCs/>
         </w:rPr>
-        <w:t xml:space="preserve"> Alarmalgorithmus</w:t>
+        <w:t xml:space="preserve"> Menüführung / Zustandsmaschine</w:t>
       </w:r>
     </w:p>
     <w:p>
       <w:pPr>
         <w:numPr>
           <w:ilvl w:val="0"/>
-          <w:numId w:val="27"/>
-        </w:numPr>
-      </w:pPr>
-      <w:r>
-        <w:t xml:space="preserve">Bei Über-/Unterschreitung (z. B. &gt;30 °C) gibt es einen </w:t>
-      </w:r>
-      <w:r>
-        <w:rPr>
-          <w:b/>
-          <w:bCs/>
-        </w:rPr>
-        <w:t>Alarm</w:t>
-      </w:r>
-      <w:r>
-        <w:t>.</w:t>
+          <w:numId w:val="29"/>
+        </w:numPr>
+      </w:pPr>
+      <w:r>
+        <w:t>Auswahl von Getränken → Übersicht → Mischvorgang starten</w:t>
+      </w:r>
+    </w:p>
+    <w:p>
+      <w:pPr>
+        <w:numPr>
+          <w:ilvl w:val="0"/>
+          <w:numId w:val="29"/>
+        </w:numPr>
+      </w:pPr>
+      <w:r>
+        <w:t>Beispielzustände:</w:t>
+      </w:r>
+    </w:p>
+    <w:p>
+      <w:pPr>
+        <w:numPr>
+          <w:ilvl w:val="1"/>
+          <w:numId w:val="29"/>
+        </w:numPr>
+      </w:pPr>
+      <w:r>
+        <w:t>Start, Getränkeauswahl, Mischen, Fehler, Bereit</w:t>
       </w:r>
     </w:p>
     <w:p>
@@ -7000,243 +6875,6 @@
           <w:b/>
           <w:bCs/>
         </w:rPr>
-        <w:t xml:space="preserve"> Temperatur-Mittelwertfilter</w:t>
-      </w:r>
-    </w:p>
-    <w:p>
-      <w:pPr>
-        <w:numPr>
-          <w:ilvl w:val="0"/>
-          <w:numId w:val="28"/>
-        </w:numPr>
-      </w:pPr>
-      <w:r>
-        <w:t>Glättet Sensorwerte über Zeit:</w:t>
-      </w:r>
-    </w:p>
-    <w:p>
-      <w:proofErr w:type="spellStart"/>
-      <w:r>
-        <w:t>python</w:t>
-      </w:r>
-      <w:proofErr w:type="spellEnd"/>
-    </w:p>
-    <w:p>
-      <w:proofErr w:type="spellStart"/>
-      <w:r>
-        <w:t>KopierenBearbeiten</w:t>
-      </w:r>
-      <w:proofErr w:type="spellEnd"/>
-    </w:p>
-    <w:p>
-      <w:r>
-        <w:t>temperaturwerte = []</w:t>
-      </w:r>
-    </w:p>
-    <w:p>
-      <w:proofErr w:type="spellStart"/>
-      <w:r>
-        <w:lastRenderedPageBreak/>
-        <w:t>def</w:t>
-      </w:r>
-      <w:proofErr w:type="spellEnd"/>
-      <w:r>
-        <w:t xml:space="preserve"> </w:t>
-      </w:r>
-      <w:proofErr w:type="spellStart"/>
-      <w:r>
-        <w:t>update_temp</w:t>
-      </w:r>
-      <w:proofErr w:type="spellEnd"/>
-      <w:r>
-        <w:t>(</w:t>
-      </w:r>
-      <w:proofErr w:type="spellStart"/>
-      <w:r>
-        <w:t>neuer_wert</w:t>
-      </w:r>
-      <w:proofErr w:type="spellEnd"/>
-      <w:r>
-        <w:t>):</w:t>
-      </w:r>
-    </w:p>
-    <w:p>
-      <w:r>
-        <w:t xml:space="preserve">    </w:t>
-      </w:r>
-      <w:proofErr w:type="spellStart"/>
-      <w:r>
-        <w:t>temperaturwerte.append</w:t>
-      </w:r>
-      <w:proofErr w:type="spellEnd"/>
-      <w:r>
-        <w:t>(</w:t>
-      </w:r>
-      <w:proofErr w:type="spellStart"/>
-      <w:r>
-        <w:t>neuer_wert</w:t>
-      </w:r>
-      <w:proofErr w:type="spellEnd"/>
-      <w:r>
-        <w:t>)</w:t>
-      </w:r>
-    </w:p>
-    <w:p>
-      <w:r>
-        <w:t xml:space="preserve">    </w:t>
-      </w:r>
-      <w:proofErr w:type="spellStart"/>
-      <w:r>
-        <w:t>if</w:t>
-      </w:r>
-      <w:proofErr w:type="spellEnd"/>
-      <w:r>
-        <w:t xml:space="preserve"> </w:t>
-      </w:r>
-      <w:proofErr w:type="spellStart"/>
-      <w:r>
-        <w:t>len</w:t>
-      </w:r>
-      <w:proofErr w:type="spellEnd"/>
-      <w:r>
-        <w:t>(temperaturwerte) &gt; 10:</w:t>
-      </w:r>
-    </w:p>
-    <w:p>
-      <w:r>
-        <w:t xml:space="preserve">        </w:t>
-      </w:r>
-      <w:proofErr w:type="spellStart"/>
-      <w:r>
-        <w:t>temperaturwerte.pop</w:t>
-      </w:r>
-      <w:proofErr w:type="spellEnd"/>
-      <w:r>
-        <w:t>(0)</w:t>
-      </w:r>
-    </w:p>
-    <w:p>
-      <w:r>
-        <w:t xml:space="preserve">    </w:t>
-      </w:r>
-      <w:proofErr w:type="spellStart"/>
-      <w:r>
-        <w:t>return</w:t>
-      </w:r>
-      <w:proofErr w:type="spellEnd"/>
-      <w:r>
-        <w:t xml:space="preserve"> </w:t>
-      </w:r>
-      <w:proofErr w:type="spellStart"/>
-      <w:r>
-        <w:t>sum</w:t>
-      </w:r>
-      <w:proofErr w:type="spellEnd"/>
-      <w:r>
-        <w:t xml:space="preserve">(temperaturwerte) / </w:t>
-      </w:r>
-      <w:proofErr w:type="spellStart"/>
-      <w:r>
-        <w:t>len</w:t>
-      </w:r>
-      <w:proofErr w:type="spellEnd"/>
-      <w:r>
-        <w:t>(temperaturwerte)</w:t>
-      </w:r>
-    </w:p>
-    <w:p/>
-    <w:p/>
-    <w:p>
-      <w:pPr>
-        <w:rPr>
-          <w:b/>
-          <w:bCs/>
-        </w:rPr>
-      </w:pPr>
-      <w:r>
-        <w:rPr>
-          <w:b/>
-          <w:bCs/>
-        </w:rPr>
-        <w:t>4. GUI-Logik</w:t>
-      </w:r>
-    </w:p>
-    <w:p>
-      <w:pPr>
-        <w:rPr>
-          <w:b/>
-          <w:bCs/>
-        </w:rPr>
-      </w:pPr>
-      <w:r>
-        <w:rPr>
-          <w:rFonts w:ascii="Segoe UI Emoji" w:hAnsi="Segoe UI Emoji" w:cs="Segoe UI Emoji"/>
-          <w:b/>
-          <w:bCs/>
-        </w:rPr>
-        <w:t>🔹</w:t>
-      </w:r>
-      <w:r>
-        <w:rPr>
-          <w:b/>
-          <w:bCs/>
-        </w:rPr>
-        <w:t xml:space="preserve"> Menüführung / Zustandsmaschine</w:t>
-      </w:r>
-    </w:p>
-    <w:p>
-      <w:pPr>
-        <w:numPr>
-          <w:ilvl w:val="0"/>
-          <w:numId w:val="29"/>
-        </w:numPr>
-      </w:pPr>
-      <w:r>
-        <w:t>Auswahl von Getränken → Übersicht → Mischvorgang starten</w:t>
-      </w:r>
-    </w:p>
-    <w:p>
-      <w:pPr>
-        <w:numPr>
-          <w:ilvl w:val="0"/>
-          <w:numId w:val="29"/>
-        </w:numPr>
-      </w:pPr>
-      <w:r>
-        <w:t>Beispielzustände:</w:t>
-      </w:r>
-    </w:p>
-    <w:p>
-      <w:pPr>
-        <w:numPr>
-          <w:ilvl w:val="1"/>
-          <w:numId w:val="29"/>
-        </w:numPr>
-      </w:pPr>
-      <w:r>
-        <w:t>Start, Getränkeauswahl, Mischen, Fehler, Bereit</w:t>
-      </w:r>
-    </w:p>
-    <w:p>
-      <w:pPr>
-        <w:rPr>
-          <w:b/>
-          <w:bCs/>
-        </w:rPr>
-      </w:pPr>
-      <w:r>
-        <w:rPr>
-          <w:rFonts w:ascii="Segoe UI Emoji" w:hAnsi="Segoe UI Emoji" w:cs="Segoe UI Emoji"/>
-          <w:b/>
-          <w:bCs/>
-        </w:rPr>
-        <w:t>🔹</w:t>
-      </w:r>
-      <w:r>
-        <w:rPr>
-          <w:b/>
-          <w:bCs/>
-        </w:rPr>
         <w:t xml:space="preserve"> Ereignisbasierte Steuerung</w:t>
       </w:r>
     </w:p>
@@ -7354,6 +6992,7 @@
         <w:pStyle w:val="berschrift4"/>
       </w:pPr>
       <w:r>
+        <w:lastRenderedPageBreak/>
         <w:t>Erweiterte Idee (optional)</w:t>
       </w:r>
     </w:p>
@@ -7542,7 +7181,6 @@
       </w:pPr>
       <w:bookmarkStart w:id="26" w:name="_Toc201745657"/>
       <w:r>
-        <w:lastRenderedPageBreak/>
         <w:t>GUI</w:t>
       </w:r>
       <w:bookmarkEnd w:id="26"/>

--- a/Ausarbeitung.docx
+++ b/Ausarbeitung.docx
@@ -25,12 +25,16 @@
         <w:p>
           <w:pPr>
             <w:pStyle w:val="KeinLeerraum"/>
+            <w:spacing w:line="360" w:lineRule="auto"/>
             <w:rPr>
               <w:sz w:val="2"/>
             </w:rPr>
           </w:pPr>
         </w:p>
         <w:p>
+          <w:pPr>
+            <w:spacing w:line="360" w:lineRule="auto"/>
+          </w:pPr>
           <w:r>
             <w:rPr>
               <w:noProof/>
@@ -266,29 +270,102 @@
             </w:pict>
           </w:r>
         </w:p>
-        <w:p/>
+        <w:p>
+          <w:pPr>
+            <w:spacing w:line="360" w:lineRule="auto"/>
+          </w:pPr>
+        </w:p>
       </w:sdtContent>
     </w:sdt>
-    <w:p/>
-    <w:p/>
-    <w:p/>
-    <w:p/>
-    <w:p/>
-    <w:p/>
-    <w:p/>
-    <w:p/>
-    <w:p/>
-    <w:p/>
-    <w:p/>
-    <w:p/>
-    <w:p/>
-    <w:p/>
-    <w:p/>
-    <w:p/>
-    <w:p/>
+    <w:p>
+      <w:pPr>
+        <w:spacing w:line="360" w:lineRule="auto"/>
+      </w:pPr>
+    </w:p>
+    <w:p>
+      <w:pPr>
+        <w:spacing w:line="360" w:lineRule="auto"/>
+      </w:pPr>
+    </w:p>
+    <w:p>
+      <w:pPr>
+        <w:spacing w:line="360" w:lineRule="auto"/>
+      </w:pPr>
+    </w:p>
+    <w:p>
+      <w:pPr>
+        <w:spacing w:line="360" w:lineRule="auto"/>
+      </w:pPr>
+    </w:p>
+    <w:p>
+      <w:pPr>
+        <w:spacing w:line="360" w:lineRule="auto"/>
+      </w:pPr>
+    </w:p>
+    <w:p>
+      <w:pPr>
+        <w:spacing w:line="360" w:lineRule="auto"/>
+      </w:pPr>
+    </w:p>
+    <w:p>
+      <w:pPr>
+        <w:spacing w:line="360" w:lineRule="auto"/>
+      </w:pPr>
+    </w:p>
+    <w:p>
+      <w:pPr>
+        <w:spacing w:line="360" w:lineRule="auto"/>
+      </w:pPr>
+    </w:p>
+    <w:p>
+      <w:pPr>
+        <w:spacing w:line="360" w:lineRule="auto"/>
+      </w:pPr>
+    </w:p>
+    <w:p>
+      <w:pPr>
+        <w:spacing w:line="360" w:lineRule="auto"/>
+      </w:pPr>
+    </w:p>
+    <w:p>
+      <w:pPr>
+        <w:spacing w:line="360" w:lineRule="auto"/>
+      </w:pPr>
+    </w:p>
+    <w:p>
+      <w:pPr>
+        <w:spacing w:line="360" w:lineRule="auto"/>
+      </w:pPr>
+    </w:p>
+    <w:p>
+      <w:pPr>
+        <w:spacing w:line="360" w:lineRule="auto"/>
+      </w:pPr>
+    </w:p>
+    <w:p>
+      <w:pPr>
+        <w:spacing w:line="360" w:lineRule="auto"/>
+      </w:pPr>
+    </w:p>
+    <w:p>
+      <w:pPr>
+        <w:spacing w:line="360" w:lineRule="auto"/>
+      </w:pPr>
+    </w:p>
+    <w:p>
+      <w:pPr>
+        <w:spacing w:line="360" w:lineRule="auto"/>
+      </w:pPr>
+    </w:p>
+    <w:p>
+      <w:pPr>
+        <w:spacing w:line="360" w:lineRule="auto"/>
+      </w:pPr>
+    </w:p>
     <w:p>
       <w:pPr>
         <w:pStyle w:val="berschrift1"/>
+        <w:spacing w:line="360" w:lineRule="auto"/>
       </w:pPr>
       <w:r>
         <w:br w:type="page"/>
@@ -318,6 +395,7 @@
       <w:sdtContent>
         <w:p>
           <w:pPr>
+            <w:spacing w:line="360" w:lineRule="auto"/>
             <w:rPr>
               <w:b/>
               <w:sz w:val="28"/>
@@ -334,6 +412,7 @@
         <w:p>
           <w:pPr>
             <w:pStyle w:val="Verzeichnis1"/>
+            <w:spacing w:line="360" w:lineRule="auto"/>
             <w:rPr>
               <w:rFonts w:asciiTheme="minorHAnsi" w:eastAsiaTheme="minorEastAsia" w:hAnsiTheme="minorHAnsi" w:cstheme="minorBidi"/>
               <w:b w:val="0"/>
@@ -416,6 +495,7 @@
             <w:tabs>
               <w:tab w:val="right" w:pos="9855"/>
             </w:tabs>
+            <w:spacing w:line="360" w:lineRule="auto"/>
             <w:rPr>
               <w:rFonts w:asciiTheme="minorHAnsi" w:eastAsiaTheme="minorEastAsia" w:hAnsiTheme="minorHAnsi" w:cstheme="minorBidi"/>
               <w:noProof/>
@@ -488,6 +568,7 @@
             <w:tabs>
               <w:tab w:val="right" w:pos="9855"/>
             </w:tabs>
+            <w:spacing w:line="360" w:lineRule="auto"/>
             <w:rPr>
               <w:rFonts w:asciiTheme="minorHAnsi" w:eastAsiaTheme="minorEastAsia" w:hAnsiTheme="minorHAnsi" w:cstheme="minorBidi"/>
               <w:noProof/>
@@ -557,6 +638,7 @@
         <w:p>
           <w:pPr>
             <w:pStyle w:val="Verzeichnis1"/>
+            <w:spacing w:line="360" w:lineRule="auto"/>
             <w:rPr>
               <w:rFonts w:asciiTheme="minorHAnsi" w:eastAsiaTheme="minorEastAsia" w:hAnsiTheme="minorHAnsi" w:cstheme="minorBidi"/>
               <w:b w:val="0"/>
@@ -627,6 +709,7 @@
         <w:p>
           <w:pPr>
             <w:pStyle w:val="Verzeichnis1"/>
+            <w:spacing w:line="360" w:lineRule="auto"/>
             <w:rPr>
               <w:rFonts w:asciiTheme="minorHAnsi" w:eastAsiaTheme="minorEastAsia" w:hAnsiTheme="minorHAnsi" w:cstheme="minorBidi"/>
               <w:b w:val="0"/>
@@ -700,6 +783,7 @@
             <w:tabs>
               <w:tab w:val="right" w:pos="9855"/>
             </w:tabs>
+            <w:spacing w:line="360" w:lineRule="auto"/>
             <w:rPr>
               <w:rFonts w:asciiTheme="minorHAnsi" w:eastAsiaTheme="minorEastAsia" w:hAnsiTheme="minorHAnsi" w:cstheme="minorBidi"/>
               <w:noProof/>
@@ -772,6 +856,7 @@
             <w:tabs>
               <w:tab w:val="right" w:pos="9855"/>
             </w:tabs>
+            <w:spacing w:line="360" w:lineRule="auto"/>
             <w:rPr>
               <w:rFonts w:asciiTheme="minorHAnsi" w:eastAsiaTheme="minorEastAsia" w:hAnsiTheme="minorHAnsi" w:cstheme="minorBidi"/>
               <w:noProof/>
@@ -844,6 +929,7 @@
             <w:tabs>
               <w:tab w:val="right" w:pos="9855"/>
             </w:tabs>
+            <w:spacing w:line="360" w:lineRule="auto"/>
             <w:rPr>
               <w:rFonts w:asciiTheme="minorHAnsi" w:eastAsiaTheme="minorEastAsia" w:hAnsiTheme="minorHAnsi" w:cstheme="minorBidi"/>
               <w:noProof/>
@@ -916,6 +1002,7 @@
             <w:tabs>
               <w:tab w:val="right" w:pos="9855"/>
             </w:tabs>
+            <w:spacing w:line="360" w:lineRule="auto"/>
             <w:rPr>
               <w:rFonts w:asciiTheme="minorHAnsi" w:eastAsiaTheme="minorEastAsia" w:hAnsiTheme="minorHAnsi" w:cstheme="minorBidi"/>
               <w:noProof/>
@@ -988,6 +1075,7 @@
             <w:tabs>
               <w:tab w:val="right" w:pos="9855"/>
             </w:tabs>
+            <w:spacing w:line="360" w:lineRule="auto"/>
             <w:rPr>
               <w:rFonts w:asciiTheme="minorHAnsi" w:eastAsiaTheme="minorEastAsia" w:hAnsiTheme="minorHAnsi" w:cstheme="minorBidi"/>
               <w:noProof/>
@@ -1060,6 +1148,7 @@
             <w:tabs>
               <w:tab w:val="right" w:pos="9855"/>
             </w:tabs>
+            <w:spacing w:line="360" w:lineRule="auto"/>
             <w:rPr>
               <w:rFonts w:asciiTheme="minorHAnsi" w:eastAsiaTheme="minorEastAsia" w:hAnsiTheme="minorHAnsi" w:cstheme="minorBidi"/>
               <w:noProof/>
@@ -1132,6 +1221,7 @@
             <w:tabs>
               <w:tab w:val="right" w:pos="9855"/>
             </w:tabs>
+            <w:spacing w:line="360" w:lineRule="auto"/>
             <w:rPr>
               <w:rFonts w:asciiTheme="minorHAnsi" w:eastAsiaTheme="minorEastAsia" w:hAnsiTheme="minorHAnsi" w:cstheme="minorBidi"/>
               <w:noProof/>
@@ -1204,6 +1294,7 @@
             <w:tabs>
               <w:tab w:val="right" w:pos="9855"/>
             </w:tabs>
+            <w:spacing w:line="360" w:lineRule="auto"/>
             <w:rPr>
               <w:rFonts w:asciiTheme="minorHAnsi" w:eastAsiaTheme="minorEastAsia" w:hAnsiTheme="minorHAnsi" w:cstheme="minorBidi"/>
               <w:noProof/>
@@ -1276,6 +1367,7 @@
             <w:tabs>
               <w:tab w:val="right" w:pos="9855"/>
             </w:tabs>
+            <w:spacing w:line="360" w:lineRule="auto"/>
             <w:rPr>
               <w:rFonts w:asciiTheme="minorHAnsi" w:eastAsiaTheme="minorEastAsia" w:hAnsiTheme="minorHAnsi" w:cstheme="minorBidi"/>
               <w:noProof/>
@@ -1348,6 +1440,7 @@
             <w:tabs>
               <w:tab w:val="right" w:pos="9855"/>
             </w:tabs>
+            <w:spacing w:line="360" w:lineRule="auto"/>
             <w:rPr>
               <w:rFonts w:asciiTheme="minorHAnsi" w:eastAsiaTheme="minorEastAsia" w:hAnsiTheme="minorHAnsi" w:cstheme="minorBidi"/>
               <w:noProof/>
@@ -1420,6 +1513,7 @@
             <w:tabs>
               <w:tab w:val="right" w:pos="9855"/>
             </w:tabs>
+            <w:spacing w:line="360" w:lineRule="auto"/>
             <w:rPr>
               <w:rFonts w:asciiTheme="minorHAnsi" w:eastAsiaTheme="minorEastAsia" w:hAnsiTheme="minorHAnsi" w:cstheme="minorBidi"/>
               <w:noProof/>
@@ -1492,6 +1586,7 @@
             <w:tabs>
               <w:tab w:val="right" w:pos="9855"/>
             </w:tabs>
+            <w:spacing w:line="360" w:lineRule="auto"/>
             <w:rPr>
               <w:rFonts w:asciiTheme="minorHAnsi" w:eastAsiaTheme="minorEastAsia" w:hAnsiTheme="minorHAnsi" w:cstheme="minorBidi"/>
               <w:noProof/>
@@ -1564,6 +1659,7 @@
             <w:tabs>
               <w:tab w:val="right" w:pos="9855"/>
             </w:tabs>
+            <w:spacing w:line="360" w:lineRule="auto"/>
             <w:rPr>
               <w:rFonts w:asciiTheme="minorHAnsi" w:eastAsiaTheme="minorEastAsia" w:hAnsiTheme="minorHAnsi" w:cstheme="minorBidi"/>
               <w:noProof/>
@@ -1637,6 +1733,7 @@
               <w:tab w:val="left" w:pos="1134"/>
               <w:tab w:val="right" w:pos="9855"/>
             </w:tabs>
+            <w:spacing w:line="360" w:lineRule="auto"/>
             <w:rPr>
               <w:rFonts w:asciiTheme="minorHAnsi" w:eastAsiaTheme="minorEastAsia" w:hAnsiTheme="minorHAnsi" w:cstheme="minorBidi"/>
               <w:noProof/>
@@ -1728,6 +1825,7 @@
               <w:tab w:val="left" w:pos="1134"/>
               <w:tab w:val="right" w:pos="9855"/>
             </w:tabs>
+            <w:spacing w:line="360" w:lineRule="auto"/>
             <w:rPr>
               <w:rFonts w:asciiTheme="minorHAnsi" w:eastAsiaTheme="minorEastAsia" w:hAnsiTheme="minorHAnsi" w:cstheme="minorBidi"/>
               <w:noProof/>
@@ -1819,6 +1917,7 @@
               <w:tab w:val="left" w:pos="1134"/>
               <w:tab w:val="right" w:pos="9855"/>
             </w:tabs>
+            <w:spacing w:line="360" w:lineRule="auto"/>
             <w:rPr>
               <w:rFonts w:asciiTheme="minorHAnsi" w:eastAsiaTheme="minorEastAsia" w:hAnsiTheme="minorHAnsi" w:cstheme="minorBidi"/>
               <w:noProof/>
@@ -1910,6 +2009,7 @@
               <w:tab w:val="left" w:pos="1134"/>
               <w:tab w:val="right" w:pos="9855"/>
             </w:tabs>
+            <w:spacing w:line="360" w:lineRule="auto"/>
             <w:rPr>
               <w:rFonts w:asciiTheme="minorHAnsi" w:eastAsiaTheme="minorEastAsia" w:hAnsiTheme="minorHAnsi" w:cstheme="minorBidi"/>
               <w:noProof/>
@@ -2001,6 +2101,7 @@
               <w:tab w:val="left" w:pos="1134"/>
               <w:tab w:val="right" w:pos="9855"/>
             </w:tabs>
+            <w:spacing w:line="360" w:lineRule="auto"/>
             <w:rPr>
               <w:rFonts w:asciiTheme="minorHAnsi" w:eastAsiaTheme="minorEastAsia" w:hAnsiTheme="minorHAnsi" w:cstheme="minorBidi"/>
               <w:noProof/>
@@ -2092,6 +2193,7 @@
               <w:tab w:val="left" w:pos="1134"/>
               <w:tab w:val="right" w:pos="9855"/>
             </w:tabs>
+            <w:spacing w:line="360" w:lineRule="auto"/>
             <w:rPr>
               <w:rFonts w:asciiTheme="minorHAnsi" w:eastAsiaTheme="minorEastAsia" w:hAnsiTheme="minorHAnsi" w:cstheme="minorBidi"/>
               <w:noProof/>
@@ -2183,6 +2285,7 @@
               <w:tab w:val="left" w:pos="1134"/>
               <w:tab w:val="right" w:pos="9855"/>
             </w:tabs>
+            <w:spacing w:line="360" w:lineRule="auto"/>
             <w:rPr>
               <w:rFonts w:asciiTheme="minorHAnsi" w:eastAsiaTheme="minorEastAsia" w:hAnsiTheme="minorHAnsi" w:cstheme="minorBidi"/>
               <w:noProof/>
@@ -2273,6 +2376,7 @@
             <w:tabs>
               <w:tab w:val="right" w:pos="9855"/>
             </w:tabs>
+            <w:spacing w:line="360" w:lineRule="auto"/>
             <w:rPr>
               <w:rFonts w:asciiTheme="minorHAnsi" w:eastAsiaTheme="minorEastAsia" w:hAnsiTheme="minorHAnsi" w:cstheme="minorBidi"/>
               <w:noProof/>
@@ -2345,6 +2449,7 @@
             <w:tabs>
               <w:tab w:val="right" w:pos="9855"/>
             </w:tabs>
+            <w:spacing w:line="360" w:lineRule="auto"/>
             <w:rPr>
               <w:rFonts w:asciiTheme="minorHAnsi" w:eastAsiaTheme="minorEastAsia" w:hAnsiTheme="minorHAnsi" w:cstheme="minorBidi"/>
               <w:noProof/>
@@ -2414,6 +2519,7 @@
         <w:p>
           <w:pPr>
             <w:pStyle w:val="Verzeichnis1"/>
+            <w:spacing w:line="360" w:lineRule="auto"/>
             <w:rPr>
               <w:rFonts w:asciiTheme="minorHAnsi" w:eastAsiaTheme="minorEastAsia" w:hAnsiTheme="minorHAnsi" w:cstheme="minorBidi"/>
               <w:b w:val="0"/>
@@ -2484,6 +2590,7 @@
         <w:p>
           <w:pPr>
             <w:pStyle w:val="Verzeichnis1"/>
+            <w:spacing w:line="360" w:lineRule="auto"/>
             <w:rPr>
               <w:rFonts w:asciiTheme="minorHAnsi" w:eastAsiaTheme="minorEastAsia" w:hAnsiTheme="minorHAnsi" w:cstheme="minorBidi"/>
               <w:b w:val="0"/>
@@ -2554,6 +2661,7 @@
         <w:p>
           <w:pPr>
             <w:pStyle w:val="berschrift1"/>
+            <w:spacing w:line="360" w:lineRule="auto"/>
           </w:pPr>
           <w:r>
             <w:rPr>
@@ -2568,6 +2676,7 @@
     <w:p>
       <w:pPr>
         <w:pStyle w:val="berschrift1"/>
+        <w:spacing w:line="360" w:lineRule="auto"/>
       </w:pPr>
       <w:r>
         <w:br w:type="page"/>
@@ -2580,7 +2689,7 @@
           <w:ilvl w:val="0"/>
           <w:numId w:val="21"/>
         </w:numPr>
-        <w:spacing w:before="240" w:line="276" w:lineRule="auto"/>
+        <w:spacing w:before="240" w:line="360" w:lineRule="auto"/>
       </w:pPr>
       <w:r>
         <w:lastRenderedPageBreak/>
@@ -2594,7 +2703,7 @@
           <w:ilvl w:val="0"/>
           <w:numId w:val="21"/>
         </w:numPr>
-        <w:spacing w:before="240" w:line="276" w:lineRule="auto"/>
+        <w:spacing w:before="240" w:line="360" w:lineRule="auto"/>
       </w:pPr>
       <w:r>
         <w:t>Systemübersicht</w:t>
@@ -2607,7 +2716,7 @@
           <w:ilvl w:val="0"/>
           <w:numId w:val="21"/>
         </w:numPr>
-        <w:spacing w:before="240" w:line="276" w:lineRule="auto"/>
+        <w:spacing w:before="240" w:line="360" w:lineRule="auto"/>
       </w:pPr>
       <w:r>
         <w:t>Hardwarebeschreibung</w:t>
@@ -2620,7 +2729,7 @@
           <w:ilvl w:val="0"/>
           <w:numId w:val="21"/>
         </w:numPr>
-        <w:spacing w:before="240" w:line="276" w:lineRule="auto"/>
+        <w:spacing w:before="240" w:line="360" w:lineRule="auto"/>
       </w:pPr>
       <w:r>
         <w:t>Softwarearchitektur</w:t>
@@ -2633,7 +2742,7 @@
           <w:ilvl w:val="1"/>
           <w:numId w:val="21"/>
         </w:numPr>
-        <w:spacing w:before="240" w:line="276" w:lineRule="auto"/>
+        <w:spacing w:before="240" w:line="360" w:lineRule="auto"/>
       </w:pPr>
       <w:r>
         <w:t>Module, Klassenübersicht</w:t>
@@ -2646,7 +2755,7 @@
           <w:ilvl w:val="0"/>
           <w:numId w:val="21"/>
         </w:numPr>
-        <w:spacing w:before="240" w:line="276" w:lineRule="auto"/>
+        <w:spacing w:before="240" w:line="360" w:lineRule="auto"/>
       </w:pPr>
       <w:r>
         <w:t>Kommunikation Raspberry Pi Pico</w:t>
@@ -2662,7 +2771,7 @@
         <w:tabs>
           <w:tab w:val="left" w:pos="1740"/>
         </w:tabs>
-        <w:spacing w:before="240" w:line="276" w:lineRule="auto"/>
+        <w:spacing w:before="240" w:line="360" w:lineRule="auto"/>
       </w:pPr>
       <w:r>
         <w:t>GUI-Bedienung</w:t>
@@ -2678,7 +2787,7 @@
         <w:tabs>
           <w:tab w:val="left" w:pos="1740"/>
         </w:tabs>
-        <w:spacing w:before="240" w:line="276" w:lineRule="auto"/>
+        <w:spacing w:before="240" w:line="360" w:lineRule="auto"/>
       </w:pPr>
       <w:r>
         <w:t>Versuch &amp; Tests</w:t>
@@ -2691,7 +2800,7 @@
           <w:ilvl w:val="0"/>
           <w:numId w:val="21"/>
         </w:numPr>
-        <w:spacing w:before="240" w:line="276" w:lineRule="auto"/>
+        <w:spacing w:before="240" w:line="360" w:lineRule="auto"/>
       </w:pPr>
       <w:r>
         <w:t>Fazit &amp; Ausblick</w:t>
@@ -2704,7 +2813,7 @@
           <w:ilvl w:val="0"/>
           <w:numId w:val="21"/>
         </w:numPr>
-        <w:spacing w:before="240" w:line="276" w:lineRule="auto"/>
+        <w:spacing w:before="240" w:line="360" w:lineRule="auto"/>
       </w:pPr>
       <w:r>
         <w:t>Anhang</w:t>
@@ -2717,7 +2826,7 @@
           <w:ilvl w:val="1"/>
           <w:numId w:val="21"/>
         </w:numPr>
-        <w:spacing w:before="240" w:line="276" w:lineRule="auto"/>
+        <w:spacing w:before="240" w:line="360" w:lineRule="auto"/>
       </w:pPr>
       <w:r>
         <w:t>Codeauszüge</w:t>
@@ -2730,7 +2839,7 @@
           <w:ilvl w:val="1"/>
           <w:numId w:val="21"/>
         </w:numPr>
-        <w:spacing w:before="240" w:line="276" w:lineRule="auto"/>
+        <w:spacing w:before="240" w:line="360" w:lineRule="auto"/>
       </w:pPr>
       <w:r>
         <w:t>Schaltpläne</w:t>
@@ -2743,7 +2852,7 @@
           <w:ilvl w:val="1"/>
           <w:numId w:val="21"/>
         </w:numPr>
-        <w:spacing w:before="240" w:line="276" w:lineRule="auto"/>
+        <w:spacing w:before="240" w:line="360" w:lineRule="auto"/>
       </w:pPr>
       <w:r>
         <w:t>GitHub-Link</w:t>
@@ -2752,6 +2861,7 @@
     <w:p>
       <w:pPr>
         <w:pStyle w:val="berschrift1"/>
+        <w:spacing w:line="360" w:lineRule="auto"/>
       </w:pPr>
       <w:bookmarkStart w:id="0" w:name="_Toc201745631"/>
       <w:r>
@@ -2765,6 +2875,7 @@
     <w:p>
       <w:pPr>
         <w:pStyle w:val="berschrift2"/>
+        <w:spacing w:line="360" w:lineRule="auto"/>
       </w:pPr>
       <w:bookmarkStart w:id="1" w:name="_Toc201745632"/>
       <w:r>
@@ -2774,7 +2885,7 @@
     </w:p>
     <w:p>
       <w:pPr>
-        <w:spacing w:line="276" w:lineRule="auto"/>
+        <w:spacing w:line="360" w:lineRule="auto"/>
       </w:pPr>
       <w:r>
         <w:t>Im Rahmen des Programmierprojekts im Studiengang Mechatronik soll ein Python-basiertes System entwickelt werden, das sowohl grundlegende Konzepte der objektorientierten Programmierung als auch Elemente der Algorithmen- und Datenstrukturentwicklung beinhaltet. Ziel ist die Erstellung einer grafischen Benutzeroberfläche (GUI), über die ein angeschlossener Raspberry Pi Pico gesteuert wird. Über diesen Mikrocontroller sollen Sensoren ausgelesen und/oder Aktoren angesteuert werden.</w:t>
@@ -2782,7 +2893,7 @@
     </w:p>
     <w:p>
       <w:pPr>
-        <w:spacing w:line="276" w:lineRule="auto"/>
+        <w:spacing w:line="360" w:lineRule="auto"/>
       </w:pPr>
       <w:r>
         <w:t>Die grafische Oberfläche soll es ermöglichen, Sensordaten zu erfassen, anzuzeigen und auszuwerten sowie Zustände von Aktoren darzustellen und zu kontrollieren. Dabei steht es den Projektgruppen frei, eine eigene kreative Anwendungsidee umzusetzen – vorausgesetzt, sie erfüllt die genannten technischen Anforderungen und wurde vorab genehmigt. Zusätzlich wird der gesamte Quellcode versionskontrolliert über GitHub verwaltet, wobei der Zugang für betreuende Personen entweder öffentlich oder über ein privates Repository mit entsprechenden Zugriffsrechten erfolgen kann.</w:t>
@@ -2791,6 +2902,7 @@
     <w:p>
       <w:pPr>
         <w:pStyle w:val="berschrift2"/>
+        <w:spacing w:line="360" w:lineRule="auto"/>
       </w:pPr>
       <w:bookmarkStart w:id="2" w:name="_Toc201745633"/>
       <w:r>
@@ -2800,7 +2912,7 @@
     </w:p>
     <w:p>
       <w:pPr>
-        <w:spacing w:line="276" w:lineRule="auto"/>
+        <w:spacing w:line="360" w:lineRule="auto"/>
       </w:pPr>
       <w:r>
         <w:t xml:space="preserve">Wir wollten in unserem Projekt eine </w:t>
@@ -2817,24 +2929,37 @@
     </w:p>
     <w:p>
       <w:pPr>
-        <w:spacing w:line="276" w:lineRule="auto"/>
-      </w:pPr>
-      <w:r>
-        <w:t>Außerdem fehlt bei einfachen Lösungen eine Rückmeldung über die Füllstände der einzelnen Flüssigkeiten, was zu Fehlfunktionen oder unerwarteten Unterbrechungen beim Mischvorgang führen kann. Ein weiteres Problem ist die mangelnde Benutzerfreundlichkeit bei der Auswahl und Bewertung von Rezepten.</w:t>
-      </w:r>
-    </w:p>
-    <w:p>
-      <w:pPr>
-        <w:spacing w:line="276" w:lineRule="auto"/>
+        <w:spacing w:line="360" w:lineRule="auto"/>
+      </w:pPr>
+      <w:r>
+        <w:t xml:space="preserve">Außerdem fehlt bei einfachen Lösungen eine Rückmeldung über die Füllstände der einzelnen Flüssigkeiten, was zu Fehlfunktionen oder unerwarteten Unterbrechungen beim Mischvorgang führen </w:t>
+      </w:r>
+      <w:r>
+        <w:lastRenderedPageBreak/>
+        <w:t>kann. Ein weiteres Problem ist die mangelnde Benutzerfreundlichkeit bei der Auswahl und Bewertung von Rezepten.</w:t>
+      </w:r>
+    </w:p>
+    <w:p>
+      <w:pPr>
+        <w:spacing w:line="360" w:lineRule="auto"/>
       </w:pPr>
       <w:r>
         <w:t>Ziel dieser Projektarbeit ist die Entwicklung einer automatisierten Getränkemischanlage, die mit Hilfe eines Raspberry Pi Pico Flüssigkeiten aus verschiedenen Behältern kontrolliert mischen kann. Dabei sollen aktuelle Füllstände erkannt, geeignete Getränke vorgeschlagen und die Ausgabe automatisiert gesteuert werden. Die Steuerung erfolgt über eine benutzerfreundliche grafische Oberfläche (GUI).</w:t>
       </w:r>
     </w:p>
-    <w:p/>
-    <w:p/>
-    <w:p>
-      <w:pPr>
+    <w:p>
+      <w:pPr>
+        <w:spacing w:line="360" w:lineRule="auto"/>
+      </w:pPr>
+    </w:p>
+    <w:p>
+      <w:pPr>
+        <w:spacing w:line="360" w:lineRule="auto"/>
+      </w:pPr>
+    </w:p>
+    <w:p>
+      <w:pPr>
+        <w:spacing w:line="360" w:lineRule="auto"/>
         <w:rPr>
           <w:b/>
           <w:bCs/>
@@ -2854,9 +2979,9 @@
           <w:ilvl w:val="0"/>
           <w:numId w:val="23"/>
         </w:numPr>
-      </w:pPr>
-      <w:r>
-        <w:lastRenderedPageBreak/>
+        <w:spacing w:line="360" w:lineRule="auto"/>
+      </w:pPr>
+      <w:r>
         <w:t>Nutzer wählt ein Mischgetränk aus</w:t>
       </w:r>
     </w:p>
@@ -2866,6 +2991,7 @@
           <w:ilvl w:val="0"/>
           <w:numId w:val="23"/>
         </w:numPr>
+        <w:spacing w:line="360" w:lineRule="auto"/>
       </w:pPr>
       <w:r>
         <w:t>GUI sendet Befehl an Pico</w:t>
@@ -2877,6 +3003,7 @@
           <w:ilvl w:val="0"/>
           <w:numId w:val="23"/>
         </w:numPr>
+        <w:spacing w:line="360" w:lineRule="auto"/>
       </w:pPr>
       <w:r>
         <w:t>Pico aktiviert Pumpen nach Rezept</w:t>
@@ -2888,6 +3015,7 @@
           <w:ilvl w:val="0"/>
           <w:numId w:val="23"/>
         </w:numPr>
+        <w:spacing w:line="360" w:lineRule="auto"/>
       </w:pPr>
       <w:r>
         <w:t>GUI zeigt aktuellen Füllstand &amp; Temperatur an</w:t>
@@ -2899,15 +3027,21 @@
           <w:ilvl w:val="0"/>
           <w:numId w:val="23"/>
         </w:numPr>
+        <w:spacing w:line="360" w:lineRule="auto"/>
       </w:pPr>
       <w:r>
         <w:t>Fehler oder Füllwarnung werden angezeigt</w:t>
       </w:r>
     </w:p>
-    <w:p/>
+    <w:p>
+      <w:pPr>
+        <w:spacing w:line="360" w:lineRule="auto"/>
+      </w:pPr>
+    </w:p>
     <w:p>
       <w:pPr>
         <w:pStyle w:val="berschrift1"/>
+        <w:spacing w:line="360" w:lineRule="auto"/>
       </w:pPr>
       <w:bookmarkStart w:id="3" w:name="_Toc201745634"/>
       <w:r>
@@ -2918,6 +3052,7 @@
     <w:p>
       <w:pPr>
         <w:pStyle w:val="berschrift1"/>
+        <w:spacing w:line="360" w:lineRule="auto"/>
       </w:pPr>
       <w:bookmarkStart w:id="4" w:name="_Toc201745635"/>
       <w:r>
@@ -2928,6 +3063,7 @@
     <w:p>
       <w:pPr>
         <w:pStyle w:val="berschrift2"/>
+        <w:spacing w:line="360" w:lineRule="auto"/>
       </w:pPr>
       <w:bookmarkStart w:id="5" w:name="_Toc201745636"/>
       <w:r>
@@ -2962,19 +3098,9 @@
         </w:numPr>
         <w:spacing w:line="360" w:lineRule="auto"/>
       </w:pPr>
-      <w:proofErr w:type="spellStart"/>
-      <w:r>
-        <w:t>Offgridtec</w:t>
-      </w:r>
-      <w:proofErr w:type="spellEnd"/>
-      <w:r>
-        <w:t xml:space="preserve"> Tauchpumpe 12V DC 10l 0,5 bar max. 5m </w:t>
-      </w:r>
-      <w:proofErr w:type="spellStart"/>
-      <w:r>
-        <w:t>Pumphöhe</w:t>
-      </w:r>
-      <w:proofErr w:type="spellEnd"/>
+      <w:r>
+        <w:t>Offgridtec Tauchpumpe 12V DC 10l 0,5 bar max. 5m Pumphöhe</w:t>
+      </w:r>
     </w:p>
     <w:p>
       <w:pPr>
@@ -3106,6 +3232,7 @@
         <w:spacing w:line="360" w:lineRule="auto"/>
       </w:pPr>
       <w:r>
+        <w:lastRenderedPageBreak/>
         <w:t>Schutzart IP 68</w:t>
       </w:r>
     </w:p>
@@ -3158,15 +3285,7 @@
         <w:spacing w:before="240" w:line="360" w:lineRule="auto"/>
       </w:pPr>
       <w:r>
-        <w:t xml:space="preserve">Schutzart IP 68 </w:t>
-      </w:r>
-      <w:proofErr w:type="spellStart"/>
-      <w:r>
-        <w:t>Vorraussetzung</w:t>
-      </w:r>
-      <w:proofErr w:type="spellEnd"/>
-      <w:r>
-        <w:t>, da die Pumpe im Flüssigkeitsbehälter verbaut ist</w:t>
+        <w:t>Schutzart IP 68 Vorraussetzung, da die Pumpe im Flüssigkeitsbehälter verbaut ist</w:t>
       </w:r>
     </w:p>
     <w:p>
@@ -3192,15 +3311,7 @@
         <w:spacing w:line="360" w:lineRule="auto"/>
       </w:pPr>
       <w:r>
-        <w:t xml:space="preserve">1,5m Kabellänge notwendig aber ausreichend da Pumpen </w:t>
-      </w:r>
-      <w:proofErr w:type="spellStart"/>
-      <w:r>
-        <w:t>ind</w:t>
-      </w:r>
-      <w:proofErr w:type="spellEnd"/>
-      <w:r>
-        <w:t xml:space="preserve"> en Behältern verteilt sind und Kabel bis zur Steuerung reichen muss</w:t>
+        <w:t>1,5m Kabellänge notwendig aber ausreichend da Pumpen ind en Behältern verteilt sind und Kabel bis zur Steuerung reichen muss</w:t>
       </w:r>
     </w:p>
     <w:p>
@@ -3212,21 +3323,8 @@
         </w:numPr>
         <w:spacing w:line="360" w:lineRule="auto"/>
       </w:pPr>
-      <w:proofErr w:type="gramStart"/>
-      <w:r>
-        <w:t>Eine relativ</w:t>
-      </w:r>
-      <w:proofErr w:type="gramEnd"/>
-      <w:r>
-        <w:t xml:space="preserve"> geringe Leistung von 14,5W ist vorteilhaft, da Steckboard des Raspberry und restliche Elektronik (</w:t>
-      </w:r>
-      <w:proofErr w:type="spellStart"/>
-      <w:r>
-        <w:t>z.B</w:t>
-      </w:r>
-      <w:proofErr w:type="spellEnd"/>
-      <w:r>
-        <w:t xml:space="preserve"> Transistor) nicht auf große Leistung ausgelegt werden muss, was Kosten spart und sicherer ist</w:t>
+      <w:r>
+        <w:t>Eine relativ geringe Leistung von 14,5W ist vorteilhaft, da Steckboard des Raspberry und restliche Elektronik (z.B Transistor) nicht auf große Leistung ausgelegt werden muss, was Kosten spart und sicherer ist</w:t>
       </w:r>
     </w:p>
     <w:p>
@@ -3239,11 +3337,7 @@
         <w:spacing w:line="360" w:lineRule="auto"/>
       </w:pPr>
       <w:r>
-        <w:t xml:space="preserve">Eine Fördermenge von 10l/min ist völlig ausreichend. Bsp.-Rechnung: Gemischtes Getränk soll einen Inhalt von 400ml haben. Dafür bräuchte eine Pumpe 2,4s. Wenn dazu noch </w:t>
-      </w:r>
-      <w:r>
-        <w:lastRenderedPageBreak/>
-        <w:t>mehrere Pumpen gleichzeitig laufen (falls so viel Leistung zur Verfügung steht) ist das schnell genug.</w:t>
+        <w:t>Eine Fördermenge von 10l/min ist völlig ausreichend. Bsp.-Rechnung: Gemischtes Getränk soll einen Inhalt von 400ml haben. Dafür bräuchte eine Pumpe 2,4s. Wenn dazu noch mehrere Pumpen gleichzeitig laufen (falls so viel Leistung zur Verfügung steht) ist das schnell genug.</w:t>
       </w:r>
     </w:p>
     <w:p>
@@ -3256,23 +3350,7 @@
         <w:spacing w:line="360" w:lineRule="auto"/>
       </w:pPr>
       <w:r>
-        <w:t xml:space="preserve">Es bietet sich die Ausführung als Tauchpumpe an, da dabei die Pumpe dauerhaft unterhalb des Wasserpegels steht und dadurch immer mit Wasser gefüllt ist. Dadurch läuft die Pumpe nie „leer“ (saugt Luft an) was dazu führen könnte, dass keine Flüssigkeit angesaugt </w:t>
-      </w:r>
-      <w:proofErr w:type="gramStart"/>
-      <w:r>
-        <w:t>wird</w:t>
-      </w:r>
-      <w:proofErr w:type="gramEnd"/>
-      <w:r>
-        <w:t xml:space="preserve"> da diese durch die Schwerkraft wieder zurück in den Behälter fliesen würde. Dadurch wird ein Betrieb bei zu hoher Leistung vermieden, der zu Überlast führen könnte und die Elektronik beschädigen könnte. Ein Sensor soll den Pegel des </w:t>
-      </w:r>
-      <w:proofErr w:type="spellStart"/>
-      <w:r>
-        <w:t>Flüssigkeitbehälters</w:t>
-      </w:r>
-      <w:proofErr w:type="spellEnd"/>
-      <w:r>
-        <w:t xml:space="preserve"> überwachen</w:t>
+        <w:t>Es bietet sich die Ausführung als Tauchpumpe an, da dabei die Pumpe dauerhaft unterhalb des Wasserpegels steht und dadurch immer mit Wasser gefüllt ist. Dadurch läuft die Pumpe nie „leer“ (saugt Luft an) was dazu führen könnte, dass keine Flüssigkeit angesaugt wird da diese durch die Schwerkraft wieder zurück in den Behälter fliesen würde. Dadurch wird ein Betrieb bei zu hoher Leistung vermieden, der zu Überlast führen könnte und die Elektronik beschädigen könnte. Ein Sensor soll den Pegel des Flüssigkeitbehälters überwachen</w:t>
       </w:r>
       <w:r>
         <w:t xml:space="preserve"> und somit sicherstellen, dass die Pumpe dauerhaft im Kontakt mit Wasser ist.</w:t>
@@ -3280,6 +3358,7 @@
     </w:p>
     <w:p>
       <w:pPr>
+        <w:spacing w:line="360" w:lineRule="auto"/>
         <w:rPr>
           <w:b/>
           <w:bCs/>
@@ -3288,6 +3367,7 @@
     </w:p>
     <w:p>
       <w:pPr>
+        <w:spacing w:line="360" w:lineRule="auto"/>
         <w:rPr>
           <w:b/>
           <w:bCs/>
@@ -3297,6 +3377,7 @@
     <w:p>
       <w:pPr>
         <w:pStyle w:val="berschrift2"/>
+        <w:spacing w:line="360" w:lineRule="auto"/>
       </w:pPr>
       <w:bookmarkStart w:id="6" w:name="_Toc201745637"/>
       <w:r>
@@ -3311,6 +3392,7 @@
           <w:ilvl w:val="0"/>
           <w:numId w:val="2"/>
         </w:numPr>
+        <w:spacing w:line="360" w:lineRule="auto"/>
       </w:pPr>
       <w:r>
         <w:t>Der Raspberry Pi selbst kann keine 12V-Pumpen direkt betreiben, da:</w:t>
@@ -3323,6 +3405,7 @@
           <w:ilvl w:val="1"/>
           <w:numId w:val="2"/>
         </w:numPr>
+        <w:spacing w:line="360" w:lineRule="auto"/>
       </w:pPr>
       <w:r>
         <w:t>seine GPIOs nur 3,3V Signale liefern,</w:t>
@@ -3335,6 +3418,7 @@
           <w:ilvl w:val="1"/>
           <w:numId w:val="2"/>
         </w:numPr>
+        <w:spacing w:line="360" w:lineRule="auto"/>
       </w:pPr>
       <w:r>
         <w:t>der Strom pro GPIO auf max. ~16 mA begrenzt ist,</w:t>
@@ -3347,6 +3431,7 @@
           <w:ilvl w:val="1"/>
           <w:numId w:val="2"/>
         </w:numPr>
+        <w:spacing w:line="360" w:lineRule="auto"/>
       </w:pPr>
       <w:r>
         <w:t>und die Pi-eigene Stromversorgung nur 5V mit begrenzter Leistung bereitstellt.</w:t>
@@ -3359,12 +3444,17 @@
           <w:ilvl w:val="0"/>
           <w:numId w:val="2"/>
         </w:numPr>
+        <w:spacing w:line="360" w:lineRule="auto"/>
       </w:pPr>
       <w:r>
         <w:t>um die Wasserpumpen ansteuern zu können wird entweder ein Relais-Modul oder ein Transistor verwendet werden</w:t>
       </w:r>
     </w:p>
-    <w:p/>
+    <w:p>
+      <w:pPr>
+        <w:spacing w:line="360" w:lineRule="auto"/>
+      </w:pPr>
+    </w:p>
     <w:tbl>
       <w:tblPr>
         <w:tblStyle w:val="Tabellenraster"/>
@@ -3480,6 +3570,7 @@
               <w:spacing w:line="360" w:lineRule="auto"/>
             </w:pPr>
             <w:r>
+              <w:lastRenderedPageBreak/>
               <w:t>Freilaufdiode (z. B. 1N4007)</w:t>
             </w:r>
           </w:p>
@@ -3500,7 +3591,11 @@
         </w:tc>
       </w:tr>
     </w:tbl>
-    <w:p/>
+    <w:p>
+      <w:pPr>
+        <w:spacing w:line="360" w:lineRule="auto"/>
+      </w:pPr>
+    </w:p>
     <w:tbl>
       <w:tblPr>
         <w:tblStyle w:val="Tabellenraster"/>
@@ -3525,7 +3620,7 @@
           </w:tcPr>
           <w:p>
             <w:pPr>
-              <w:spacing w:line="276" w:lineRule="auto"/>
+              <w:spacing w:line="360" w:lineRule="auto"/>
             </w:pPr>
             <w:r>
               <w:t>Variante</w:t>
@@ -3538,7 +3633,7 @@
           </w:tcPr>
           <w:p>
             <w:pPr>
-              <w:spacing w:line="276" w:lineRule="auto"/>
+              <w:spacing w:line="360" w:lineRule="auto"/>
             </w:pPr>
             <w:r>
               <w:t>Vorteile</w:t>
@@ -3551,7 +3646,7 @@
           </w:tcPr>
           <w:p>
             <w:pPr>
-              <w:spacing w:line="276" w:lineRule="auto"/>
+              <w:spacing w:line="360" w:lineRule="auto"/>
             </w:pPr>
             <w:r>
               <w:t>Nachteile</w:t>
@@ -3567,7 +3662,7 @@
           </w:tcPr>
           <w:p>
             <w:pPr>
-              <w:spacing w:line="276" w:lineRule="auto"/>
+              <w:spacing w:line="360" w:lineRule="auto"/>
             </w:pPr>
             <w:r>
               <w:t>1. N-Kanal MOSFET-Schaltung</w:t>
@@ -3581,7 +3676,7 @@
           </w:tcPr>
           <w:p>
             <w:pPr>
-              <w:spacing w:line="276" w:lineRule="auto"/>
+              <w:spacing w:line="360" w:lineRule="auto"/>
             </w:pPr>
             <w:r>
               <w:t>- Sehr effizient (geringer Spannungsabfall)</w:t>
@@ -3589,7 +3684,7 @@
           </w:p>
           <w:p>
             <w:pPr>
-              <w:spacing w:line="276" w:lineRule="auto"/>
+              <w:spacing w:line="360" w:lineRule="auto"/>
             </w:pPr>
             <w:r>
               <w:t>- Schnell schaltbar (PWM möglich)- Kein mechanischer Verschleiß</w:t>
@@ -3597,7 +3692,7 @@
           </w:p>
           <w:p>
             <w:pPr>
-              <w:spacing w:line="276" w:lineRule="auto"/>
+              <w:spacing w:line="360" w:lineRule="auto"/>
             </w:pPr>
             <w:r>
               <w:t>- Leise im Betrieb</w:t>
@@ -3605,7 +3700,7 @@
           </w:p>
           <w:p>
             <w:pPr>
-              <w:spacing w:line="276" w:lineRule="auto"/>
+              <w:spacing w:line="360" w:lineRule="auto"/>
             </w:pPr>
             <w:r>
               <w:t>- Kompakt, günstig</w:t>
@@ -3619,23 +3714,15 @@
           </w:tcPr>
           <w:p>
             <w:pPr>
-              <w:spacing w:line="276" w:lineRule="auto"/>
+              <w:spacing w:line="360" w:lineRule="auto"/>
             </w:pPr>
             <w:r>
-              <w:t>- Erfordert korrektes Verständnis von Gate-Spannung (</w:t>
-            </w:r>
-            <w:proofErr w:type="spellStart"/>
-            <w:r>
-              <w:t>Logic</w:t>
-            </w:r>
-            <w:proofErr w:type="spellEnd"/>
-            <w:r>
-              <w:t>-Level nötig)</w:t>
+              <w:t>- Erfordert korrektes Verständnis von Gate-Spannung (Logic-Level nötig)</w:t>
             </w:r>
           </w:p>
           <w:p>
             <w:pPr>
-              <w:spacing w:line="276" w:lineRule="auto"/>
+              <w:spacing w:line="360" w:lineRule="auto"/>
             </w:pPr>
             <w:r>
               <w:t>- MOSFET muss geeignet gewählt sein (z. B. IRLZ44N statt IRF540N)</w:t>
@@ -3651,7 +3738,7 @@
           </w:tcPr>
           <w:p>
             <w:pPr>
-              <w:spacing w:line="276" w:lineRule="auto"/>
+              <w:spacing w:line="360" w:lineRule="auto"/>
             </w:pPr>
             <w:r>
               <w:t>2. Relaismodul (mechanisch)</w:t>
@@ -3665,7 +3752,7 @@
           </w:tcPr>
           <w:p>
             <w:pPr>
-              <w:spacing w:line="276" w:lineRule="auto"/>
+              <w:spacing w:line="360" w:lineRule="auto"/>
             </w:pPr>
             <w:r>
               <w:t>- Einfach anzuschließen (auch für Anfänger)</w:t>
@@ -3673,7 +3760,7 @@
           </w:p>
           <w:p>
             <w:pPr>
-              <w:spacing w:line="276" w:lineRule="auto"/>
+              <w:spacing w:line="360" w:lineRule="auto"/>
             </w:pPr>
             <w:r>
               <w:t>- Galvanische Trennung (je nach Modul)</w:t>
@@ -3681,7 +3768,7 @@
           </w:p>
           <w:p>
             <w:pPr>
-              <w:spacing w:line="276" w:lineRule="auto"/>
+              <w:spacing w:line="360" w:lineRule="auto"/>
             </w:pPr>
             <w:r>
               <w:t>- Schaltet auch größere Lasten sicher</w:t>
@@ -3695,7 +3782,7 @@
           </w:tcPr>
           <w:p>
             <w:pPr>
-              <w:spacing w:line="276" w:lineRule="auto"/>
+              <w:spacing w:line="360" w:lineRule="auto"/>
             </w:pPr>
             <w:r>
               <w:t>- Mechanischer Verschleiß (Begrenzte Lebensdauer)</w:t>
@@ -3703,7 +3790,7 @@
           </w:p>
           <w:p>
             <w:pPr>
-              <w:spacing w:line="276" w:lineRule="auto"/>
+              <w:spacing w:line="360" w:lineRule="auto"/>
             </w:pPr>
             <w:r>
               <w:t>- Klick-Geräusch beim Schalten- Langsamer als MOSFET (nicht für PWM geeignet)</w:t>
@@ -3711,7 +3798,7 @@
           </w:p>
           <w:p>
             <w:pPr>
-              <w:spacing w:line="276" w:lineRule="auto"/>
+              <w:spacing w:line="360" w:lineRule="auto"/>
             </w:pPr>
             <w:r>
               <w:t>- Höherer Stromverbrauch beim Anziehen</w:t>
@@ -3720,7 +3807,11 @@
         </w:tc>
       </w:tr>
     </w:tbl>
-    <w:p/>
+    <w:p>
+      <w:pPr>
+        <w:spacing w:line="360" w:lineRule="auto"/>
+      </w:pPr>
+    </w:p>
     <w:p>
       <w:pPr>
         <w:tabs>
@@ -3744,15 +3835,7 @@
         <w:t xml:space="preserve"> </w:t>
       </w:r>
       <w:r>
-        <w:t>(</w:t>
-      </w:r>
-      <w:proofErr w:type="spellStart"/>
-      <w:r>
-        <w:t>logiklevel</w:t>
-      </w:r>
-      <w:proofErr w:type="spellEnd"/>
-      <w:r>
-        <w:t>-tauglich).</w:t>
+        <w:t>(logiklevel-tauglich).</w:t>
       </w:r>
     </w:p>
     <w:p>
@@ -3764,7 +3847,6 @@
         <w:spacing w:after="0" w:line="360" w:lineRule="auto"/>
       </w:pPr>
       <w:r>
-        <w:lastRenderedPageBreak/>
         <w:t>Vorteile:</w:t>
       </w:r>
     </w:p>
@@ -3780,15 +3862,7 @@
         <w:t>Schneller, leiser, effizienter als Relais</w:t>
       </w:r>
       <w:r>
-        <w:t xml:space="preserve">, Strom für Relais </w:t>
-      </w:r>
-      <w:proofErr w:type="spellStart"/>
-      <w:r>
-        <w:t>evtl</w:t>
-      </w:r>
-      <w:proofErr w:type="spellEnd"/>
-      <w:r>
-        <w:t xml:space="preserve"> zu gering. günstiger</w:t>
+        <w:t>, Strom für Relais evtl zu gering. günstiger</w:t>
       </w:r>
     </w:p>
     <w:p>
@@ -3887,14 +3961,12 @@
                 <w:lang w:val="en-US"/>
               </w:rPr>
             </w:pPr>
-            <w:proofErr w:type="spellStart"/>
             <w:r>
               <w:rPr>
                 <w:lang w:val="en-US"/>
               </w:rPr>
               <w:t>Kriterium</w:t>
             </w:r>
-            <w:proofErr w:type="spellEnd"/>
           </w:p>
         </w:tc>
         <w:tc>
@@ -3908,14 +3980,12 @@
                 <w:lang w:val="en-US"/>
               </w:rPr>
             </w:pPr>
-            <w:proofErr w:type="spellStart"/>
             <w:r>
               <w:rPr>
                 <w:lang w:val="en-US"/>
               </w:rPr>
               <w:t>Eigenschaft</w:t>
             </w:r>
-            <w:proofErr w:type="spellEnd"/>
           </w:p>
         </w:tc>
       </w:tr>
@@ -3931,13 +4001,8 @@
                 <w:lang w:val="en-US"/>
               </w:rPr>
             </w:pPr>
-            <w:proofErr w:type="spellStart"/>
-            <w:r>
-              <w:t>Logic</w:t>
-            </w:r>
-            <w:proofErr w:type="spellEnd"/>
-            <w:r>
-              <w:t>-Level-MOSFET</w:t>
+            <w:r>
+              <w:t>Logic-Level-MOSFET</w:t>
             </w:r>
           </w:p>
         </w:tc>
@@ -4001,19 +4066,11 @@
                 <w:lang w:val="en-US"/>
               </w:rPr>
             </w:pPr>
-            <w:proofErr w:type="spellStart"/>
             <w:r>
               <w:rPr>
                 <w:lang w:val="en-US"/>
               </w:rPr>
-              <w:t>Durchlasswiderstand</w:t>
-            </w:r>
-            <w:proofErr w:type="spellEnd"/>
-            <w:r>
-              <w:rPr>
-                <w:lang w:val="en-US"/>
-              </w:rPr>
-              <w:t xml:space="preserve"> R&lt;sub&gt;DS(on)&lt;/sub&gt;</w:t>
+              <w:t>Durchlasswiderstand R&lt;sub&gt;DS(on)&lt;/sub&gt;</w:t>
             </w:r>
           </w:p>
         </w:tc>
@@ -4069,6 +4126,7 @@
               <w:spacing w:line="360" w:lineRule="auto"/>
             </w:pPr>
             <w:r>
+              <w:lastRenderedPageBreak/>
               <w:t>Gehäuse</w:t>
             </w:r>
           </w:p>
@@ -4373,7 +4431,6 @@
         <w:spacing w:after="0" w:line="360" w:lineRule="auto"/>
       </w:pPr>
       <w:r>
-        <w:lastRenderedPageBreak/>
         <w:t>Verbinde den Masseanschluss der 12V-Stromversorgung mit dem GND des Raspberry Pi, um einen gemeinsamen Massepunkt sicherzustellen</w:t>
       </w:r>
     </w:p>
@@ -4385,6 +4442,7 @@
     <w:p>
       <w:pPr>
         <w:pStyle w:val="berschrift4"/>
+        <w:spacing w:line="360" w:lineRule="auto"/>
       </w:pPr>
       <w:r>
         <w:t>Testen der Schaltung</w:t>
@@ -4494,9 +4552,11 @@
     <w:p>
       <w:pPr>
         <w:pStyle w:val="berschrift2"/>
+        <w:spacing w:line="360" w:lineRule="auto"/>
       </w:pPr>
       <w:bookmarkStart w:id="7" w:name="_Toc201745638"/>
       <w:r>
+        <w:lastRenderedPageBreak/>
         <w:t>Raspberry Pi</w:t>
       </w:r>
       <w:r>
@@ -4505,6 +4565,9 @@
       <w:bookmarkEnd w:id="7"/>
     </w:p>
     <w:p>
+      <w:pPr>
+        <w:spacing w:line="360" w:lineRule="auto"/>
+      </w:pPr>
       <w:r>
         <w:t>Als Steuereinheit wird der</w:t>
       </w:r>
@@ -4524,21 +4587,16 @@
         <w:t xml:space="preserve"> Mikrocontroller-Board</w:t>
       </w:r>
       <w:r>
-        <w:t xml:space="preserve"> </w:t>
-      </w:r>
-      <w:proofErr w:type="gramStart"/>
-      <w:r>
-        <w:t>ist</w:t>
-      </w:r>
-      <w:proofErr w:type="gramEnd"/>
-      <w:r>
-        <w:t xml:space="preserve"> das </w:t>
+        <w:t xml:space="preserve"> ist das </w:t>
       </w:r>
       <w:r>
         <w:t>sich besonders für einfache bis fortgeschrittene Elektronik- und Steuerungsprojekte eignet. Er basiert auf dem selbst entwickelten RP2040-Chip und ist für seine Flexibilität, Energieeffizienz und Benutzerfreundlichkeit bekannt.</w:t>
       </w:r>
     </w:p>
     <w:p>
+      <w:pPr>
+        <w:spacing w:line="360" w:lineRule="auto"/>
+      </w:pPr>
       <w:r>
         <w:t>Vorteile des Raspberry Pi Pico</w:t>
       </w:r>
@@ -4550,6 +4608,7 @@
           <w:ilvl w:val="0"/>
           <w:numId w:val="12"/>
         </w:numPr>
+        <w:spacing w:line="360" w:lineRule="auto"/>
       </w:pPr>
       <w:r>
         <w:t>Günstiger Prei</w:t>
@@ -4565,6 +4624,7 @@
           <w:ilvl w:val="0"/>
           <w:numId w:val="12"/>
         </w:numPr>
+        <w:spacing w:line="360" w:lineRule="auto"/>
       </w:pPr>
       <w:r>
         <w:t>Eigener RP2040-Mikrocontroller ausreichend für viele Embedded-Anwendungen.</w:t>
@@ -4577,6 +4637,7 @@
           <w:ilvl w:val="0"/>
           <w:numId w:val="12"/>
         </w:numPr>
+        <w:spacing w:line="360" w:lineRule="auto"/>
       </w:pPr>
       <w:r>
         <w:t>Vielfältige Schnittstellen</w:t>
@@ -4589,6 +4650,7 @@
           <w:ilvl w:val="0"/>
           <w:numId w:val="12"/>
         </w:numPr>
+        <w:spacing w:line="360" w:lineRule="auto"/>
       </w:pPr>
       <w:r>
         <w:t>USB-Programmierung (Drag &amp; Drop)</w:t>
@@ -4601,6 +4663,7 @@
           <w:ilvl w:val="0"/>
           <w:numId w:val="12"/>
         </w:numPr>
+        <w:spacing w:line="360" w:lineRule="auto"/>
       </w:pPr>
       <w:r>
         <w:t>Niedriger Energieverbrauch</w:t>
@@ -4613,6 +4676,7 @@
           <w:ilvl w:val="0"/>
           <w:numId w:val="12"/>
         </w:numPr>
+        <w:spacing w:line="360" w:lineRule="auto"/>
       </w:pPr>
       <w:r>
         <w:t>Große Community &amp; gute Dokumentation</w:t>
@@ -4625,6 +4689,7 @@
           <w:ilvl w:val="0"/>
           <w:numId w:val="12"/>
         </w:numPr>
+        <w:spacing w:line="360" w:lineRule="auto"/>
       </w:pPr>
       <w:r>
         <w:t>Kompakte Bauform</w:t>
@@ -4633,6 +4698,7 @@
     <w:p>
       <w:pPr>
         <w:pStyle w:val="berschrift2"/>
+        <w:spacing w:line="360" w:lineRule="auto"/>
       </w:pPr>
       <w:bookmarkStart w:id="8" w:name="_Toc201745639"/>
       <w:r>
@@ -4643,6 +4709,7 @@
     <w:p>
       <w:pPr>
         <w:pStyle w:val="berschrift4"/>
+        <w:spacing w:line="360" w:lineRule="auto"/>
       </w:pPr>
       <w:r>
         <w:t>Temperatursensoren</w:t>
@@ -4650,6 +4717,7 @@
     </w:p>
     <w:p>
       <w:pPr>
+        <w:spacing w:line="360" w:lineRule="auto"/>
         <w:jc w:val="both"/>
       </w:pPr>
       <w:r>
@@ -4672,6 +4740,7 @@
           <w:ilvl w:val="0"/>
           <w:numId w:val="13"/>
         </w:numPr>
+        <w:spacing w:line="360" w:lineRule="auto"/>
         <w:jc w:val="both"/>
       </w:pPr>
       <w:r>
@@ -4688,6 +4757,7 @@
           <w:ilvl w:val="0"/>
           <w:numId w:val="13"/>
         </w:numPr>
+        <w:spacing w:line="360" w:lineRule="auto"/>
         <w:jc w:val="both"/>
       </w:pPr>
       <w:r>
@@ -4700,6 +4770,7 @@
     </w:p>
     <w:p>
       <w:pPr>
+        <w:spacing w:line="360" w:lineRule="auto"/>
         <w:jc w:val="both"/>
       </w:pPr>
       <w:r>
@@ -4708,11 +4779,13 @@
     </w:p>
     <w:p>
       <w:pPr>
+        <w:spacing w:line="360" w:lineRule="auto"/>
         <w:jc w:val="both"/>
       </w:pPr>
     </w:p>
     <w:p>
       <w:pPr>
+        <w:spacing w:line="360" w:lineRule="auto"/>
         <w:jc w:val="both"/>
         <w:rPr>
           <w:b/>
@@ -4729,6 +4802,7 @@
     </w:p>
     <w:p>
       <w:pPr>
+        <w:spacing w:line="360" w:lineRule="auto"/>
         <w:jc w:val="both"/>
       </w:pPr>
       <w:r>
@@ -4737,6 +4811,7 @@
     </w:p>
     <w:p>
       <w:pPr>
+        <w:spacing w:line="360" w:lineRule="auto"/>
         <w:jc w:val="both"/>
         <w:rPr>
           <w:b/>
@@ -4757,6 +4832,7 @@
           <w:ilvl w:val="0"/>
           <w:numId w:val="14"/>
         </w:numPr>
+        <w:spacing w:line="360" w:lineRule="auto"/>
         <w:jc w:val="both"/>
       </w:pPr>
       <w:r>
@@ -4769,6 +4845,7 @@
           <w:ilvl w:val="0"/>
           <w:numId w:val="14"/>
         </w:numPr>
+        <w:spacing w:line="360" w:lineRule="auto"/>
         <w:jc w:val="both"/>
       </w:pPr>
       <w:r>
@@ -4781,15 +4858,16 @@
           <w:ilvl w:val="0"/>
           <w:numId w:val="14"/>
         </w:numPr>
+        <w:spacing w:line="360" w:lineRule="auto"/>
         <w:jc w:val="both"/>
       </w:pPr>
       <w:r>
-        <w:lastRenderedPageBreak/>
         <w:t>3 Jumperkabel</w:t>
       </w:r>
     </w:p>
     <w:p>
       <w:pPr>
+        <w:spacing w:line="360" w:lineRule="auto"/>
         <w:jc w:val="both"/>
         <w:rPr>
           <w:b/>
@@ -4833,6 +4911,7 @@
           </w:tcPr>
           <w:p>
             <w:pPr>
+              <w:spacing w:line="360" w:lineRule="auto"/>
               <w:jc w:val="both"/>
               <w:rPr>
                 <w:b/>
@@ -4856,6 +4935,7 @@
           </w:tcPr>
           <w:p>
             <w:pPr>
+              <w:spacing w:line="360" w:lineRule="auto"/>
               <w:jc w:val="both"/>
               <w:rPr>
                 <w:b/>
@@ -4884,6 +4964,7 @@
           </w:tcPr>
           <w:p>
             <w:pPr>
+              <w:spacing w:line="360" w:lineRule="auto"/>
               <w:jc w:val="both"/>
             </w:pPr>
             <w:r>
@@ -4899,6 +4980,7 @@
           </w:tcPr>
           <w:p>
             <w:pPr>
+              <w:spacing w:line="360" w:lineRule="auto"/>
               <w:jc w:val="both"/>
             </w:pPr>
             <w:r>
@@ -4919,9 +5001,11 @@
           </w:tcPr>
           <w:p>
             <w:pPr>
+              <w:spacing w:line="360" w:lineRule="auto"/>
               <w:jc w:val="both"/>
             </w:pPr>
             <w:r>
+              <w:lastRenderedPageBreak/>
               <w:t>VDD</w:t>
             </w:r>
           </w:p>
@@ -4934,6 +5018,7 @@
           </w:tcPr>
           <w:p>
             <w:pPr>
+              <w:spacing w:line="360" w:lineRule="auto"/>
               <w:jc w:val="both"/>
             </w:pPr>
             <w:r>
@@ -4954,6 +5039,7 @@
           </w:tcPr>
           <w:p>
             <w:pPr>
+              <w:spacing w:line="360" w:lineRule="auto"/>
               <w:jc w:val="both"/>
             </w:pPr>
             <w:r>
@@ -4969,6 +5055,7 @@
           </w:tcPr>
           <w:p>
             <w:pPr>
+              <w:spacing w:line="360" w:lineRule="auto"/>
               <w:jc w:val="both"/>
               <w:rPr>
                 <w:lang w:val="en-US"/>
@@ -4987,21 +5074,7 @@
               <w:rPr>
                 <w:lang w:val="en-US"/>
               </w:rPr>
-              <w:t xml:space="preserve"> Pull-up </w:t>
-            </w:r>
-            <w:proofErr w:type="spellStart"/>
-            <w:r>
-              <w:rPr>
-                <w:lang w:val="en-US"/>
-              </w:rPr>
-              <w:t>zu</w:t>
-            </w:r>
-            <w:proofErr w:type="spellEnd"/>
-            <w:r>
-              <w:rPr>
-                <w:lang w:val="en-US"/>
-              </w:rPr>
-              <w:t xml:space="preserve"> VDD</w:t>
+              <w:t xml:space="preserve"> Pull-up zu VDD</w:t>
             </w:r>
           </w:p>
         </w:tc>
@@ -5009,6 +5082,7 @@
     </w:tbl>
     <w:p>
       <w:pPr>
+        <w:spacing w:line="360" w:lineRule="auto"/>
         <w:jc w:val="both"/>
         <w:rPr>
           <w:lang w:val="en-US"/>
@@ -5018,6 +5092,7 @@
     <w:p>
       <w:pPr>
         <w:pStyle w:val="berschrift4"/>
+        <w:spacing w:line="360" w:lineRule="auto"/>
       </w:pPr>
       <w:r>
         <w:t>Füllstandsensoren</w:t>
@@ -5025,6 +5100,7 @@
     </w:p>
     <w:p>
       <w:pPr>
+        <w:spacing w:line="360" w:lineRule="auto"/>
         <w:jc w:val="both"/>
       </w:pPr>
       <w:r>
@@ -5038,6 +5114,7 @@
           <w:ilvl w:val="0"/>
           <w:numId w:val="15"/>
         </w:numPr>
+        <w:spacing w:line="360" w:lineRule="auto"/>
         <w:jc w:val="both"/>
       </w:pPr>
       <w:r>
@@ -5051,6 +5128,7 @@
           <w:ilvl w:val="0"/>
           <w:numId w:val="15"/>
         </w:numPr>
+        <w:spacing w:line="360" w:lineRule="auto"/>
         <w:jc w:val="both"/>
       </w:pPr>
       <w:r>
@@ -5064,6 +5142,7 @@
           <w:ilvl w:val="0"/>
           <w:numId w:val="15"/>
         </w:numPr>
+        <w:spacing w:line="360" w:lineRule="auto"/>
         <w:jc w:val="both"/>
       </w:pPr>
       <w:r>
@@ -5072,12 +5151,12 @@
     </w:p>
     <w:p>
       <w:pPr>
+        <w:spacing w:line="360" w:lineRule="auto"/>
         <w:jc w:val="both"/>
       </w:pPr>
       <w:r>
         <w:t xml:space="preserve">Da </w:t>
       </w:r>
-      <w:proofErr w:type="gramStart"/>
       <w:r>
         <w:t>Schwimmerschalter</w:t>
       </w:r>
@@ -5085,11 +5164,7 @@
         <w:t xml:space="preserve"> </w:t>
       </w:r>
       <w:r>
-        <w:t>relativ</w:t>
-      </w:r>
-      <w:proofErr w:type="gramEnd"/>
-      <w:r>
-        <w:t xml:space="preserve"> </w:t>
+        <w:t xml:space="preserve">relativ </w:t>
       </w:r>
       <w:r>
         <w:t>günstig und zuverlässig sind, werden diese gewählt</w:t>
@@ -5097,11 +5172,13 @@
     </w:p>
     <w:p>
       <w:pPr>
+        <w:spacing w:line="360" w:lineRule="auto"/>
         <w:jc w:val="both"/>
       </w:pPr>
     </w:p>
     <w:p>
       <w:pPr>
+        <w:spacing w:line="360" w:lineRule="auto"/>
         <w:jc w:val="both"/>
       </w:pPr>
       <w:r>
@@ -5110,6 +5187,7 @@
     </w:p>
     <w:p>
       <w:pPr>
+        <w:spacing w:line="360" w:lineRule="auto"/>
         <w:jc w:val="both"/>
       </w:pPr>
       <w:r>
@@ -5118,6 +5196,7 @@
     </w:p>
     <w:p>
       <w:pPr>
+        <w:spacing w:line="360" w:lineRule="auto"/>
         <w:jc w:val="both"/>
       </w:pPr>
       <w:hyperlink r:id="rId9" w:anchor="productTechData" w:history="1">
@@ -5136,6 +5215,7 @@
           <w:ilvl w:val="0"/>
           <w:numId w:val="17"/>
         </w:numPr>
+        <w:spacing w:line="360" w:lineRule="auto"/>
         <w:jc w:val="both"/>
       </w:pPr>
       <w:r>
@@ -5149,6 +5229,7 @@
           <w:ilvl w:val="1"/>
           <w:numId w:val="17"/>
         </w:numPr>
+        <w:spacing w:line="360" w:lineRule="auto"/>
         <w:jc w:val="both"/>
       </w:pPr>
       <w:r>
@@ -5162,6 +5243,7 @@
           <w:ilvl w:val="1"/>
           <w:numId w:val="17"/>
         </w:numPr>
+        <w:spacing w:line="360" w:lineRule="auto"/>
         <w:jc w:val="both"/>
       </w:pPr>
       <w:r>
@@ -5175,6 +5257,7 @@
           <w:ilvl w:val="1"/>
           <w:numId w:val="17"/>
         </w:numPr>
+        <w:spacing w:line="360" w:lineRule="auto"/>
         <w:jc w:val="both"/>
       </w:pPr>
       <w:r>
@@ -5188,6 +5271,7 @@
           <w:ilvl w:val="1"/>
           <w:numId w:val="17"/>
         </w:numPr>
+        <w:spacing w:line="360" w:lineRule="auto"/>
         <w:jc w:val="both"/>
       </w:pPr>
       <w:r>
@@ -5201,6 +5285,7 @@
           <w:ilvl w:val="1"/>
           <w:numId w:val="17"/>
         </w:numPr>
+        <w:spacing w:line="360" w:lineRule="auto"/>
         <w:jc w:val="both"/>
       </w:pPr>
       <w:r>
@@ -5220,6 +5305,7 @@
           <w:ilvl w:val="1"/>
           <w:numId w:val="17"/>
         </w:numPr>
+        <w:spacing w:line="360" w:lineRule="auto"/>
         <w:jc w:val="both"/>
       </w:pPr>
       <w:r>
@@ -5233,6 +5319,7 @@
           <w:ilvl w:val="1"/>
           <w:numId w:val="17"/>
         </w:numPr>
+        <w:spacing w:line="360" w:lineRule="auto"/>
         <w:jc w:val="both"/>
       </w:pPr>
       <w:r>
@@ -5246,6 +5333,7 @@
           <w:ilvl w:val="1"/>
           <w:numId w:val="17"/>
         </w:numPr>
+        <w:spacing w:line="360" w:lineRule="auto"/>
         <w:jc w:val="both"/>
       </w:pPr>
       <w:r>
@@ -5259,6 +5347,7 @@
           <w:ilvl w:val="1"/>
           <w:numId w:val="17"/>
         </w:numPr>
+        <w:spacing w:line="360" w:lineRule="auto"/>
         <w:jc w:val="both"/>
       </w:pPr>
       <w:r>
@@ -5272,6 +5361,7 @@
           <w:ilvl w:val="1"/>
           <w:numId w:val="17"/>
         </w:numPr>
+        <w:spacing w:line="360" w:lineRule="auto"/>
         <w:jc w:val="both"/>
       </w:pPr>
       <w:r>
@@ -5285,6 +5375,7 @@
           <w:ilvl w:val="1"/>
           <w:numId w:val="17"/>
         </w:numPr>
+        <w:spacing w:line="360" w:lineRule="auto"/>
         <w:jc w:val="both"/>
       </w:pPr>
       <w:r>
@@ -5293,18 +5384,11 @@
     </w:p>
     <w:p>
       <w:pPr>
+        <w:spacing w:line="360" w:lineRule="auto"/>
         <w:jc w:val="both"/>
       </w:pPr>
       <w:r>
-        <w:t xml:space="preserve">Der Schwimmerschalter </w:t>
-      </w:r>
-      <w:proofErr w:type="gramStart"/>
-      <w:r>
-        <w:t>ist im Prinzip</w:t>
-      </w:r>
-      <w:proofErr w:type="gramEnd"/>
-      <w:r>
-        <w:t xml:space="preserve"> ein </w:t>
+        <w:t xml:space="preserve">Der Schwimmerschalter ist im Prinzip ein </w:t>
       </w:r>
       <w:r>
         <w:rPr>
@@ -5329,6 +5413,7 @@
     </w:p>
     <w:p>
       <w:pPr>
+        <w:spacing w:line="360" w:lineRule="auto"/>
         <w:jc w:val="both"/>
       </w:pPr>
       <w:r>
@@ -5342,6 +5427,7 @@
           <w:ilvl w:val="0"/>
           <w:numId w:val="16"/>
         </w:numPr>
+        <w:spacing w:line="360" w:lineRule="auto"/>
         <w:jc w:val="both"/>
       </w:pPr>
       <w:r>
@@ -5355,9 +5441,11 @@
           <w:ilvl w:val="0"/>
           <w:numId w:val="16"/>
         </w:numPr>
+        <w:spacing w:line="360" w:lineRule="auto"/>
         <w:jc w:val="both"/>
       </w:pPr>
       <w:r>
+        <w:lastRenderedPageBreak/>
         <w:t>Das andere Ende des Schwimmerschalters kommt auf GND (Masse).</w:t>
       </w:r>
     </w:p>
@@ -5368,18 +5456,11 @@
           <w:ilvl w:val="0"/>
           <w:numId w:val="16"/>
         </w:numPr>
+        <w:spacing w:line="360" w:lineRule="auto"/>
         <w:jc w:val="both"/>
       </w:pPr>
       <w:r>
-        <w:t>Der Pull-</w:t>
-      </w:r>
-      <w:proofErr w:type="spellStart"/>
-      <w:r>
-        <w:t>up</w:t>
-      </w:r>
-      <w:proofErr w:type="spellEnd"/>
-      <w:r>
-        <w:t>-Widerstand (10kΩ) wird zwischen 3,3 V und GPIO-Pin geschaltet, so dass der Pin im Normalfall HIGH (3,3 V) ist.</w:t>
+        <w:t>Der Pull-up-Widerstand (10kΩ) wird zwischen 3,3 V und GPIO-Pin geschaltet, so dass der Pin im Normalfall HIGH (3,3 V) ist.</w:t>
       </w:r>
     </w:p>
     <w:p>
@@ -5389,6 +5470,7 @@
           <w:ilvl w:val="0"/>
           <w:numId w:val="16"/>
         </w:numPr>
+        <w:spacing w:line="360" w:lineRule="auto"/>
         <w:jc w:val="both"/>
       </w:pPr>
       <w:r>
@@ -5402,18 +5484,11 @@
           <w:ilvl w:val="0"/>
           <w:numId w:val="16"/>
         </w:numPr>
+        <w:spacing w:line="360" w:lineRule="auto"/>
         <w:jc w:val="both"/>
       </w:pPr>
       <w:r>
-        <w:t>Wenn Schwimmerschalter offen: GPIO-Pin ist durch den Pull-</w:t>
-      </w:r>
-      <w:proofErr w:type="spellStart"/>
-      <w:r>
-        <w:t>up</w:t>
-      </w:r>
-      <w:proofErr w:type="spellEnd"/>
-      <w:r>
-        <w:t xml:space="preserve"> auf HIGH (3,3 V)</w:t>
+        <w:t>Wenn Schwimmerschalter offen: GPIO-Pin ist durch den Pull-up auf HIGH (3,3 V)</w:t>
       </w:r>
     </w:p>
     <w:p>
@@ -5423,6 +5498,7 @@
           <w:ilvl w:val="0"/>
           <w:numId w:val="16"/>
         </w:numPr>
+        <w:spacing w:line="360" w:lineRule="auto"/>
         <w:jc w:val="both"/>
       </w:pPr>
       <w:r>
@@ -5431,22 +5507,24 @@
     </w:p>
     <w:p>
       <w:pPr>
+        <w:spacing w:line="360" w:lineRule="auto"/>
         <w:jc w:val="both"/>
       </w:pPr>
     </w:p>
     <w:p>
       <w:pPr>
         <w:pStyle w:val="berschrift3"/>
+        <w:spacing w:line="360" w:lineRule="auto"/>
       </w:pPr>
       <w:bookmarkStart w:id="9" w:name="_Toc201745640"/>
       <w:r>
-        <w:lastRenderedPageBreak/>
         <w:t>Schnittstelle</w:t>
       </w:r>
       <w:bookmarkEnd w:id="9"/>
     </w:p>
     <w:p>
       <w:pPr>
+        <w:spacing w:line="360" w:lineRule="auto"/>
         <w:rPr>
           <w:b/>
           <w:bCs/>
@@ -5456,6 +5534,7 @@
     <w:p>
       <w:pPr>
         <w:pStyle w:val="berschrift3"/>
+        <w:spacing w:line="360" w:lineRule="auto"/>
       </w:pPr>
       <w:bookmarkStart w:id="10" w:name="_Toc201745641"/>
       <w:r>
@@ -5463,12 +5542,25 @@
       </w:r>
       <w:bookmarkEnd w:id="10"/>
     </w:p>
-    <w:p/>
-    <w:p/>
-    <w:p/>
+    <w:p>
+      <w:pPr>
+        <w:spacing w:line="360" w:lineRule="auto"/>
+      </w:pPr>
+    </w:p>
+    <w:p>
+      <w:pPr>
+        <w:spacing w:line="360" w:lineRule="auto"/>
+      </w:pPr>
+    </w:p>
+    <w:p>
+      <w:pPr>
+        <w:spacing w:line="360" w:lineRule="auto"/>
+      </w:pPr>
+    </w:p>
     <w:p>
       <w:pPr>
         <w:pStyle w:val="berschrift3"/>
+        <w:spacing w:line="360" w:lineRule="auto"/>
       </w:pPr>
       <w:bookmarkStart w:id="11" w:name="_Toc201745642"/>
       <w:r>
@@ -5477,6 +5569,9 @@
       <w:bookmarkEnd w:id="11"/>
     </w:p>
     <w:p>
+      <w:pPr>
+        <w:spacing w:line="360" w:lineRule="auto"/>
+      </w:pPr>
       <w:r>
         <w:drawing>
           <wp:inline distT="0" distB="0" distL="0" distR="0" wp14:anchorId="4147B0CE" wp14:editId="03E06746">
@@ -5518,6 +5613,7 @@
     <w:p>
       <w:pPr>
         <w:pStyle w:val="berschrift3"/>
+        <w:spacing w:line="360" w:lineRule="auto"/>
       </w:pPr>
       <w:bookmarkStart w:id="12" w:name="_Toc201745643"/>
       <w:r>
@@ -5527,6 +5623,9 @@
       <w:bookmarkEnd w:id="12"/>
     </w:p>
     <w:p>
+      <w:pPr>
+        <w:spacing w:line="360" w:lineRule="auto"/>
+      </w:pPr>
       <w:r>
         <w:rPr>
           <w:noProof/>
@@ -5584,11 +5683,30 @@
         </w:drawing>
       </w:r>
     </w:p>
-    <w:p/>
-    <w:p/>
-    <w:p/>
-    <w:p/>
-    <w:p>
+    <w:p>
+      <w:pPr>
+        <w:spacing w:line="360" w:lineRule="auto"/>
+      </w:pPr>
+    </w:p>
+    <w:p>
+      <w:pPr>
+        <w:spacing w:line="360" w:lineRule="auto"/>
+      </w:pPr>
+    </w:p>
+    <w:p>
+      <w:pPr>
+        <w:spacing w:line="360" w:lineRule="auto"/>
+      </w:pPr>
+    </w:p>
+    <w:p>
+      <w:pPr>
+        <w:spacing w:line="360" w:lineRule="auto"/>
+      </w:pPr>
+    </w:p>
+    <w:p>
+      <w:pPr>
+        <w:spacing w:line="360" w:lineRule="auto"/>
+      </w:pPr>
       <w:r>
         <w:rPr>
           <w:noProof/>
@@ -5643,137 +5761,202 @@
         </w:drawing>
       </w:r>
     </w:p>
-    <w:p/>
-    <w:p>
+    <w:p>
+      <w:pPr>
+        <w:spacing w:line="360" w:lineRule="auto"/>
+      </w:pPr>
+    </w:p>
+    <w:p>
+      <w:pPr>
+        <w:spacing w:line="360" w:lineRule="auto"/>
+      </w:pPr>
       <w:r>
         <w:t>Anschlussplan</w:t>
       </w:r>
     </w:p>
-    <w:p/>
-    <w:p/>
-    <w:p/>
-    <w:p/>
-    <w:p/>
-    <w:p/>
-    <w:p/>
+    <w:p>
+      <w:pPr>
+        <w:spacing w:line="360" w:lineRule="auto"/>
+      </w:pPr>
+    </w:p>
     <w:p>
       <w:pPr>
         <w:pStyle w:val="berschrift2"/>
-      </w:pPr>
+        <w:spacing w:line="360" w:lineRule="auto"/>
+      </w:pPr>
+      <w:bookmarkStart w:id="13" w:name="_Toc201745644"/>
+      <w:r>
+        <w:lastRenderedPageBreak/>
+        <w:t>Arbeitsweise</w:t>
+      </w:r>
+      <w:bookmarkEnd w:id="13"/>
+    </w:p>
+    <w:p>
+      <w:pPr>
+        <w:spacing w:line="360" w:lineRule="auto"/>
+      </w:pPr>
+      <w:r>
+        <w:t xml:space="preserve">Für unsere Projektarbeit </w:t>
+      </w:r>
+      <w:r>
+        <w:t xml:space="preserve">haben wir eine </w:t>
+      </w:r>
+      <w:r>
+        <w:t>gemeinsame ToDo Liste</w:t>
+      </w:r>
+      <w:r>
+        <w:t xml:space="preserve"> erstellt</w:t>
+      </w:r>
+      <w:r>
+        <w:t>,</w:t>
+      </w:r>
+      <w:r>
+        <w:t xml:space="preserve"> in der jedes Teammitglied Aufgaben hinzufügen und abhaken kann. </w:t>
+      </w:r>
+      <w:r>
+        <w:t xml:space="preserve">Zusätzlich haben wir </w:t>
+      </w:r>
+      <w:r>
+        <w:t xml:space="preserve">in </w:t>
+      </w:r>
+      <w:r>
+        <w:t>regelmäßige</w:t>
+      </w:r>
+      <w:r>
+        <w:t>n</w:t>
+      </w:r>
+      <w:r>
+        <w:t xml:space="preserve"> </w:t>
+      </w:r>
+      <w:r>
+        <w:t>Meetings</w:t>
+      </w:r>
+      <w:r>
+        <w:t xml:space="preserve"> den aktuellen Stand </w:t>
+      </w:r>
+      <w:r>
+        <w:t>besprochen,</w:t>
+      </w:r>
+      <w:r>
+        <w:t xml:space="preserve"> um den Fortschritt zu überwachen</w:t>
+      </w:r>
+      <w:r>
+        <w:t xml:space="preserve">, auftretende </w:t>
+      </w:r>
+      <w:r>
+        <w:t xml:space="preserve">Fehler und </w:t>
+      </w:r>
+      <w:r>
+        <w:t>Probleme gemeinsam untersucht</w:t>
+      </w:r>
+      <w:r>
+        <w:t xml:space="preserve">, </w:t>
+      </w:r>
+      <w:r>
+        <w:t xml:space="preserve">Projektziele und -ergebnisse </w:t>
+      </w:r>
+      <w:r>
+        <w:t>analysiert u</w:t>
+      </w:r>
+      <w:r>
+        <w:t>nd Meilensteine und Deadlines gesetzt.</w:t>
+      </w:r>
+      <w:r>
+        <w:t xml:space="preserve"> Das Programm wurde mit GitHub sy</w:t>
+      </w:r>
+      <w:r>
+        <w:t>n</w:t>
+      </w:r>
+      <w:r>
+        <w:t xml:space="preserve">chronisiert, sodass </w:t>
+      </w:r>
+      <w:r>
+        <w:t>jeder Teilnehmer Zugriff zum aktuellen Stand hat und eigene Änderungen hochladen kann.</w:t>
+      </w:r>
     </w:p>
     <w:p>
       <w:pPr>
         <w:pStyle w:val="berschrift2"/>
       </w:pPr>
-    </w:p>
-    <w:p>
-      <w:pPr>
-        <w:pStyle w:val="berschrift2"/>
-      </w:pPr>
-      <w:bookmarkStart w:id="13" w:name="_Toc201745644"/>
-      <w:r>
-        <w:t>Arbeitsweise</w:t>
-      </w:r>
-      <w:bookmarkEnd w:id="13"/>
-    </w:p>
-    <w:p>
-      <w:r>
-        <w:t xml:space="preserve">gemeinsame </w:t>
-      </w:r>
-      <w:proofErr w:type="spellStart"/>
-      <w:r>
-        <w:t>ToDo</w:t>
-      </w:r>
-      <w:proofErr w:type="spellEnd"/>
-      <w:r>
-        <w:t xml:space="preserve"> Liste</w:t>
-      </w:r>
-    </w:p>
-    <w:p>
-      <w:r>
-        <w:t>wöchentliche Meetings</w:t>
-      </w:r>
-    </w:p>
-    <w:p>
-      <w:pPr>
-        <w:pStyle w:val="Listenabsatz"/>
-        <w:numPr>
-          <w:ilvl w:val="0"/>
-          <w:numId w:val="8"/>
-        </w:numPr>
-      </w:pPr>
-      <w:r>
-        <w:t>Analyse Projektziele und -ergebnisse</w:t>
-      </w:r>
-    </w:p>
-    <w:p>
-      <w:pPr>
-        <w:pStyle w:val="Listenabsatz"/>
-        <w:numPr>
-          <w:ilvl w:val="0"/>
-          <w:numId w:val="8"/>
-        </w:numPr>
-      </w:pPr>
-      <w:r>
-        <w:t>Forts</w:t>
-      </w:r>
-      <w:r>
-        <w:t>c</w:t>
-      </w:r>
-      <w:r>
-        <w:t>hrittsüberwachung</w:t>
-      </w:r>
-    </w:p>
-    <w:p>
-      <w:pPr>
-        <w:pStyle w:val="Listenabsatz"/>
-        <w:numPr>
-          <w:ilvl w:val="0"/>
-          <w:numId w:val="8"/>
-        </w:numPr>
-      </w:pPr>
-      <w:r>
-        <w:t>Besprechung von Fehlern/Problemen</w:t>
-      </w:r>
-    </w:p>
-    <w:p>
-      <w:pPr>
-        <w:pStyle w:val="Listenabsatz"/>
-        <w:numPr>
-          <w:ilvl w:val="0"/>
-          <w:numId w:val="8"/>
-        </w:numPr>
-      </w:pPr>
-      <w:r>
-        <w:t>Meilensteine/Deadlines setzen</w:t>
-      </w:r>
+      <w:r>
+        <w:rPr>
+          <w:rStyle w:val="berschrift3Zchn"/>
+          <w:sz w:val="32"/>
+          <w:szCs w:val="32"/>
+        </w:rPr>
+        <w:t>Ordnerstruktur</w:t>
+      </w:r>
+    </w:p>
+    <w:p>
+      <w:pPr>
+        <w:spacing w:line="360" w:lineRule="auto"/>
+      </w:pPr>
+      <w:r>
+        <w:drawing>
+          <wp:inline distT="0" distB="0" distL="0" distR="0" wp14:anchorId="00760355" wp14:editId="4A6A7CDD">
+            <wp:extent cx="1958510" cy="3109229"/>
+            <wp:effectExtent l="0" t="0" r="3810" b="0"/>
+            <wp:docPr id="1723347341" name="Grafik 1"/>
+            <wp:cNvGraphicFramePr>
+              <a:graphicFrameLocks xmlns:a="http://schemas.openxmlformats.org/drawingml/2006/main" noChangeAspect="1"/>
+            </wp:cNvGraphicFramePr>
+            <a:graphic xmlns:a="http://schemas.openxmlformats.org/drawingml/2006/main">
+              <a:graphicData uri="http://schemas.openxmlformats.org/drawingml/2006/picture">
+                <pic:pic xmlns:pic="http://schemas.openxmlformats.org/drawingml/2006/picture">
+                  <pic:nvPicPr>
+                    <pic:cNvPr id="1723347341" name=""/>
+                    <pic:cNvPicPr/>
+                  </pic:nvPicPr>
+                  <pic:blipFill>
+                    <a:blip r:embed="rId13"/>
+                    <a:stretch>
+                      <a:fillRect/>
+                    </a:stretch>
+                  </pic:blipFill>
+                  <pic:spPr>
+                    <a:xfrm>
+                      <a:off x="0" y="0"/>
+                      <a:ext cx="1958510" cy="3109229"/>
+                    </a:xfrm>
+                    <a:prstGeom prst="rect">
+                      <a:avLst/>
+                    </a:prstGeom>
+                  </pic:spPr>
+                </pic:pic>
+              </a:graphicData>
+            </a:graphic>
+          </wp:inline>
+        </w:drawing>
+      </w:r>
+    </w:p>
+    <w:p>
+      <w:pPr>
+        <w:spacing w:line="360" w:lineRule="auto"/>
+      </w:pPr>
+    </w:p>
+    <w:p>
+      <w:pPr>
+        <w:spacing w:line="360" w:lineRule="auto"/>
+      </w:pPr>
+    </w:p>
+    <w:p>
+      <w:pPr>
+        <w:spacing w:line="360" w:lineRule="auto"/>
+      </w:pPr>
     </w:p>
     <w:p>
       <w:pPr>
         <w:pStyle w:val="berschrift4"/>
-      </w:pPr>
-      <w:r>
-        <w:t>GitHub</w:t>
-      </w:r>
-    </w:p>
-    <w:p>
-      <w:r>
-        <w:t>mögliche Ordnerstruktur:</w:t>
-      </w:r>
-    </w:p>
-    <w:p/>
-    <w:p/>
-    <w:p/>
-    <w:p/>
-    <w:p>
-      <w:pPr>
-        <w:pStyle w:val="berschrift4"/>
+        <w:spacing w:line="360" w:lineRule="auto"/>
       </w:pPr>
       <w:r>
         <w:t>Zeitplan</w:t>
       </w:r>
     </w:p>
     <w:p>
+      <w:pPr>
+        <w:spacing w:line="360" w:lineRule="auto"/>
+      </w:pPr>
       <w:r>
         <w:t xml:space="preserve">Woche 1: </w:t>
       </w:r>
@@ -5785,6 +5968,7 @@
           <w:ilvl w:val="0"/>
           <w:numId w:val="7"/>
         </w:numPr>
+        <w:spacing w:line="360" w:lineRule="auto"/>
       </w:pPr>
       <w:r>
         <w:t>mechanischen Aufbau planen</w:t>
@@ -5797,6 +5981,7 @@
           <w:ilvl w:val="0"/>
           <w:numId w:val="7"/>
         </w:numPr>
+        <w:spacing w:line="360" w:lineRule="auto"/>
       </w:pPr>
       <w:r>
         <w:t>welche Bauteile werden benötigt?</w:t>
@@ -5809,12 +5994,16 @@
           <w:ilvl w:val="0"/>
           <w:numId w:val="7"/>
         </w:numPr>
+        <w:spacing w:line="360" w:lineRule="auto"/>
       </w:pPr>
       <w:r>
         <w:t>elektrischen Aufbau (Blockschaltbild erstellen)</w:t>
       </w:r>
     </w:p>
     <w:p>
+      <w:pPr>
+        <w:spacing w:line="360" w:lineRule="auto"/>
+      </w:pPr>
       <w:r>
         <w:t xml:space="preserve">Woche 2: </w:t>
       </w:r>
@@ -5826,6 +6015,7 @@
           <w:ilvl w:val="0"/>
           <w:numId w:val="35"/>
         </w:numPr>
+        <w:spacing w:line="360" w:lineRule="auto"/>
       </w:pPr>
       <w:r>
         <w:t>Schaltplan</w:t>
@@ -5838,6 +6028,7 @@
           <w:ilvl w:val="0"/>
           <w:numId w:val="35"/>
         </w:numPr>
+        <w:spacing w:line="360" w:lineRule="auto"/>
       </w:pPr>
       <w:r>
         <w:t>Bauteile bestellen</w:t>
@@ -5850,6 +6041,7 @@
           <w:ilvl w:val="0"/>
           <w:numId w:val="35"/>
         </w:numPr>
+        <w:spacing w:line="360" w:lineRule="auto"/>
       </w:pPr>
       <w:r>
         <w:t>erste Algorithmen</w:t>
@@ -5857,299 +6049,14 @@
     </w:p>
     <w:p>
       <w:pPr>
-        <w:pStyle w:val="berschrift4"/>
-      </w:pPr>
-      <w:r>
-        <w:t>Arbeitsaufteilung</w:t>
-      </w:r>
-    </w:p>
-    <w:p>
-      <w:pPr>
-        <w:pStyle w:val="Listenabsatz"/>
-        <w:numPr>
-          <w:ilvl w:val="0"/>
-          <w:numId w:val="22"/>
-        </w:numPr>
-      </w:pPr>
-      <w:r>
-        <w:t>Laurin</w:t>
-      </w:r>
-    </w:p>
-    <w:p>
-      <w:pPr>
-        <w:pStyle w:val="Listenabsatz"/>
-        <w:numPr>
-          <w:ilvl w:val="1"/>
-          <w:numId w:val="22"/>
-        </w:numPr>
-      </w:pPr>
-      <w:r>
-        <w:t>Bauteilauswahl</w:t>
-      </w:r>
-    </w:p>
-    <w:p>
-      <w:pPr>
-        <w:pStyle w:val="Listenabsatz"/>
-        <w:numPr>
-          <w:ilvl w:val="1"/>
-          <w:numId w:val="22"/>
-        </w:numPr>
-      </w:pPr>
-      <w:r>
-        <w:t>Schaltplan</w:t>
-      </w:r>
-    </w:p>
-    <w:p>
-      <w:pPr>
-        <w:pStyle w:val="Listenabsatz"/>
-        <w:numPr>
-          <w:ilvl w:val="1"/>
-          <w:numId w:val="22"/>
-        </w:numPr>
-      </w:pPr>
-      <w:r>
-        <w:t>Algorithmen:</w:t>
-      </w:r>
-    </w:p>
-    <w:p>
-      <w:pPr>
-        <w:pStyle w:val="Listenabsatz"/>
-        <w:numPr>
-          <w:ilvl w:val="2"/>
-          <w:numId w:val="22"/>
-        </w:numPr>
-      </w:pPr>
-      <w:r>
-        <w:t>recipe</w:t>
-      </w:r>
-    </w:p>
-    <w:p>
-      <w:pPr>
-        <w:pStyle w:val="Listenabsatz"/>
-        <w:numPr>
-          <w:ilvl w:val="1"/>
-          <w:numId w:val="22"/>
-        </w:numPr>
-      </w:pPr>
-      <w:r>
-        <w:t>Klassen</w:t>
-      </w:r>
-    </w:p>
-    <w:p>
-      <w:pPr>
-        <w:pStyle w:val="Listenabsatz"/>
-        <w:numPr>
-          <w:ilvl w:val="2"/>
-          <w:numId w:val="22"/>
-        </w:numPr>
-      </w:pPr>
-      <w:r>
-        <w:t>l</w:t>
-      </w:r>
-    </w:p>
-    <w:p>
-      <w:pPr>
-        <w:pStyle w:val="Listenabsatz"/>
-        <w:numPr>
-          <w:ilvl w:val="1"/>
-          <w:numId w:val="22"/>
-        </w:numPr>
-      </w:pPr>
-      <w:r>
-        <w:t>Programm:</w:t>
-      </w:r>
-    </w:p>
-    <w:p>
-      <w:pPr>
-        <w:pStyle w:val="Listenabsatz"/>
-        <w:numPr>
-          <w:ilvl w:val="2"/>
-          <w:numId w:val="22"/>
-        </w:numPr>
-      </w:pPr>
-      <w:r>
-        <w:t>Hardware</w:t>
-      </w:r>
-    </w:p>
-    <w:p>
-      <w:pPr>
-        <w:pStyle w:val="Listenabsatz"/>
-        <w:numPr>
-          <w:ilvl w:val="0"/>
-          <w:numId w:val="22"/>
-        </w:numPr>
-      </w:pPr>
-      <w:r>
-        <w:t>Yannik</w:t>
-      </w:r>
-    </w:p>
-    <w:p>
-      <w:pPr>
-        <w:pStyle w:val="Listenabsatz"/>
-        <w:numPr>
-          <w:ilvl w:val="1"/>
-          <w:numId w:val="22"/>
-        </w:numPr>
-      </w:pPr>
-      <w:r>
-        <w:t>Ansteuerung Raspberry</w:t>
-      </w:r>
-    </w:p>
-    <w:p>
-      <w:pPr>
-        <w:pStyle w:val="Listenabsatz"/>
-        <w:numPr>
-          <w:ilvl w:val="1"/>
-          <w:numId w:val="22"/>
-        </w:numPr>
-      </w:pPr>
-      <w:r>
-        <w:t>GUI</w:t>
-      </w:r>
-    </w:p>
-    <w:p>
-      <w:pPr>
-        <w:pStyle w:val="Listenabsatz"/>
-        <w:numPr>
-          <w:ilvl w:val="1"/>
-          <w:numId w:val="22"/>
-        </w:numPr>
-      </w:pPr>
-      <w:r>
-        <w:lastRenderedPageBreak/>
-        <w:t>Algorithmen:</w:t>
-      </w:r>
-    </w:p>
-    <w:p>
-      <w:pPr>
-        <w:pStyle w:val="Listenabsatz"/>
-        <w:numPr>
-          <w:ilvl w:val="2"/>
-          <w:numId w:val="22"/>
-        </w:numPr>
-      </w:pPr>
-      <w:proofErr w:type="spellStart"/>
-      <w:r>
-        <w:t>d</w:t>
-      </w:r>
-      <w:r>
-        <w:t>rink_suggestion</w:t>
-      </w:r>
-      <w:proofErr w:type="spellEnd"/>
-    </w:p>
-    <w:p>
-      <w:pPr>
-        <w:pStyle w:val="Listenabsatz"/>
-        <w:numPr>
-          <w:ilvl w:val="1"/>
-          <w:numId w:val="22"/>
-        </w:numPr>
-      </w:pPr>
-      <w:r>
-        <w:t>Klassen:</w:t>
-      </w:r>
-    </w:p>
-    <w:p>
-      <w:pPr>
-        <w:pStyle w:val="Listenabsatz"/>
-        <w:numPr>
-          <w:ilvl w:val="2"/>
-          <w:numId w:val="22"/>
-        </w:numPr>
-      </w:pPr>
-    </w:p>
-    <w:p>
-      <w:pPr>
-        <w:pStyle w:val="Listenabsatz"/>
-        <w:numPr>
-          <w:ilvl w:val="0"/>
-          <w:numId w:val="22"/>
-        </w:numPr>
-      </w:pPr>
-      <w:r>
-        <w:t>Dean</w:t>
-      </w:r>
-    </w:p>
-    <w:p>
-      <w:pPr>
-        <w:pStyle w:val="Listenabsatz"/>
-        <w:numPr>
-          <w:ilvl w:val="1"/>
-          <w:numId w:val="22"/>
-        </w:numPr>
-      </w:pPr>
-      <w:r>
-        <w:t>Algorithmen:</w:t>
-      </w:r>
-    </w:p>
-    <w:p>
-      <w:pPr>
-        <w:pStyle w:val="Listenabsatz"/>
-        <w:numPr>
-          <w:ilvl w:val="2"/>
-          <w:numId w:val="22"/>
-        </w:numPr>
-      </w:pPr>
-      <w:r>
-        <w:t>d</w:t>
-      </w:r>
-    </w:p>
-    <w:p>
-      <w:pPr>
-        <w:pStyle w:val="Listenabsatz"/>
-        <w:numPr>
-          <w:ilvl w:val="1"/>
-          <w:numId w:val="22"/>
-        </w:numPr>
-      </w:pPr>
-      <w:r>
-        <w:t>Klassen:</w:t>
-      </w:r>
-    </w:p>
-    <w:p>
-      <w:pPr>
-        <w:pStyle w:val="Listenabsatz"/>
-        <w:numPr>
-          <w:ilvl w:val="2"/>
-          <w:numId w:val="22"/>
-        </w:numPr>
-      </w:pPr>
-      <w:r>
-        <w:t>l</w:t>
-      </w:r>
-    </w:p>
-    <w:p>
-      <w:pPr>
-        <w:pStyle w:val="Listenabsatz"/>
-        <w:numPr>
-          <w:ilvl w:val="1"/>
-          <w:numId w:val="22"/>
-        </w:numPr>
-      </w:pPr>
-      <w:r>
-        <w:t>Programm:</w:t>
-      </w:r>
-    </w:p>
-    <w:p>
-      <w:pPr>
-        <w:pStyle w:val="Listenabsatz"/>
-        <w:numPr>
-          <w:ilvl w:val="2"/>
-          <w:numId w:val="22"/>
-        </w:numPr>
-      </w:pPr>
-      <w:r>
-        <w:t>GUI</w:t>
-      </w:r>
-    </w:p>
-    <w:p>
-      <w:pPr>
         <w:pStyle w:val="berschrift2"/>
+        <w:spacing w:line="360" w:lineRule="auto"/>
       </w:pPr>
     </w:p>
     <w:p>
       <w:pPr>
         <w:pStyle w:val="berschrift2"/>
+        <w:spacing w:line="360" w:lineRule="auto"/>
       </w:pPr>
       <w:bookmarkStart w:id="14" w:name="_Toc201745645"/>
       <w:r>
@@ -6164,6 +6071,7 @@
           <w:ilvl w:val="0"/>
           <w:numId w:val="36"/>
         </w:numPr>
+        <w:spacing w:line="360" w:lineRule="auto"/>
       </w:pPr>
       <w:r>
         <w:t xml:space="preserve">Rating </w:t>
@@ -6176,6 +6084,7 @@
           <w:ilvl w:val="1"/>
           <w:numId w:val="36"/>
         </w:numPr>
+        <w:spacing w:line="360" w:lineRule="auto"/>
       </w:pPr>
       <w:r>
         <w:t>welches ist das beliebteste Getränk</w:t>
@@ -6188,6 +6097,7 @@
           <w:ilvl w:val="0"/>
           <w:numId w:val="36"/>
         </w:numPr>
+        <w:spacing w:line="360" w:lineRule="auto"/>
       </w:pPr>
       <w:r>
         <w:t xml:space="preserve">Gewichtssensor </w:t>
@@ -6203,6 +6113,7 @@
           <w:ilvl w:val="1"/>
           <w:numId w:val="36"/>
         </w:numPr>
+        <w:spacing w:line="360" w:lineRule="auto"/>
       </w:pPr>
       <w:r>
         <w:t>misst Füllstand im Behälter</w:t>
@@ -6215,6 +6126,7 @@
           <w:ilvl w:val="1"/>
           <w:numId w:val="36"/>
         </w:numPr>
+        <w:spacing w:line="360" w:lineRule="auto"/>
       </w:pPr>
       <w:r>
         <w:t>erkennt wenn Pumpe leerläuft (kein Gewichtsunterschied)</w:t>
@@ -6227,6 +6139,7 @@
           <w:ilvl w:val="0"/>
           <w:numId w:val="36"/>
         </w:numPr>
+        <w:spacing w:line="360" w:lineRule="auto"/>
       </w:pPr>
       <w:r>
         <w:t>Queue</w:t>
@@ -6239,15 +6152,21 @@
           <w:ilvl w:val="0"/>
           <w:numId w:val="36"/>
         </w:numPr>
+        <w:spacing w:line="360" w:lineRule="auto"/>
       </w:pPr>
       <w:r>
         <w:t>Hashtabelle mit Rezepten</w:t>
       </w:r>
     </w:p>
-    <w:p/>
+    <w:p>
+      <w:pPr>
+        <w:spacing w:line="360" w:lineRule="auto"/>
+      </w:pPr>
+    </w:p>
     <w:p>
       <w:pPr>
         <w:pStyle w:val="berschrift2"/>
+        <w:spacing w:line="360" w:lineRule="auto"/>
       </w:pPr>
       <w:bookmarkStart w:id="15" w:name="_Toc201745646"/>
       <w:r>
@@ -6265,17 +6184,10 @@
           <w:ilvl w:val="0"/>
           <w:numId w:val="20"/>
         </w:numPr>
-      </w:pPr>
-      <w:r>
-        <w:t xml:space="preserve">Kommunikation mit Pico: Seriell via USB (z. B. mit </w:t>
-      </w:r>
-      <w:proofErr w:type="spellStart"/>
-      <w:r>
-        <w:t>pyserial</w:t>
-      </w:r>
-      <w:proofErr w:type="spellEnd"/>
-      <w:r>
-        <w:t>)</w:t>
+        <w:spacing w:line="360" w:lineRule="auto"/>
+      </w:pPr>
+      <w:r>
+        <w:t>Kommunikation mit Pico: Seriell via USB (z. B. mit pyserial)</w:t>
       </w:r>
     </w:p>
     <w:p>
@@ -6285,24 +6197,22 @@
           <w:ilvl w:val="0"/>
           <w:numId w:val="20"/>
         </w:numPr>
-      </w:pPr>
-      <w:r>
-        <w:t xml:space="preserve">GUI: Mit </w:t>
-      </w:r>
-      <w:proofErr w:type="spellStart"/>
-      <w:r>
-        <w:t>tkinter</w:t>
-      </w:r>
-      <w:proofErr w:type="spellEnd"/>
+        <w:spacing w:line="360" w:lineRule="auto"/>
+      </w:pPr>
+      <w:r>
+        <w:t>GUI: Mit tkinter</w:t>
+      </w:r>
     </w:p>
     <w:p>
       <w:pPr>
         <w:pStyle w:val="berschrift3"/>
+        <w:spacing w:line="360" w:lineRule="auto"/>
       </w:pPr>
     </w:p>
     <w:p>
       <w:pPr>
         <w:pStyle w:val="berschrift2"/>
+        <w:spacing w:line="360" w:lineRule="auto"/>
       </w:pPr>
       <w:bookmarkStart w:id="16" w:name="_Toc201745647"/>
       <w:r>
@@ -6313,6 +6223,7 @@
     <w:p>
       <w:pPr>
         <w:pStyle w:val="berschrift3"/>
+        <w:spacing w:line="360" w:lineRule="auto"/>
       </w:pPr>
       <w:r>
         <w:t>Klassendiagramm</w:t>
@@ -6321,6 +6232,7 @@
     <w:p>
       <w:pPr>
         <w:pStyle w:val="berschrift3"/>
+        <w:spacing w:line="360" w:lineRule="auto"/>
         <w:rPr>
           <w:rFonts w:ascii="Arial" w:eastAsiaTheme="minorHAnsi" w:hAnsi="Arial" w:cs="Arial"/>
           <w:color w:val="auto"/>
@@ -6347,6 +6259,7 @@
           <w:ilvl w:val="0"/>
           <w:numId w:val="19"/>
         </w:numPr>
+        <w:spacing w:line="360" w:lineRule="auto"/>
         <w:rPr>
           <w:rFonts w:ascii="Arial" w:eastAsiaTheme="minorHAnsi" w:hAnsi="Arial" w:cs="Arial"/>
           <w:color w:val="auto"/>
@@ -6373,6 +6286,7 @@
           <w:ilvl w:val="0"/>
           <w:numId w:val="19"/>
         </w:numPr>
+        <w:spacing w:line="360" w:lineRule="auto"/>
         <w:rPr>
           <w:rFonts w:ascii="Arial" w:eastAsiaTheme="minorHAnsi" w:hAnsi="Arial" w:cs="Arial"/>
           <w:color w:val="auto"/>
@@ -6399,6 +6313,7 @@
           <w:ilvl w:val="0"/>
           <w:numId w:val="19"/>
         </w:numPr>
+        <w:spacing w:line="360" w:lineRule="auto"/>
         <w:rPr>
           <w:rFonts w:ascii="Arial" w:eastAsiaTheme="minorHAnsi" w:hAnsi="Arial" w:cs="Arial"/>
           <w:color w:val="auto"/>
@@ -6425,6 +6340,7 @@
           <w:ilvl w:val="0"/>
           <w:numId w:val="19"/>
         </w:numPr>
+        <w:spacing w:line="360" w:lineRule="auto"/>
         <w:rPr>
           <w:rFonts w:ascii="Arial" w:eastAsiaTheme="minorHAnsi" w:hAnsi="Arial" w:cs="Arial"/>
           <w:color w:val="auto"/>
@@ -6451,6 +6367,7 @@
           <w:ilvl w:val="0"/>
           <w:numId w:val="19"/>
         </w:numPr>
+        <w:spacing w:line="360" w:lineRule="auto"/>
         <w:rPr>
           <w:rFonts w:ascii="Arial" w:eastAsiaTheme="minorHAnsi" w:hAnsi="Arial" w:cs="Arial"/>
           <w:color w:val="auto"/>
@@ -6459,7 +6376,6 @@
         </w:rPr>
       </w:pPr>
       <w:bookmarkStart w:id="22" w:name="_Toc201745653"/>
-      <w:proofErr w:type="spellStart"/>
       <w:r>
         <w:rPr>
           <w:rFonts w:ascii="Arial" w:eastAsiaTheme="minorHAnsi" w:hAnsi="Arial" w:cs="Arial"/>
@@ -6467,54 +6383,34 @@
           <w:sz w:val="22"/>
           <w:szCs w:val="22"/>
         </w:rPr>
-        <w:t>MixerController</w:t>
-      </w:r>
-      <w:proofErr w:type="spellEnd"/>
-      <w:r>
+        <w:t>MixerController: steuert den Mischvorgang</w:t>
+      </w:r>
+      <w:bookmarkEnd w:id="22"/>
+    </w:p>
+    <w:p>
+      <w:pPr>
+        <w:pStyle w:val="berschrift3"/>
+        <w:numPr>
+          <w:ilvl w:val="0"/>
+          <w:numId w:val="19"/>
+        </w:numPr>
+        <w:spacing w:line="360" w:lineRule="auto"/>
         <w:rPr>
           <w:rFonts w:ascii="Arial" w:eastAsiaTheme="minorHAnsi" w:hAnsi="Arial" w:cs="Arial"/>
           <w:color w:val="auto"/>
           <w:sz w:val="22"/>
           <w:szCs w:val="22"/>
         </w:rPr>
-        <w:t>: steuert den Mischvorgang</w:t>
-      </w:r>
-      <w:bookmarkEnd w:id="22"/>
-    </w:p>
-    <w:p>
-      <w:pPr>
-        <w:pStyle w:val="berschrift3"/>
-        <w:numPr>
-          <w:ilvl w:val="0"/>
-          <w:numId w:val="19"/>
-        </w:numPr>
+      </w:pPr>
+      <w:bookmarkStart w:id="23" w:name="_Toc201745654"/>
+      <w:r>
         <w:rPr>
           <w:rFonts w:ascii="Arial" w:eastAsiaTheme="minorHAnsi" w:hAnsi="Arial" w:cs="Arial"/>
           <w:color w:val="auto"/>
           <w:sz w:val="22"/>
           <w:szCs w:val="22"/>
         </w:rPr>
-      </w:pPr>
-      <w:bookmarkStart w:id="23" w:name="_Toc201745654"/>
-      <w:proofErr w:type="spellStart"/>
-      <w:r>
-        <w:rPr>
-          <w:rFonts w:ascii="Arial" w:eastAsiaTheme="minorHAnsi" w:hAnsi="Arial" w:cs="Arial"/>
-          <w:color w:val="auto"/>
-          <w:sz w:val="22"/>
-          <w:szCs w:val="22"/>
-        </w:rPr>
-        <w:t>GUIController</w:t>
-      </w:r>
-      <w:proofErr w:type="spellEnd"/>
-      <w:r>
-        <w:rPr>
-          <w:rFonts w:ascii="Arial" w:eastAsiaTheme="minorHAnsi" w:hAnsi="Arial" w:cs="Arial"/>
-          <w:color w:val="auto"/>
-          <w:sz w:val="22"/>
-          <w:szCs w:val="22"/>
-        </w:rPr>
-        <w:t>: verbindet GUI mit Logik</w:t>
+        <w:t>GUIController: verbindet GUI mit Logik</w:t>
       </w:r>
       <w:bookmarkEnd w:id="23"/>
     </w:p>
@@ -6525,6 +6421,7 @@
           <w:ilvl w:val="0"/>
           <w:numId w:val="19"/>
         </w:numPr>
+        <w:spacing w:line="360" w:lineRule="auto"/>
         <w:rPr>
           <w:rFonts w:ascii="Arial" w:eastAsiaTheme="minorHAnsi" w:hAnsi="Arial" w:cs="Arial"/>
           <w:color w:val="auto"/>
@@ -6544,16 +6441,26 @@
       </w:r>
       <w:bookmarkEnd w:id="24"/>
     </w:p>
-    <w:p/>
-    <w:p/>
+    <w:p>
+      <w:pPr>
+        <w:spacing w:line="360" w:lineRule="auto"/>
+      </w:pPr>
+    </w:p>
+    <w:p>
+      <w:pPr>
+        <w:spacing w:line="360" w:lineRule="auto"/>
+      </w:pPr>
+    </w:p>
     <w:p>
       <w:pPr>
         <w:pStyle w:val="berschrift3"/>
+        <w:spacing w:line="360" w:lineRule="auto"/>
       </w:pPr>
     </w:p>
     <w:p>
       <w:pPr>
         <w:pStyle w:val="berschrift2"/>
+        <w:spacing w:line="360" w:lineRule="auto"/>
       </w:pPr>
       <w:bookmarkStart w:id="25" w:name="_Toc201745656"/>
       <w:r>
@@ -6564,334 +6471,46 @@
     <w:p>
       <w:pPr>
         <w:pStyle w:val="berschrift3"/>
-      </w:pPr>
-      <w:r>
-        <w:t>Steuerungs- und Ablaufalgorithmen</w:t>
-      </w:r>
-    </w:p>
-    <w:p>
-      <w:r>
-        <w:t xml:space="preserve">Diese </w:t>
-      </w:r>
-      <w:proofErr w:type="spellStart"/>
-      <w:r>
-        <w:t>regeln</w:t>
-      </w:r>
-      <w:proofErr w:type="spellEnd"/>
-      <w:r>
-        <w:t xml:space="preserve"> den Mischvorgang:</w:t>
-      </w:r>
-    </w:p>
-    <w:p>
-      <w:pPr>
-        <w:rPr>
-          <w:b/>
-          <w:bCs/>
-        </w:rPr>
-      </w:pPr>
-      <w:r>
-        <w:rPr>
-          <w:rFonts w:ascii="Segoe UI Emoji" w:hAnsi="Segoe UI Emoji" w:cs="Segoe UI Emoji"/>
-          <w:b/>
-          <w:bCs/>
-        </w:rPr>
-        <w:t>🔹</w:t>
-      </w:r>
-      <w:r>
-        <w:rPr>
-          <w:b/>
-          <w:bCs/>
-        </w:rPr>
-        <w:t xml:space="preserve"> Mischsteuerung (Rezept-Algorithmus)</w:t>
-      </w:r>
-    </w:p>
-    <w:p>
-      <w:pPr>
-        <w:numPr>
-          <w:ilvl w:val="0"/>
-          <w:numId w:val="24"/>
-        </w:numPr>
-      </w:pPr>
-      <w:r>
-        <w:t xml:space="preserve">Steuerung der </w:t>
-      </w:r>
-      <w:r>
-        <w:rPr>
-          <w:b/>
-          <w:bCs/>
-        </w:rPr>
-        <w:t>Reihenfolge und Menge</w:t>
-      </w:r>
-      <w:r>
-        <w:t xml:space="preserve"> der Pumpen pro Getränk.</w:t>
-      </w:r>
-    </w:p>
-    <w:p>
-      <w:pPr>
-        <w:numPr>
-          <w:ilvl w:val="0"/>
-          <w:numId w:val="24"/>
-        </w:numPr>
-        <w:rPr>
-          <w:lang w:val="en-US"/>
-        </w:rPr>
-      </w:pPr>
-      <w:r>
-        <w:rPr>
-          <w:lang w:val="en-US"/>
-        </w:rPr>
-        <w:t xml:space="preserve">Z. B. </w:t>
-      </w:r>
-      <w:proofErr w:type="spellStart"/>
-      <w:r>
-        <w:rPr>
-          <w:lang w:val="en-US"/>
-        </w:rPr>
-        <w:t>bei</w:t>
-      </w:r>
-      <w:proofErr w:type="spellEnd"/>
-      <w:r>
-        <w:rPr>
-          <w:lang w:val="en-US"/>
-        </w:rPr>
-        <w:t xml:space="preserve"> Cocktail „Cola-Rum“: 150 ml Cola + 50 ml Rum.</w:t>
-      </w:r>
-    </w:p>
-    <w:p/>
+        <w:spacing w:line="360" w:lineRule="auto"/>
+      </w:pPr>
+      <w:r>
+        <w:t>Vorschlag bestes Getränk</w:t>
+      </w:r>
+    </w:p>
     <w:p>
       <w:pPr>
         <w:pStyle w:val="berschrift3"/>
-      </w:pPr>
-      <w:r>
-        <w:t>Sensor-Auswertung</w:t>
-      </w:r>
-    </w:p>
-    <w:p>
-      <w:r>
-        <w:t>Zur Sicherstellung der Funktion und Sicherheit:</w:t>
-      </w:r>
-    </w:p>
-    <w:p>
-      <w:pPr>
-        <w:rPr>
-          <w:b/>
-          <w:bCs/>
-        </w:rPr>
-      </w:pPr>
-      <w:r>
-        <w:rPr>
-          <w:rFonts w:ascii="Segoe UI Emoji" w:hAnsi="Segoe UI Emoji" w:cs="Segoe UI Emoji"/>
-          <w:b/>
-          <w:bCs/>
-        </w:rPr>
-        <w:t>🔹</w:t>
-      </w:r>
-      <w:r>
-        <w:rPr>
-          <w:b/>
-          <w:bCs/>
-        </w:rPr>
-        <w:t xml:space="preserve"> Füllstand-Überwachung mit Hysterese</w:t>
-      </w:r>
-    </w:p>
-    <w:p>
-      <w:pPr>
-        <w:numPr>
-          <w:ilvl w:val="0"/>
-          <w:numId w:val="25"/>
-        </w:numPr>
-      </w:pPr>
-      <w:r>
-        <w:t>Vermeide Flackern bei schwankendem Signal.</w:t>
-      </w:r>
-    </w:p>
-    <w:p>
-      <w:pPr>
-        <w:numPr>
-          <w:ilvl w:val="0"/>
-          <w:numId w:val="25"/>
-        </w:numPr>
-      </w:pPr>
-      <w:r>
-        <w:t>Hysterese = Signalwechsel nur bei stabilem Wert über Zeit.</w:t>
-      </w:r>
-    </w:p>
-    <w:p>
-      <w:pPr>
-        <w:rPr>
-          <w:b/>
-          <w:bCs/>
-        </w:rPr>
-      </w:pPr>
-      <w:r>
-        <w:rPr>
-          <w:rFonts w:ascii="Segoe UI Emoji" w:hAnsi="Segoe UI Emoji" w:cs="Segoe UI Emoji"/>
-          <w:b/>
-          <w:bCs/>
-        </w:rPr>
-        <w:t>🔹</w:t>
-      </w:r>
-      <w:r>
-        <w:rPr>
-          <w:b/>
-          <w:bCs/>
-        </w:rPr>
-        <w:t xml:space="preserve"> Fehlersensor-Erkennung</w:t>
-      </w:r>
-    </w:p>
-    <w:p>
-      <w:pPr>
-        <w:numPr>
-          <w:ilvl w:val="0"/>
-          <w:numId w:val="26"/>
-        </w:numPr>
-      </w:pPr>
-      <w:r>
-        <w:t xml:space="preserve">Wenn z. B. ein </w:t>
-      </w:r>
-      <w:proofErr w:type="spellStart"/>
-      <w:r>
-        <w:t>Füllstandssensor</w:t>
-      </w:r>
-      <w:proofErr w:type="spellEnd"/>
-      <w:r>
-        <w:t xml:space="preserve"> </w:t>
-      </w:r>
-      <w:r>
-        <w:rPr>
-          <w:b/>
-          <w:bCs/>
-        </w:rPr>
-        <w:t>zu lange denselben Wert</w:t>
-      </w:r>
-      <w:r>
-        <w:t xml:space="preserve"> liefert oder </w:t>
-      </w:r>
-      <w:r>
-        <w:rPr>
-          <w:b/>
-          <w:bCs/>
-        </w:rPr>
-        <w:t>unerwartete Werte</w:t>
-      </w:r>
-      <w:r>
-        <w:t xml:space="preserve"> (z. B. „voll“, obwohl leer), → </w:t>
-      </w:r>
-      <w:r>
-        <w:rPr>
-          <w:b/>
-          <w:bCs/>
-        </w:rPr>
-        <w:t>Warnung oder Abschaltung</w:t>
-      </w:r>
-      <w:r>
-        <w:t>.</w:t>
-      </w:r>
-    </w:p>
-    <w:p/>
-    <w:p/>
-    <w:p/>
+        <w:spacing w:line="360" w:lineRule="auto"/>
+      </w:pPr>
+      <w:r>
+        <w:t>Sortier-Algorithmus</w:t>
+      </w:r>
+    </w:p>
+    <w:p>
+      <w:pPr>
+        <w:spacing w:line="360" w:lineRule="auto"/>
+      </w:pPr>
+      <w:r>
+        <w:t>Dieser Algorithmus sortiert die Getränke nach Bewertungen</w:t>
+      </w:r>
+    </w:p>
     <w:p>
       <w:pPr>
         <w:pStyle w:val="berschrift3"/>
-      </w:pPr>
-      <w:r>
-        <w:t>GUI-Logik</w:t>
-      </w:r>
-    </w:p>
-    <w:p>
-      <w:pPr>
-        <w:rPr>
-          <w:b/>
-          <w:bCs/>
-        </w:rPr>
-      </w:pPr>
-      <w:r>
-        <w:rPr>
-          <w:rFonts w:ascii="Segoe UI Emoji" w:hAnsi="Segoe UI Emoji" w:cs="Segoe UI Emoji"/>
-          <w:b/>
-          <w:bCs/>
-        </w:rPr>
-        <w:t>🔹</w:t>
-      </w:r>
-      <w:r>
-        <w:rPr>
-          <w:b/>
-          <w:bCs/>
-        </w:rPr>
-        <w:t xml:space="preserve"> Menüführung / Zustandsmaschine</w:t>
-      </w:r>
-    </w:p>
-    <w:p>
-      <w:pPr>
-        <w:numPr>
-          <w:ilvl w:val="0"/>
-          <w:numId w:val="29"/>
-        </w:numPr>
-      </w:pPr>
-      <w:r>
-        <w:t>Auswahl von Getränken → Übersicht → Mischvorgang starten</w:t>
-      </w:r>
-    </w:p>
-    <w:p>
-      <w:pPr>
-        <w:numPr>
-          <w:ilvl w:val="0"/>
-          <w:numId w:val="29"/>
-        </w:numPr>
-      </w:pPr>
-      <w:r>
-        <w:t>Beispielzustände:</w:t>
-      </w:r>
-    </w:p>
-    <w:p>
-      <w:pPr>
-        <w:numPr>
-          <w:ilvl w:val="1"/>
-          <w:numId w:val="29"/>
-        </w:numPr>
-      </w:pPr>
-      <w:r>
-        <w:t>Start, Getränkeauswahl, Mischen, Fehler, Bereit</w:t>
-      </w:r>
-    </w:p>
-    <w:p>
-      <w:pPr>
-        <w:rPr>
-          <w:b/>
-          <w:bCs/>
-        </w:rPr>
-      </w:pPr>
-      <w:r>
-        <w:rPr>
-          <w:rFonts w:ascii="Segoe UI Emoji" w:hAnsi="Segoe UI Emoji" w:cs="Segoe UI Emoji"/>
-          <w:b/>
-          <w:bCs/>
-        </w:rPr>
-        <w:t>🔹</w:t>
-      </w:r>
-      <w:r>
-        <w:rPr>
-          <w:b/>
-          <w:bCs/>
-        </w:rPr>
-        <w:t xml:space="preserve"> Ereignisbasierte Steuerung</w:t>
-      </w:r>
-    </w:p>
-    <w:p>
-      <w:pPr>
-        <w:numPr>
-          <w:ilvl w:val="0"/>
-          <w:numId w:val="30"/>
-        </w:numPr>
-      </w:pPr>
-      <w:r>
-        <w:t>„Wenn Button gedrückt → Rezept ausführen“</w:t>
-      </w:r>
-    </w:p>
-    <w:p/>
-    <w:p>
-      <w:pPr>
+        <w:spacing w:line="360" w:lineRule="auto"/>
+      </w:pPr>
+      <w:r>
+        <w:t>Getränke-Vorschlag</w:t>
+      </w:r>
+    </w:p>
+    <w:p>
+      <w:pPr>
+        <w:spacing w:line="360" w:lineRule="auto"/>
+      </w:pPr>
+    </w:p>
+    <w:p>
+      <w:pPr>
+        <w:spacing w:line="360" w:lineRule="auto"/>
         <w:rPr>
           <w:b/>
           <w:bCs/>
@@ -6986,13 +6605,17 @@
         <w:t>Pumpe läuft nie länger als z. B. 10 Sekunden</w:t>
       </w:r>
     </w:p>
-    <w:p/>
+    <w:p>
+      <w:pPr>
+        <w:spacing w:line="360" w:lineRule="auto"/>
+      </w:pPr>
+    </w:p>
     <w:p>
       <w:pPr>
         <w:pStyle w:val="berschrift4"/>
-      </w:pPr>
-      <w:r>
-        <w:lastRenderedPageBreak/>
+        <w:spacing w:line="360" w:lineRule="auto"/>
+      </w:pPr>
+      <w:r>
         <w:t>Erweiterte Idee (optional)</w:t>
       </w:r>
     </w:p>
@@ -7089,10 +6712,15 @@
         <w:t>Zähle Pumpzyklen → Hinweis: „Behälter auffüllen“ oder „System spülen“</w:t>
       </w:r>
     </w:p>
-    <w:p/>
+    <w:p>
+      <w:pPr>
+        <w:spacing w:line="360" w:lineRule="auto"/>
+      </w:pPr>
+    </w:p>
     <w:p>
       <w:pPr>
         <w:pStyle w:val="berschrift4"/>
+        <w:spacing w:line="360" w:lineRule="auto"/>
       </w:pPr>
       <w:r>
         <w:t>Bewertungsalgorithmus</w:t>
@@ -7105,6 +6733,7 @@
           <w:ilvl w:val="0"/>
           <w:numId w:val="40"/>
         </w:numPr>
+        <w:spacing w:line="360" w:lineRule="auto"/>
       </w:pPr>
       <w:r>
         <w:t>Bewertungseingabe</w:t>
@@ -7117,17 +6746,10 @@
           <w:ilvl w:val="1"/>
           <w:numId w:val="40"/>
         </w:numPr>
-      </w:pPr>
-      <w:r>
-        <w:t xml:space="preserve">Durch Benutzereingabe kann Getränk </w:t>
-      </w:r>
-      <w:proofErr w:type="spellStart"/>
-      <w:r>
-        <w:t>posotiv</w:t>
-      </w:r>
-      <w:proofErr w:type="spellEnd"/>
-      <w:r>
-        <w:t xml:space="preserve"> oder negativ bewertet werden</w:t>
+        <w:spacing w:line="360" w:lineRule="auto"/>
+      </w:pPr>
+      <w:r>
+        <w:t>Durch Benutzereingabe kann Getränk posotiv oder negativ bewertet werden</w:t>
       </w:r>
     </w:p>
     <w:p>
@@ -7137,6 +6759,7 @@
           <w:ilvl w:val="1"/>
           <w:numId w:val="40"/>
         </w:numPr>
+        <w:spacing w:line="360" w:lineRule="auto"/>
       </w:pPr>
       <w:r>
         <w:t xml:space="preserve">Algorithmus </w:t>
@@ -7152,6 +6775,7 @@
           <w:ilvl w:val="0"/>
           <w:numId w:val="40"/>
         </w:numPr>
+        <w:spacing w:line="360" w:lineRule="auto"/>
       </w:pPr>
       <w:r>
         <w:t>zuletzt benutzte Cocktails (Hash Tabelle)</w:t>
@@ -7164,20 +6788,27 @@
           <w:ilvl w:val="0"/>
           <w:numId w:val="40"/>
         </w:numPr>
+        <w:spacing w:line="360" w:lineRule="auto"/>
       </w:pPr>
       <w:r>
         <w:t>am häufigsten verwendete Cocktails</w:t>
       </w:r>
     </w:p>
-    <w:p/>
-    <w:p>
-      <w:pPr>
+    <w:p>
+      <w:pPr>
+        <w:spacing w:line="360" w:lineRule="auto"/>
+      </w:pPr>
+    </w:p>
+    <w:p>
+      <w:pPr>
+        <w:spacing w:line="360" w:lineRule="auto"/>
         <w:ind w:left="283"/>
       </w:pPr>
     </w:p>
     <w:p>
       <w:pPr>
         <w:pStyle w:val="berschrift3"/>
+        <w:spacing w:line="360" w:lineRule="auto"/>
       </w:pPr>
       <w:bookmarkStart w:id="26" w:name="_Toc201745657"/>
       <w:r>
@@ -7185,11 +6816,151 @@
       </w:r>
       <w:bookmarkEnd w:id="26"/>
     </w:p>
-    <w:p/>
-    <w:p/>
+    <w:p>
+      <w:pPr>
+        <w:spacing w:line="360" w:lineRule="auto"/>
+      </w:pPr>
+      <w:r>
+        <w:t xml:space="preserve">Die grafische Benutzeroberfläche (GUI) bildet das zentrale Bedienelement der Getränkemischanlage und wurde mit dem Python-Modul tkinter umgesetzt. Sie ermöglicht eine intuitive Steuerung des </w:t>
+      </w:r>
+      <w:r>
+        <w:lastRenderedPageBreak/>
+        <w:t>Systems und erlaubt es den Benutzerinnen und Benutzern, Getränke auszuwählen, den Mischvorgang zu starten sowie den Zustand des Systems visuell zu erfassen. Die GUI zeigt die aktuellen Füllstände der verfügbaren Zutaten in Form von Fortschrittsbalken an, die sich automatisch aktualisieren, sobald ein Getränk gemischt wurde. Grundlage dafür sind die simulierten Sensorwerte aus dem SensorManager.</w:t>
+      </w:r>
+    </w:p>
+    <w:p>
+      <w:pPr>
+        <w:spacing w:line="360" w:lineRule="auto"/>
+      </w:pPr>
+      <w:r>
+        <w:t>Für jedes verfügbare Rezept wird ein eigener Button in der Oberfläche bereitgestellt. Ein Klick auf diesen Button führt zur Zubereitung des entsprechenden Getränks, sofern alle benötigten Zutaten in ausreichender Menge vorhanden sind. Die verwendeten Mengen sowie mögliche Warnhinweise bei unzureichendem Füllstand werden in einem Textfeld ausgegeben. Darüber hinaus bietet die Anwendung eine Funktion zur automatischen Getränkevorschlagsermittlung. Hierbei wird das Getränk identifiziert, das mit den aktuellen Füllständen in der größten Menge zubereitet werden kann.</w:t>
+      </w:r>
+    </w:p>
+    <w:p>
+      <w:pPr>
+        <w:spacing w:line="360" w:lineRule="auto"/>
+      </w:pPr>
+      <w:r>
+        <w:t>Um die Benutzerfreundlichkeit weiter zu steigern, enthält die GUI ein einfaches Bewertungssystem: Nach der Zubereitung kann das aktuell gemixte Getränk mit "Like" oder "Dislike" bewertet werden. Diese Bewertungen werden lokal in einer JSON-Datei gespeichert und stehen auch nach einem Neustart der Anwendung zur Verfügung. Über einen zusätzlichen Button lassen sich die am häufigsten positiv bewerteten Getränke anzeigen.</w:t>
+      </w:r>
+    </w:p>
+    <w:p>
+      <w:pPr>
+        <w:spacing w:line="360" w:lineRule="auto"/>
+      </w:pPr>
+      <w:r>
+        <w:t>Für sicherheitsrelevante Situationen ist eine NOT-AUS-Funktion integriert, mit der alle relevanten Steuerungselemente deaktiviert werden können. Durch einen separaten Button kann das System wieder freigegeben werden. Insgesamt bietet die GUI damit eine funktionale und übersichtliche Steuerungszentrale für die Bedienung der Getränkemischanlage.</w:t>
+      </w:r>
+    </w:p>
+    <w:p>
+      <w:pPr>
+        <w:spacing w:line="360" w:lineRule="auto"/>
+      </w:pPr>
+    </w:p>
+    <w:p>
+      <w:pPr>
+        <w:spacing w:line="360" w:lineRule="auto"/>
+      </w:pPr>
+    </w:p>
+    <w:p>
+      <w:pPr>
+        <w:spacing w:line="360" w:lineRule="auto"/>
+      </w:pPr>
+    </w:p>
+    <w:p>
+      <w:pPr>
+        <w:spacing w:line="360" w:lineRule="auto"/>
+      </w:pPr>
+    </w:p>
+    <w:p>
+      <w:pPr>
+        <w:spacing w:line="360" w:lineRule="auto"/>
+      </w:pPr>
+    </w:p>
+    <w:p>
+      <w:pPr>
+        <w:spacing w:line="360" w:lineRule="auto"/>
+      </w:pPr>
+    </w:p>
+    <w:p>
+      <w:pPr>
+        <w:spacing w:line="360" w:lineRule="auto"/>
+      </w:pPr>
+    </w:p>
+    <w:p>
+      <w:pPr>
+        <w:spacing w:line="360" w:lineRule="auto"/>
+      </w:pPr>
+    </w:p>
+    <w:p>
+      <w:pPr>
+        <w:spacing w:line="360" w:lineRule="auto"/>
+      </w:pPr>
+    </w:p>
+    <w:p>
+      <w:pPr>
+        <w:spacing w:line="360" w:lineRule="auto"/>
+      </w:pPr>
+    </w:p>
+    <w:p>
+      <w:pPr>
+        <w:spacing w:line="360" w:lineRule="auto"/>
+      </w:pPr>
+    </w:p>
+    <w:p>
+      <w:pPr>
+        <w:spacing w:line="360" w:lineRule="auto"/>
+      </w:pPr>
+    </w:p>
+    <w:p>
+      <w:pPr>
+        <w:spacing w:line="360" w:lineRule="auto"/>
+      </w:pPr>
+    </w:p>
+    <w:p>
+      <w:pPr>
+        <w:spacing w:line="360" w:lineRule="auto"/>
+      </w:pPr>
+    </w:p>
+    <w:p>
+      <w:pPr>
+        <w:spacing w:line="360" w:lineRule="auto"/>
+      </w:pPr>
+    </w:p>
+    <w:p>
+      <w:pPr>
+        <w:spacing w:line="360" w:lineRule="auto"/>
+      </w:pPr>
+    </w:p>
+    <w:p>
+      <w:pPr>
+        <w:spacing w:line="360" w:lineRule="auto"/>
+      </w:pPr>
+    </w:p>
+    <w:p>
+      <w:pPr>
+        <w:spacing w:line="360" w:lineRule="auto"/>
+      </w:pPr>
+    </w:p>
+    <w:p>
+      <w:pPr>
+        <w:spacing w:line="360" w:lineRule="auto"/>
+      </w:pPr>
+    </w:p>
+    <w:p>
+      <w:pPr>
+        <w:spacing w:line="360" w:lineRule="auto"/>
+      </w:pPr>
+    </w:p>
+    <w:p>
+      <w:pPr>
+        <w:spacing w:line="360" w:lineRule="auto"/>
+      </w:pPr>
+    </w:p>
     <w:p>
       <w:pPr>
         <w:pStyle w:val="berschrift1"/>
+        <w:spacing w:line="360" w:lineRule="auto"/>
       </w:pPr>
       <w:bookmarkStart w:id="27" w:name="_Toc201745658"/>
       <w:r>
@@ -7203,10 +6974,78 @@
         <w:tab/>
       </w:r>
     </w:p>
-    <w:p/>
+    <w:p>
+      <w:pPr>
+        <w:spacing w:line="360" w:lineRule="auto"/>
+      </w:pPr>
+    </w:p>
+    <w:p>
+      <w:pPr>
+        <w:spacing w:line="360" w:lineRule="auto"/>
+      </w:pPr>
+      <w:r>
+        <w:t>In diesem Projekt wurde eine Getränkemischanlage gebaut, die in der Lage ist, bis zu vier verschiedene Getränke automatisch zu mischen. Die Steuerung erfolgt über einen Raspberry Pi, der mit Gewichtssensoren die Füllstände der einzelnen Behälter misst. Über eine selbst programmierte grafische Benutzeroberfläche kann man entweder eigene Mischungen auswählen oder sich eine Mischung vorschlagen lassen – basierend auf dem größten vorhandenen Füllstand.</w:t>
+      </w:r>
+    </w:p>
+    <w:p>
+      <w:pPr>
+        <w:spacing w:line="360" w:lineRule="auto"/>
+      </w:pPr>
+      <w:r>
+        <w:t>Zusätzlich wurde eine Rezeptdatenbank eingebunden, um häufige Mischungen direkt auswählen zu können. Die Dosierung der Flüssigkeiten erfolgt über Pumpen, die über das System angesteuert werden. Durch die Kombination aus Hardware (Sensoren, Pumpen) und Software (Raspberry Pi, GUI) konnten wir ein funktionierendes System aufbauen, das die Grundlagen der Mechatronik gut widerspiegelt.</w:t>
+      </w:r>
+    </w:p>
+    <w:p>
+      <w:pPr>
+        <w:spacing w:line="360" w:lineRule="auto"/>
+      </w:pPr>
+      <w:r>
+        <w:t>Insgesamt konnten wir viele neue Erfahrungen im Umgang mit Elektronik, Programmierung und Projektplanung sammeln.</w:t>
+      </w:r>
+    </w:p>
+    <w:p>
+      <w:pPr>
+        <w:spacing w:line="360" w:lineRule="auto"/>
+      </w:pPr>
+      <w:r>
+        <w:t xml:space="preserve">Das Projekt bietet eine gute Grundlage für weitere Verbesserungen und Erweiterungen. Denkbar wäre zum Beispiel, die </w:t>
+      </w:r>
+      <w:r>
+        <w:t>Benutzeroberfläche,</w:t>
+      </w:r>
+      <w:r>
+        <w:t xml:space="preserve"> um zusätzliche Funktionen zu ergänzen oder die Bedienung durch eine App oder Webschnittstelle noch benutzerfreundlicher zu gestalten.</w:t>
+      </w:r>
+    </w:p>
+    <w:p>
+      <w:pPr>
+        <w:spacing w:line="360" w:lineRule="auto"/>
+      </w:pPr>
+      <w:r>
+        <w:t>Auch eine automatische Erkennung von Benutzerprofilen oder Vorlieben könnte in Zukunft integriert werden, um personalisierte Getränkevorschläge zu ermöglichen. Technisch ließe sich die Genauigkeit der Pumpensteuerung weiter optimieren, zum Beispiel durch eine Rückmeldung der tatsächlichen Fördermengen.</w:t>
+      </w:r>
+    </w:p>
+    <w:p>
+      <w:pPr>
+        <w:spacing w:line="360" w:lineRule="auto"/>
+      </w:pPr>
+      <w:r>
+        <w:t xml:space="preserve">Weitere Ideen wären der Einsatz zusätzlicher Sensorik, etwa zur Erkennung von Gläsern oder Füllständen durch optische Verfahren. Insgesamt ist das System so aufgebaut, dass es in vielen </w:t>
+      </w:r>
+      <w:r>
+        <w:lastRenderedPageBreak/>
+        <w:t>Bereichen noch weiterentwickelt werden kann – sowohl funktional als auch im Hinblick auf Benutzerfreundlichkeit und Automatisierung.</w:t>
+      </w:r>
+    </w:p>
+    <w:p>
+      <w:pPr>
+        <w:spacing w:line="360" w:lineRule="auto"/>
+      </w:pPr>
+    </w:p>
     <w:p>
       <w:pPr>
         <w:pStyle w:val="berschrift1"/>
+        <w:spacing w:line="360" w:lineRule="auto"/>
       </w:pPr>
       <w:bookmarkStart w:id="28" w:name="_Toc201745659"/>
       <w:r>
@@ -7221,13 +7060,14 @@
           <w:ilvl w:val="0"/>
           <w:numId w:val="36"/>
         </w:numPr>
+        <w:spacing w:line="360" w:lineRule="auto"/>
         <w:rPr>
           <w:rStyle w:val="Hyperlink"/>
           <w:color w:val="auto"/>
           <w:u w:val="none"/>
         </w:rPr>
       </w:pPr>
-      <w:hyperlink r:id="rId13" w:history="1">
+      <w:hyperlink r:id="rId14" w:history="1">
         <w:r>
           <w:rPr>
             <w:rStyle w:val="Hyperlink"/>
@@ -7243,8 +7083,9 @@
           <w:ilvl w:val="0"/>
           <w:numId w:val="36"/>
         </w:numPr>
-      </w:pPr>
-      <w:hyperlink r:id="rId14" w:history="1">
+        <w:spacing w:line="360" w:lineRule="auto"/>
+      </w:pPr>
+      <w:hyperlink r:id="rId15" w:history="1">
         <w:r>
           <w:rPr>
             <w:rStyle w:val="Hyperlink"/>
@@ -7260,8 +7101,9 @@
           <w:ilvl w:val="0"/>
           <w:numId w:val="36"/>
         </w:numPr>
-      </w:pPr>
-      <w:hyperlink r:id="rId15" w:anchor="1x50" w:history="1">
+        <w:spacing w:line="360" w:lineRule="auto"/>
+      </w:pPr>
+      <w:hyperlink r:id="rId16" w:anchor="1x50" w:history="1">
         <w:r>
           <w:rPr>
             <w:rStyle w:val="Hyperlink"/>
@@ -7269,15 +7111,6 @@
           <w:t>https://circuitjournal.com/50kg-load-cells-with-HX711#1x50</w:t>
         </w:r>
       </w:hyperlink>
-    </w:p>
-    <w:p>
-      <w:pPr>
-        <w:pStyle w:val="Listenabsatz"/>
-        <w:numPr>
-          <w:ilvl w:val="0"/>
-          <w:numId w:val="36"/>
-        </w:numPr>
-      </w:pPr>
     </w:p>
     <w:sectPr>
       <w:pgSz w:w="11906" w:h="16838"/>

--- a/Ausarbeitung.docx
+++ b/Ausarbeitung.docx
@@ -3098,9 +3098,19 @@
         </w:numPr>
         <w:spacing w:line="360" w:lineRule="auto"/>
       </w:pPr>
-      <w:r>
-        <w:t>Offgridtec Tauchpumpe 12V DC 10l 0,5 bar max. 5m Pumphöhe</w:t>
-      </w:r>
+      <w:proofErr w:type="spellStart"/>
+      <w:r>
+        <w:t>Offgridtec</w:t>
+      </w:r>
+      <w:proofErr w:type="spellEnd"/>
+      <w:r>
+        <w:t xml:space="preserve"> Tauchpumpe 12V DC 10l 0,5 bar max. 5m </w:t>
+      </w:r>
+      <w:proofErr w:type="spellStart"/>
+      <w:r>
+        <w:t>Pumphöhe</w:t>
+      </w:r>
+      <w:proofErr w:type="spellEnd"/>
     </w:p>
     <w:p>
       <w:pPr>
@@ -3285,7 +3295,15 @@
         <w:spacing w:before="240" w:line="360" w:lineRule="auto"/>
       </w:pPr>
       <w:r>
-        <w:t>Schutzart IP 68 Vorraussetzung, da die Pumpe im Flüssigkeitsbehälter verbaut ist</w:t>
+        <w:t xml:space="preserve">Schutzart IP 68 </w:t>
+      </w:r>
+      <w:proofErr w:type="spellStart"/>
+      <w:r>
+        <w:t>Vorraussetzung</w:t>
+      </w:r>
+      <w:proofErr w:type="spellEnd"/>
+      <w:r>
+        <w:t>, da die Pumpe im Flüssigkeitsbehälter verbaut ist</w:t>
       </w:r>
     </w:p>
     <w:p>
@@ -3311,7 +3329,15 @@
         <w:spacing w:line="360" w:lineRule="auto"/>
       </w:pPr>
       <w:r>
-        <w:t>1,5m Kabellänge notwendig aber ausreichend da Pumpen ind en Behältern verteilt sind und Kabel bis zur Steuerung reichen muss</w:t>
+        <w:t xml:space="preserve">1,5m Kabellänge notwendig aber ausreichend da Pumpen </w:t>
+      </w:r>
+      <w:proofErr w:type="spellStart"/>
+      <w:r>
+        <w:t>ind</w:t>
+      </w:r>
+      <w:proofErr w:type="spellEnd"/>
+      <w:r>
+        <w:t xml:space="preserve"> en Behältern verteilt sind und Kabel bis zur Steuerung reichen muss</w:t>
       </w:r>
     </w:p>
     <w:p>
@@ -3324,7 +3350,15 @@
         <w:spacing w:line="360" w:lineRule="auto"/>
       </w:pPr>
       <w:r>
-        <w:t>Eine relativ geringe Leistung von 14,5W ist vorteilhaft, da Steckboard des Raspberry und restliche Elektronik (z.B Transistor) nicht auf große Leistung ausgelegt werden muss, was Kosten spart und sicherer ist</w:t>
+        <w:t>Eine relativ geringe Leistung von 14,5W ist vorteilhaft, da Steckboard des Raspberry und restliche Elektronik (</w:t>
+      </w:r>
+      <w:proofErr w:type="spellStart"/>
+      <w:r>
+        <w:t>z.B</w:t>
+      </w:r>
+      <w:proofErr w:type="spellEnd"/>
+      <w:r>
+        <w:t xml:space="preserve"> Transistor) nicht auf große Leistung ausgelegt werden muss, was Kosten spart und sicherer ist</w:t>
       </w:r>
     </w:p>
     <w:p>
@@ -3350,7 +3384,15 @@
         <w:spacing w:line="360" w:lineRule="auto"/>
       </w:pPr>
       <w:r>
-        <w:t>Es bietet sich die Ausführung als Tauchpumpe an, da dabei die Pumpe dauerhaft unterhalb des Wasserpegels steht und dadurch immer mit Wasser gefüllt ist. Dadurch läuft die Pumpe nie „leer“ (saugt Luft an) was dazu führen könnte, dass keine Flüssigkeit angesaugt wird da diese durch die Schwerkraft wieder zurück in den Behälter fliesen würde. Dadurch wird ein Betrieb bei zu hoher Leistung vermieden, der zu Überlast führen könnte und die Elektronik beschädigen könnte. Ein Sensor soll den Pegel des Flüssigkeitbehälters überwachen</w:t>
+        <w:t xml:space="preserve">Es bietet sich die Ausführung als Tauchpumpe an, da dabei die Pumpe dauerhaft unterhalb des Wasserpegels steht und dadurch immer mit Wasser gefüllt ist. Dadurch läuft die Pumpe nie „leer“ (saugt Luft an) was dazu führen könnte, dass keine Flüssigkeit angesaugt wird da diese durch die Schwerkraft wieder zurück in den Behälter fliesen würde. Dadurch wird ein Betrieb bei zu hoher Leistung vermieden, der zu Überlast führen könnte und die Elektronik beschädigen könnte. Ein Sensor soll den Pegel des </w:t>
+      </w:r>
+      <w:proofErr w:type="spellStart"/>
+      <w:r>
+        <w:t>Flüssigkeitbehälters</w:t>
+      </w:r>
+      <w:proofErr w:type="spellEnd"/>
+      <w:r>
+        <w:t xml:space="preserve"> überwachen</w:t>
       </w:r>
       <w:r>
         <w:t xml:space="preserve"> und somit sicherstellen, dass die Pumpe dauerhaft im Kontakt mit Wasser ist.</w:t>
@@ -3717,7 +3759,15 @@
               <w:spacing w:line="360" w:lineRule="auto"/>
             </w:pPr>
             <w:r>
-              <w:t>- Erfordert korrektes Verständnis von Gate-Spannung (Logic-Level nötig)</w:t>
+              <w:t>- Erfordert korrektes Verständnis von Gate-Spannung (</w:t>
+            </w:r>
+            <w:proofErr w:type="spellStart"/>
+            <w:r>
+              <w:t>Logic</w:t>
+            </w:r>
+            <w:proofErr w:type="spellEnd"/>
+            <w:r>
+              <w:t>-Level nötig)</w:t>
             </w:r>
           </w:p>
           <w:p>
@@ -3835,7 +3885,15 @@
         <w:t xml:space="preserve"> </w:t>
       </w:r>
       <w:r>
-        <w:t>(logiklevel-tauglich).</w:t>
+        <w:t>(</w:t>
+      </w:r>
+      <w:proofErr w:type="spellStart"/>
+      <w:r>
+        <w:t>logiklevel</w:t>
+      </w:r>
+      <w:proofErr w:type="spellEnd"/>
+      <w:r>
+        <w:t>-tauglich).</w:t>
       </w:r>
     </w:p>
     <w:p>
@@ -3862,7 +3920,15 @@
         <w:t>Schneller, leiser, effizienter als Relais</w:t>
       </w:r>
       <w:r>
-        <w:t>, Strom für Relais evtl zu gering. günstiger</w:t>
+        <w:t xml:space="preserve">, Strom für Relais </w:t>
+      </w:r>
+      <w:proofErr w:type="spellStart"/>
+      <w:r>
+        <w:t>evtl</w:t>
+      </w:r>
+      <w:proofErr w:type="spellEnd"/>
+      <w:r>
+        <w:t xml:space="preserve"> zu gering. günstiger</w:t>
       </w:r>
     </w:p>
     <w:p>
@@ -3961,12 +4027,14 @@
                 <w:lang w:val="en-US"/>
               </w:rPr>
             </w:pPr>
+            <w:proofErr w:type="spellStart"/>
             <w:r>
               <w:rPr>
                 <w:lang w:val="en-US"/>
               </w:rPr>
               <w:t>Kriterium</w:t>
             </w:r>
+            <w:proofErr w:type="spellEnd"/>
           </w:p>
         </w:tc>
         <w:tc>
@@ -3980,12 +4048,14 @@
                 <w:lang w:val="en-US"/>
               </w:rPr>
             </w:pPr>
+            <w:proofErr w:type="spellStart"/>
             <w:r>
               <w:rPr>
                 <w:lang w:val="en-US"/>
               </w:rPr>
               <w:t>Eigenschaft</w:t>
             </w:r>
+            <w:proofErr w:type="spellEnd"/>
           </w:p>
         </w:tc>
       </w:tr>
@@ -4001,8 +4071,13 @@
                 <w:lang w:val="en-US"/>
               </w:rPr>
             </w:pPr>
-            <w:r>
-              <w:t>Logic-Level-MOSFET</w:t>
+            <w:proofErr w:type="spellStart"/>
+            <w:r>
+              <w:t>Logic</w:t>
+            </w:r>
+            <w:proofErr w:type="spellEnd"/>
+            <w:r>
+              <w:t>-Level-MOSFET</w:t>
             </w:r>
           </w:p>
         </w:tc>
@@ -4066,11 +4141,19 @@
                 <w:lang w:val="en-US"/>
               </w:rPr>
             </w:pPr>
+            <w:proofErr w:type="spellStart"/>
             <w:r>
               <w:rPr>
                 <w:lang w:val="en-US"/>
               </w:rPr>
-              <w:t>Durchlasswiderstand R&lt;sub&gt;DS(on)&lt;/sub&gt;</w:t>
+              <w:t>Durchlasswiderstand</w:t>
+            </w:r>
+            <w:proofErr w:type="spellEnd"/>
+            <w:r>
+              <w:rPr>
+                <w:lang w:val="en-US"/>
+              </w:rPr>
+              <w:t xml:space="preserve"> R&lt;sub&gt;DS(on)&lt;/sub&gt;</w:t>
             </w:r>
           </w:p>
         </w:tc>
@@ -5074,7 +5157,21 @@
               <w:rPr>
                 <w:lang w:val="en-US"/>
               </w:rPr>
-              <w:t xml:space="preserve"> Pull-up zu VDD</w:t>
+              <w:t xml:space="preserve"> Pull-up </w:t>
+            </w:r>
+            <w:proofErr w:type="spellStart"/>
+            <w:r>
+              <w:rPr>
+                <w:lang w:val="en-US"/>
+              </w:rPr>
+              <w:t>zu</w:t>
+            </w:r>
+            <w:proofErr w:type="spellEnd"/>
+            <w:r>
+              <w:rPr>
+                <w:lang w:val="en-US"/>
+              </w:rPr>
+              <w:t xml:space="preserve"> VDD</w:t>
             </w:r>
           </w:p>
         </w:tc>
@@ -5460,7 +5557,15 @@
         <w:jc w:val="both"/>
       </w:pPr>
       <w:r>
-        <w:t>Der Pull-up-Widerstand (10kΩ) wird zwischen 3,3 V und GPIO-Pin geschaltet, so dass der Pin im Normalfall HIGH (3,3 V) ist.</w:t>
+        <w:t>Der Pull-</w:t>
+      </w:r>
+      <w:proofErr w:type="spellStart"/>
+      <w:r>
+        <w:t>up</w:t>
+      </w:r>
+      <w:proofErr w:type="spellEnd"/>
+      <w:r>
+        <w:t>-Widerstand (10kΩ) wird zwischen 3,3 V und GPIO-Pin geschaltet, so dass der Pin im Normalfall HIGH (3,3 V) ist.</w:t>
       </w:r>
     </w:p>
     <w:p>
@@ -5488,7 +5593,15 @@
         <w:jc w:val="both"/>
       </w:pPr>
       <w:r>
-        <w:t>Wenn Schwimmerschalter offen: GPIO-Pin ist durch den Pull-up auf HIGH (3,3 V)</w:t>
+        <w:t>Wenn Schwimmerschalter offen: GPIO-Pin ist durch den Pull-</w:t>
+      </w:r>
+      <w:proofErr w:type="spellStart"/>
+      <w:r>
+        <w:t>up</w:t>
+      </w:r>
+      <w:proofErr w:type="spellEnd"/>
+      <w:r>
+        <w:t xml:space="preserve"> auf HIGH (3,3 V)</w:t>
       </w:r>
     </w:p>
     <w:p>
@@ -5802,7 +5915,15 @@
         <w:t xml:space="preserve">haben wir eine </w:t>
       </w:r>
       <w:r>
-        <w:t>gemeinsame ToDo Liste</w:t>
+        <w:t xml:space="preserve">gemeinsame </w:t>
+      </w:r>
+      <w:proofErr w:type="spellStart"/>
+      <w:r>
+        <w:t>ToDo</w:t>
+      </w:r>
+      <w:proofErr w:type="spellEnd"/>
+      <w:r>
+        <w:t xml:space="preserve"> Liste</w:t>
       </w:r>
       <w:r>
         <w:t xml:space="preserve"> erstellt</w:t>
@@ -5891,43 +6012,6 @@
       <w:pPr>
         <w:spacing w:line="360" w:lineRule="auto"/>
       </w:pPr>
-      <w:r>
-        <w:drawing>
-          <wp:inline distT="0" distB="0" distL="0" distR="0" wp14:anchorId="00760355" wp14:editId="4A6A7CDD">
-            <wp:extent cx="1958510" cy="3109229"/>
-            <wp:effectExtent l="0" t="0" r="3810" b="0"/>
-            <wp:docPr id="1723347341" name="Grafik 1"/>
-            <wp:cNvGraphicFramePr>
-              <a:graphicFrameLocks xmlns:a="http://schemas.openxmlformats.org/drawingml/2006/main" noChangeAspect="1"/>
-            </wp:cNvGraphicFramePr>
-            <a:graphic xmlns:a="http://schemas.openxmlformats.org/drawingml/2006/main">
-              <a:graphicData uri="http://schemas.openxmlformats.org/drawingml/2006/picture">
-                <pic:pic xmlns:pic="http://schemas.openxmlformats.org/drawingml/2006/picture">
-                  <pic:nvPicPr>
-                    <pic:cNvPr id="1723347341" name=""/>
-                    <pic:cNvPicPr/>
-                  </pic:nvPicPr>
-                  <pic:blipFill>
-                    <a:blip r:embed="rId13"/>
-                    <a:stretch>
-                      <a:fillRect/>
-                    </a:stretch>
-                  </pic:blipFill>
-                  <pic:spPr>
-                    <a:xfrm>
-                      <a:off x="0" y="0"/>
-                      <a:ext cx="1958510" cy="3109229"/>
-                    </a:xfrm>
-                    <a:prstGeom prst="rect">
-                      <a:avLst/>
-                    </a:prstGeom>
-                  </pic:spPr>
-                </pic:pic>
-              </a:graphicData>
-            </a:graphic>
-          </wp:inline>
-        </w:drawing>
-      </w:r>
     </w:p>
     <w:p>
       <w:pPr>
@@ -6170,6 +6254,7 @@
       </w:pPr>
       <w:bookmarkStart w:id="15" w:name="_Toc201745646"/>
       <w:r>
+        <w:lastRenderedPageBreak/>
         <w:t>Software</w:t>
       </w:r>
       <w:r>
@@ -6187,7 +6272,15 @@
         <w:spacing w:line="360" w:lineRule="auto"/>
       </w:pPr>
       <w:r>
-        <w:t>Kommunikation mit Pico: Seriell via USB (z. B. mit pyserial)</w:t>
+        <w:t xml:space="preserve">Kommunikation mit Pico: Seriell via USB (z. B. mit </w:t>
+      </w:r>
+      <w:proofErr w:type="spellStart"/>
+      <w:r>
+        <w:t>pyserial</w:t>
+      </w:r>
+      <w:proofErr w:type="spellEnd"/>
+      <w:r>
+        <w:t>)</w:t>
       </w:r>
     </w:p>
     <w:p>
@@ -6200,8 +6293,13 @@
         <w:spacing w:line="360" w:lineRule="auto"/>
       </w:pPr>
       <w:r>
-        <w:t>GUI: Mit tkinter</w:t>
-      </w:r>
+        <w:t xml:space="preserve">GUI: Mit </w:t>
+      </w:r>
+      <w:proofErr w:type="spellStart"/>
+      <w:r>
+        <w:t>tkinter</w:t>
+      </w:r>
+      <w:proofErr w:type="spellEnd"/>
     </w:p>
     <w:p>
       <w:pPr>
@@ -6376,6 +6474,7 @@
         </w:rPr>
       </w:pPr>
       <w:bookmarkStart w:id="22" w:name="_Toc201745653"/>
+      <w:proofErr w:type="spellStart"/>
       <w:r>
         <w:rPr>
           <w:rFonts w:ascii="Arial" w:eastAsiaTheme="minorHAnsi" w:hAnsi="Arial" w:cs="Arial"/>
@@ -6383,34 +6482,55 @@
           <w:sz w:val="22"/>
           <w:szCs w:val="22"/>
         </w:rPr>
-        <w:t>MixerController: steuert den Mischvorgang</w:t>
-      </w:r>
-      <w:bookmarkEnd w:id="22"/>
-    </w:p>
-    <w:p>
-      <w:pPr>
-        <w:pStyle w:val="berschrift3"/>
-        <w:numPr>
-          <w:ilvl w:val="0"/>
-          <w:numId w:val="19"/>
-        </w:numPr>
-        <w:spacing w:line="360" w:lineRule="auto"/>
+        <w:t>MixerController</w:t>
+      </w:r>
+      <w:proofErr w:type="spellEnd"/>
+      <w:r>
         <w:rPr>
           <w:rFonts w:ascii="Arial" w:eastAsiaTheme="minorHAnsi" w:hAnsi="Arial" w:cs="Arial"/>
           <w:color w:val="auto"/>
           <w:sz w:val="22"/>
           <w:szCs w:val="22"/>
         </w:rPr>
-      </w:pPr>
-      <w:bookmarkStart w:id="23" w:name="_Toc201745654"/>
-      <w:r>
+        <w:t>: steuert den Mischvorgang</w:t>
+      </w:r>
+      <w:bookmarkEnd w:id="22"/>
+    </w:p>
+    <w:p>
+      <w:pPr>
+        <w:pStyle w:val="berschrift3"/>
+        <w:numPr>
+          <w:ilvl w:val="0"/>
+          <w:numId w:val="19"/>
+        </w:numPr>
+        <w:spacing w:line="360" w:lineRule="auto"/>
         <w:rPr>
           <w:rFonts w:ascii="Arial" w:eastAsiaTheme="minorHAnsi" w:hAnsi="Arial" w:cs="Arial"/>
           <w:color w:val="auto"/>
           <w:sz w:val="22"/>
           <w:szCs w:val="22"/>
         </w:rPr>
-        <w:t>GUIController: verbindet GUI mit Logik</w:t>
+      </w:pPr>
+      <w:bookmarkStart w:id="23" w:name="_Toc201745654"/>
+      <w:proofErr w:type="spellStart"/>
+      <w:r>
+        <w:rPr>
+          <w:rFonts w:ascii="Arial" w:eastAsiaTheme="minorHAnsi" w:hAnsi="Arial" w:cs="Arial"/>
+          <w:color w:val="auto"/>
+          <w:sz w:val="22"/>
+          <w:szCs w:val="22"/>
+        </w:rPr>
+        <w:t>GUIController</w:t>
+      </w:r>
+      <w:proofErr w:type="spellEnd"/>
+      <w:r>
+        <w:rPr>
+          <w:rFonts w:ascii="Arial" w:eastAsiaTheme="minorHAnsi" w:hAnsi="Arial" w:cs="Arial"/>
+          <w:color w:val="auto"/>
+          <w:sz w:val="22"/>
+          <w:szCs w:val="22"/>
+        </w:rPr>
+        <w:t>: verbindet GUI mit Logik</w:t>
       </w:r>
       <w:bookmarkEnd w:id="23"/>
     </w:p>
@@ -6602,6 +6722,7 @@
         </w:rPr>
       </w:pPr>
       <w:r>
+        <w:lastRenderedPageBreak/>
         <w:t>Pumpe läuft nie länger als z. B. 10 Sekunden</w:t>
       </w:r>
     </w:p>
@@ -6749,7 +6870,15 @@
         <w:spacing w:line="360" w:lineRule="auto"/>
       </w:pPr>
       <w:r>
-        <w:t>Durch Benutzereingabe kann Getränk posotiv oder negativ bewertet werden</w:t>
+        <w:t xml:space="preserve">Durch Benutzereingabe kann Getränk </w:t>
+      </w:r>
+      <w:proofErr w:type="spellStart"/>
+      <w:r>
+        <w:t>posotiv</w:t>
+      </w:r>
+      <w:proofErr w:type="spellEnd"/>
+      <w:r>
+        <w:t xml:space="preserve"> oder negativ bewertet werden</w:t>
       </w:r>
     </w:p>
     <w:p>
@@ -6821,27 +6950,43 @@
         <w:spacing w:line="360" w:lineRule="auto"/>
       </w:pPr>
       <w:r>
-        <w:t xml:space="preserve">Die grafische Benutzeroberfläche (GUI) bildet das zentrale Bedienelement der Getränkemischanlage und wurde mit dem Python-Modul tkinter umgesetzt. Sie ermöglicht eine intuitive Steuerung des </w:t>
+        <w:t xml:space="preserve">Die grafische Benutzeroberfläche (GUI) bildet das zentrale Bedienelement der Getränkemischanlage und wurde mit dem Python-Modul </w:t>
+      </w:r>
+      <w:proofErr w:type="spellStart"/>
+      <w:r>
+        <w:t>tkinter</w:t>
+      </w:r>
+      <w:proofErr w:type="spellEnd"/>
+      <w:r>
+        <w:t xml:space="preserve"> umgesetzt. Sie ermöglicht eine intuitive Steuerung des Systems und erlaubt es den Benutzerinnen und Benutzern, Getränke auszuwählen, den Mischvorgang zu starten sowie den Zustand des Systems visuell zu erfassen. Die GUI zeigt die aktuellen Füllstände der verfügbaren Zutaten in Form von Fortschrittsbalken an, die sich automatisch aktualisieren, sobald ein Getränk gemischt wurde. Grundlage dafür sind die simulierten Sensorwerte aus dem </w:t>
+      </w:r>
+      <w:proofErr w:type="spellStart"/>
+      <w:r>
+        <w:t>SensorManager</w:t>
+      </w:r>
+      <w:proofErr w:type="spellEnd"/>
+      <w:r>
+        <w:t>.</w:t>
+      </w:r>
+    </w:p>
+    <w:p>
+      <w:pPr>
+        <w:spacing w:line="360" w:lineRule="auto"/>
+      </w:pPr>
+      <w:r>
+        <w:t>Für jedes verfügbare Rezept wird ein eigener Button in der Oberfläche bereitgestellt. Ein Klick auf diesen Button führt zur Zubereitung des entsprechenden Getränks, sofern alle benötigten Zutaten in ausreichender Menge vorhanden sind. Die verwendeten Mengen sowie mögliche Warnhinweise bei unzureichendem Füllstand werden in einem Textfeld ausgegeben. Darüber hinaus bietet die Anwendung eine Funktion zur automatischen Getränkevorschlagsermittlung. Hierbei wird das Getränk identifiziert, das mit den aktuellen Füllständen in der größten Menge zubereitet werden kann.</w:t>
+      </w:r>
+    </w:p>
+    <w:p>
+      <w:pPr>
+        <w:spacing w:line="360" w:lineRule="auto"/>
+      </w:pPr>
+      <w:r>
+        <w:t xml:space="preserve">Um die Benutzerfreundlichkeit weiter zu steigern, enthält die GUI ein einfaches Bewertungssystem: Nach der Zubereitung kann das aktuell gemixte Getränk mit "Like" oder "Dislike" bewertet werden. Diese Bewertungen werden lokal in einer JSON-Datei gespeichert und stehen auch nach einem </w:t>
       </w:r>
       <w:r>
         <w:lastRenderedPageBreak/>
-        <w:t>Systems und erlaubt es den Benutzerinnen und Benutzern, Getränke auszuwählen, den Mischvorgang zu starten sowie den Zustand des Systems visuell zu erfassen. Die GUI zeigt die aktuellen Füllstände der verfügbaren Zutaten in Form von Fortschrittsbalken an, die sich automatisch aktualisieren, sobald ein Getränk gemischt wurde. Grundlage dafür sind die simulierten Sensorwerte aus dem SensorManager.</w:t>
-      </w:r>
-    </w:p>
-    <w:p>
-      <w:pPr>
-        <w:spacing w:line="360" w:lineRule="auto"/>
-      </w:pPr>
-      <w:r>
-        <w:t>Für jedes verfügbare Rezept wird ein eigener Button in der Oberfläche bereitgestellt. Ein Klick auf diesen Button führt zur Zubereitung des entsprechenden Getränks, sofern alle benötigten Zutaten in ausreichender Menge vorhanden sind. Die verwendeten Mengen sowie mögliche Warnhinweise bei unzureichendem Füllstand werden in einem Textfeld ausgegeben. Darüber hinaus bietet die Anwendung eine Funktion zur automatischen Getränkevorschlagsermittlung. Hierbei wird das Getränk identifiziert, das mit den aktuellen Füllständen in der größten Menge zubereitet werden kann.</w:t>
-      </w:r>
-    </w:p>
-    <w:p>
-      <w:pPr>
-        <w:spacing w:line="360" w:lineRule="auto"/>
-      </w:pPr>
-      <w:r>
-        <w:t>Um die Benutzerfreundlichkeit weiter zu steigern, enthält die GUI ein einfaches Bewertungssystem: Nach der Zubereitung kann das aktuell gemixte Getränk mit "Like" oder "Dislike" bewertet werden. Diese Bewertungen werden lokal in einer JSON-Datei gespeichert und stehen auch nach einem Neustart der Anwendung zur Verfügung. Über einen zusätzlichen Button lassen sich die am häufigsten positiv bewerteten Getränke anzeigen.</w:t>
+        <w:t>Neustart der Anwendung zur Verfügung. Über einen zusätzlichen Button lassen sich die am häufigsten positiv bewerteten Getränke anzeigen.</w:t>
       </w:r>
     </w:p>
     <w:p>
@@ -6964,6 +7109,7 @@
       </w:pPr>
       <w:bookmarkStart w:id="27" w:name="_Toc201745658"/>
       <w:r>
+        <w:lastRenderedPageBreak/>
         <w:t>Zusammenfassung und Ausblick</w:t>
       </w:r>
       <w:bookmarkEnd w:id="27"/>
@@ -7030,11 +7176,7 @@
         <w:spacing w:line="360" w:lineRule="auto"/>
       </w:pPr>
       <w:r>
-        <w:t xml:space="preserve">Weitere Ideen wären der Einsatz zusätzlicher Sensorik, etwa zur Erkennung von Gläsern oder Füllständen durch optische Verfahren. Insgesamt ist das System so aufgebaut, dass es in vielen </w:t>
-      </w:r>
-      <w:r>
-        <w:lastRenderedPageBreak/>
-        <w:t>Bereichen noch weiterentwickelt werden kann – sowohl funktional als auch im Hinblick auf Benutzerfreundlichkeit und Automatisierung.</w:t>
+        <w:t>Weitere Ideen wären der Einsatz zusätzlicher Sensorik, etwa zur Erkennung von Gläsern oder Füllständen durch optische Verfahren. Insgesamt ist das System so aufgebaut, dass es in vielen Bereichen noch weiterentwickelt werden kann – sowohl funktional als auch im Hinblick auf Benutzerfreundlichkeit und Automatisierung.</w:t>
       </w:r>
     </w:p>
     <w:p>
@@ -7067,7 +7209,7 @@
           <w:u w:val="none"/>
         </w:rPr>
       </w:pPr>
-      <w:hyperlink r:id="rId14" w:history="1">
+      <w:hyperlink r:id="rId13" w:history="1">
         <w:r>
           <w:rPr>
             <w:rStyle w:val="Hyperlink"/>
@@ -7085,7 +7227,7 @@
         </w:numPr>
         <w:spacing w:line="360" w:lineRule="auto"/>
       </w:pPr>
-      <w:hyperlink r:id="rId15" w:history="1">
+      <w:hyperlink r:id="rId14" w:history="1">
         <w:r>
           <w:rPr>
             <w:rStyle w:val="Hyperlink"/>
@@ -7103,7 +7245,7 @@
         </w:numPr>
         <w:spacing w:line="360" w:lineRule="auto"/>
       </w:pPr>
-      <w:hyperlink r:id="rId16" w:anchor="1x50" w:history="1">
+      <w:hyperlink r:id="rId15" w:anchor="1x50" w:history="1">
         <w:r>
           <w:rPr>
             <w:rStyle w:val="Hyperlink"/>
